--- a/Labsheet_03.docx
+++ b/Labsheet_03.docx
@@ -1,6 +1,6 @@
 
 <file path=word/document.xml><?xml version="1.0" encoding="utf-8"?>
-<w:document xmlns:wpc="http://schemas.microsoft.com/office/word/2010/wordprocessingCanvas" xmlns:cx="http://schemas.microsoft.com/office/drawing/2014/chartex" xmlns:cx1="http://schemas.microsoft.com/office/drawing/2015/9/8/chartex" xmlns:cx2="http://schemas.microsoft.com/office/drawing/2015/10/21/chartex" xmlns:cx3="http://schemas.microsoft.com/office/drawing/2016/5/9/chartex" xmlns:cx4="http://schemas.microsoft.com/office/drawing/2016/5/10/chartex" xmlns:cx5="http://schemas.microsoft.com/office/drawing/2016/5/11/chartex" xmlns:cx6="http://schemas.microsoft.com/office/drawing/2016/5/12/chartex" xmlns:cx7="http://schemas.microsoft.com/office/drawing/2016/5/13/chartex" xmlns:cx8="http://schemas.microsoft.com/office/drawing/2016/5/14/chartex" xmlns:mc="http://schemas.openxmlformats.org/markup-compatibility/2006" xmlns:aink="http://schemas.microsoft.com/office/drawing/2016/ink" xmlns:am3d="http://schemas.microsoft.com/office/drawing/2017/model3d" xmlns:o="urn:schemas-microsoft-com:office:office" xmlns:r="http://schemas.openxmlformats.org/officeDocument/2006/relationships" xmlns:m="http://schemas.openxmlformats.org/officeDocument/2006/math" xmlns:v="urn:schemas-microsoft-com:vml" xmlns:wp14="http://schemas.microsoft.com/office/word/2010/wordprocessingDrawing" xmlns:wp="http://schemas.openxmlformats.org/drawingml/2006/wordprocessingDrawing" xmlns:w10="urn:schemas-microsoft-com:office:word" xmlns:w="http://schemas.openxmlformats.org/wordprocessingml/2006/main" xmlns:w14="http://schemas.microsoft.com/office/word/2010/wordml" xmlns:w15="http://schemas.microsoft.com/office/word/2012/wordml" xmlns:w16cid="http://schemas.microsoft.com/office/word/2016/wordml/cid" xmlns:w16se="http://schemas.microsoft.com/office/word/2015/wordml/symex" xmlns:wpg="http://schemas.microsoft.com/office/word/2010/wordprocessingGroup" xmlns:wpi="http://schemas.microsoft.com/office/word/2010/wordprocessingInk" xmlns:wne="http://schemas.microsoft.com/office/word/2006/wordml" xmlns:wps="http://schemas.microsoft.com/office/word/2010/wordprocessingShape" mc:Ignorable="w14 w15 w16se w16cid wp14">
+<w:document xmlns:wpc="http://schemas.microsoft.com/office/word/2010/wordprocessingCanvas" xmlns:cx="http://schemas.microsoft.com/office/drawing/2014/chartex" xmlns:cx1="http://schemas.microsoft.com/office/drawing/2015/9/8/chartex" xmlns:cx2="http://schemas.microsoft.com/office/drawing/2015/10/21/chartex" xmlns:cx3="http://schemas.microsoft.com/office/drawing/2016/5/9/chartex" xmlns:cx4="http://schemas.microsoft.com/office/drawing/2016/5/10/chartex" xmlns:cx5="http://schemas.microsoft.com/office/drawing/2016/5/11/chartex" xmlns:cx6="http://schemas.microsoft.com/office/drawing/2016/5/12/chartex" xmlns:cx7="http://schemas.microsoft.com/office/drawing/2016/5/13/chartex" xmlns:cx8="http://schemas.microsoft.com/office/drawing/2016/5/14/chartex" xmlns:mc="http://schemas.openxmlformats.org/markup-compatibility/2006" xmlns:aink="http://schemas.microsoft.com/office/drawing/2016/ink" xmlns:am3d="http://schemas.microsoft.com/office/drawing/2017/model3d" xmlns:o="urn:schemas-microsoft-com:office:office" xmlns:r="http://schemas.openxmlformats.org/officeDocument/2006/relationships" xmlns:m="http://schemas.openxmlformats.org/officeDocument/2006/math" xmlns:v="urn:schemas-microsoft-com:vml" xmlns:wp14="http://schemas.microsoft.com/office/word/2010/wordprocessingDrawing" xmlns:wp="http://schemas.openxmlformats.org/drawingml/2006/wordprocessingDrawing" xmlns:w10="urn:schemas-microsoft-com:office:word" xmlns:w="http://schemas.openxmlformats.org/wordprocessingml/2006/main" xmlns:w14="http://schemas.microsoft.com/office/word/2010/wordml" xmlns:w15="http://schemas.microsoft.com/office/word/2012/wordml" xmlns:w16cex="http://schemas.microsoft.com/office/word/2018/wordml/cex" xmlns:w16cid="http://schemas.microsoft.com/office/word/2016/wordml/cid" xmlns:w16="http://schemas.microsoft.com/office/word/2018/wordml" xmlns:w16sdtdh="http://schemas.microsoft.com/office/word/2020/wordml/sdtdatahash" xmlns:w16se="http://schemas.microsoft.com/office/word/2015/wordml/symex" xmlns:wpg="http://schemas.microsoft.com/office/word/2010/wordprocessingGroup" xmlns:wpi="http://schemas.microsoft.com/office/word/2010/wordprocessingInk" xmlns:wne="http://schemas.microsoft.com/office/word/2006/wordml" xmlns:wps="http://schemas.microsoft.com/office/word/2010/wordprocessingShape" mc:Ignorable="w14 w15 w16se w16cid w16 w16cex w16sdtdh wp14">
   <w:body>
     <w:p>
       <w:pPr>
@@ -10,6 +10,8 @@
           <w:szCs w:val="24"/>
         </w:rPr>
       </w:pPr>
+      <w:bookmarkStart w:id="0" w:name="_Hlk79343015"/>
+      <w:bookmarkEnd w:id="0"/>
       <w:r>
         <w:rPr>
           <w:szCs w:val="24"/>
@@ -60,17 +62,7 @@
           <w:sz w:val="28"/>
           <w:szCs w:val="28"/>
         </w:rPr>
-        <w:t>C</w:t>
-      </w:r>
-      <w:r>
-        <w:rPr>
-          <w:rFonts w:ascii="Calibri" w:eastAsia="Calibri" w:hAnsi="Calibri" w:cs="Calibri"/>
-          <w:b/>
-          <w:i/>
-          <w:sz w:val="28"/>
-          <w:szCs w:val="28"/>
-        </w:rPr>
-        <w:t xml:space="preserve">reate Persona(s) </w:t>
+        <w:t xml:space="preserve">Create Persona(s) </w:t>
       </w:r>
     </w:p>
     <w:p>
@@ -98,10 +90,10 @@
           <w:noProof/>
         </w:rPr>
         <w:drawing>
-          <wp:inline distT="0" distB="0" distL="0" distR="0" wp14:anchorId="2CEECC78" wp14:editId="6273E6A6">
-            <wp:extent cx="6391275" cy="7529389"/>
-            <wp:effectExtent l="0" t="0" r="0" b="0"/>
-            <wp:docPr id="7" name="Picture 7"/>
+          <wp:inline distT="0" distB="0" distL="0" distR="0" wp14:anchorId="541985FA" wp14:editId="0942FC09">
+            <wp:extent cx="5734050" cy="6754495"/>
+            <wp:effectExtent l="0" t="0" r="0" b="8255"/>
+            <wp:docPr id="7" name="Picture 7" descr="Graphical user interface, text&#10;&#10;Description automatically generated"/>
             <wp:cNvGraphicFramePr>
               <a:graphicFrameLocks xmlns:a="http://schemas.openxmlformats.org/drawingml/2006/main" noChangeAspect="1"/>
             </wp:cNvGraphicFramePr>
@@ -109,7 +101,7 @@
               <a:graphicData uri="http://schemas.openxmlformats.org/drawingml/2006/picture">
                 <pic:pic xmlns:pic="http://schemas.openxmlformats.org/drawingml/2006/picture">
                   <pic:nvPicPr>
-                    <pic:cNvPr id="7" name="Kamala Wijerathnacpy.png"/>
+                    <pic:cNvPr id="7" name="Picture 7" descr="Graphical user interface, text&#10;&#10;Description automatically generated"/>
                     <pic:cNvPicPr/>
                   </pic:nvPicPr>
                   <pic:blipFill>
@@ -127,7 +119,7 @@
                   <pic:spPr>
                     <a:xfrm>
                       <a:off x="0" y="0"/>
-                      <a:ext cx="6426144" cy="7570467"/>
+                      <a:ext cx="5734050" cy="6754495"/>
                     </a:xfrm>
                     <a:prstGeom prst="rect">
                       <a:avLst/>
@@ -142,91 +134,65 @@
     </w:p>
     <w:p>
       <w:pPr>
-        <w:numPr>
-          <w:ilvl w:val="0"/>
-          <w:numId w:val="3"/>
-        </w:numPr>
-        <w:spacing w:after="13" w:line="259" w:lineRule="auto"/>
-        <w:ind w:hanging="360"/>
-        <w:jc w:val="left"/>
-        <w:rPr>
-          <w:b/>
-          <w:sz w:val="28"/>
-          <w:szCs w:val="28"/>
-        </w:rPr>
-      </w:pPr>
-      <w:r>
-        <w:rPr>
-          <w:rFonts w:ascii="Calibri" w:eastAsia="Calibri" w:hAnsi="Calibri" w:cs="Calibri"/>
-          <w:b/>
-          <w:i/>
-          <w:sz w:val="28"/>
-          <w:szCs w:val="28"/>
-        </w:rPr>
-        <w:lastRenderedPageBreak/>
-        <w:t xml:space="preserve">Empathy map(s) </w:t>
-      </w:r>
-      <w:r>
-        <w:rPr>
-          <w:rFonts w:ascii="Calibri" w:eastAsia="Calibri" w:hAnsi="Calibri" w:cs="Calibri"/>
-          <w:b/>
-          <w:i/>
-          <w:sz w:val="28"/>
-          <w:szCs w:val="28"/>
-        </w:rPr>
-        <w:t xml:space="preserve"> </w:t>
-      </w:r>
+        <w:rPr>
+          <w:rFonts w:eastAsia="Calibri"/>
+        </w:rPr>
+      </w:pPr>
     </w:p>
     <w:p>
       <w:pPr>
-        <w:spacing w:after="13" w:line="259" w:lineRule="auto"/>
-        <w:ind w:left="0" w:firstLine="0"/>
-        <w:jc w:val="left"/>
-        <w:rPr>
-          <w:rFonts w:ascii="Calibri" w:eastAsia="Calibri" w:hAnsi="Calibri" w:cs="Calibri"/>
-          <w:i/>
-          <w:sz w:val="22"/>
-        </w:rPr>
-      </w:pPr>
-      <w:r>
-        <w:rPr>
-          <w:rFonts w:ascii="Calibri" w:eastAsia="Calibri" w:hAnsi="Calibri" w:cs="Calibri"/>
-          <w:b/>
-          <w:sz w:val="22"/>
-        </w:rPr>
-        <w:t>IT19244044-J.</w:t>
-      </w:r>
-      <w:proofErr w:type="gramStart"/>
-      <w:r>
-        <w:rPr>
-          <w:rFonts w:ascii="Calibri" w:eastAsia="Calibri" w:hAnsi="Calibri" w:cs="Calibri"/>
-          <w:b/>
-          <w:sz w:val="22"/>
-        </w:rPr>
-        <w:t>S.Samaratunga</w:t>
-      </w:r>
-      <w:proofErr w:type="gramEnd"/>
-      <w:r>
-        <w:rPr>
-          <w:rFonts w:ascii="Calibri" w:eastAsia="Calibri" w:hAnsi="Calibri" w:cs="Calibri"/>
-          <w:b/>
-          <w:i/>
-          <w:sz w:val="22"/>
-        </w:rPr>
-        <w:tab/>
-        <w:t xml:space="preserve"> </w:t>
-      </w:r>
+        <w:rPr>
+          <w:rFonts w:eastAsia="Calibri"/>
+        </w:rPr>
+      </w:pPr>
     </w:p>
     <w:p>
       <w:pPr>
-        <w:pStyle w:val="BodyText"/>
-      </w:pPr>
-      <w:r>
+        <w:rPr>
+          <w:rFonts w:asciiTheme="minorHAnsi" w:eastAsia="Calibri" w:hAnsiTheme="minorHAnsi" w:cstheme="minorHAnsi"/>
+          <w:b/>
+          <w:bCs/>
+          <w:sz w:val="22"/>
+        </w:rPr>
+      </w:pPr>
+      <w:r>
+        <w:rPr>
+          <w:rFonts w:asciiTheme="minorHAnsi" w:eastAsia="Calibri" w:hAnsiTheme="minorHAnsi" w:cstheme="minorHAnsi"/>
+          <w:b/>
+          <w:bCs/>
+          <w:sz w:val="22"/>
+        </w:rPr>
+        <w:lastRenderedPageBreak/>
+        <w:t>IT19114590-</w:t>
+      </w:r>
+      <w:proofErr w:type="gramStart"/>
+      <w:r>
+        <w:rPr>
+          <w:rFonts w:asciiTheme="minorHAnsi" w:eastAsia="Calibri" w:hAnsiTheme="minorHAnsi" w:cstheme="minorHAnsi"/>
+          <w:b/>
+          <w:bCs/>
+          <w:sz w:val="22"/>
+        </w:rPr>
+        <w:t>G.Nivethika</w:t>
+      </w:r>
+      <w:proofErr w:type="gramEnd"/>
+    </w:p>
+    <w:p>
+      <w:pPr>
+        <w:rPr>
+          <w:rFonts w:eastAsia="Calibri"/>
+        </w:rPr>
+      </w:pPr>
+      <w:r>
+        <w:rPr>
+          <w:rFonts w:eastAsia="Calibri"/>
+          <w:noProof/>
+        </w:rPr>
         <w:drawing>
-          <wp:inline distT="0" distB="0" distL="0" distR="0" wp14:anchorId="13A754DB" wp14:editId="6916F2B3">
-            <wp:extent cx="6153150" cy="7698775"/>
-            <wp:effectExtent l="0" t="0" r="0" b="0"/>
-            <wp:docPr id="8" name="Picture 8"/>
+          <wp:inline distT="0" distB="0" distL="0" distR="0" wp14:anchorId="6BA64017" wp14:editId="627B6963">
+            <wp:extent cx="5821680" cy="7566660"/>
+            <wp:effectExtent l="0" t="0" r="7620" b="0"/>
+            <wp:docPr id="9" name="Picture 9" descr="Graphical user interface&#10;&#10;Description automatically generated"/>
             <wp:cNvGraphicFramePr>
               <a:graphicFrameLocks xmlns:a="http://schemas.openxmlformats.org/drawingml/2006/main" noChangeAspect="1"/>
             </wp:cNvGraphicFramePr>
@@ -234,24 +200,24 @@
               <a:graphicData uri="http://schemas.openxmlformats.org/drawingml/2006/picture">
                 <pic:pic xmlns:pic="http://schemas.openxmlformats.org/drawingml/2006/picture">
                   <pic:nvPicPr>
-                    <pic:cNvPr id="8" name="Empathy map.png"/>
+                    <pic:cNvPr id="9" name="Picture 9" descr="Graphical user interface&#10;&#10;Description automatically generated"/>
                     <pic:cNvPicPr/>
                   </pic:nvPicPr>
                   <pic:blipFill rotWithShape="1">
-                    <a:blip r:embed="rId8" cstate="print">
+                    <a:blip r:embed="rId8">
                       <a:extLst>
                         <a:ext uri="{28A0092B-C50C-407E-A947-70E740481C1C}">
                           <a14:useLocalDpi xmlns:a14="http://schemas.microsoft.com/office/drawing/2010/main" val="0"/>
                         </a:ext>
                       </a:extLst>
                     </a:blip>
-                    <a:srcRect l="8358" t="1511" r="9073"/>
+                    <a:srcRect r="-6" b="6935"/>
                     <a:stretch/>
                   </pic:blipFill>
                   <pic:spPr bwMode="auto">
                     <a:xfrm>
                       <a:off x="0" y="0"/>
-                      <a:ext cx="6179961" cy="7732321"/>
+                      <a:ext cx="5824125" cy="7569837"/>
                     </a:xfrm>
                     <a:prstGeom prst="rect">
                       <a:avLst/>
@@ -271,39 +237,364 @@
           </wp:inline>
         </w:drawing>
       </w:r>
-      <w:r>
-        <w:br w:type="page"/>
-      </w:r>
     </w:p>
     <w:p>
       <w:pPr>
-        <w:pStyle w:val="Heading4"/>
-        <w:rPr>
+        <w:rPr>
+          <w:rFonts w:eastAsia="Calibri"/>
+        </w:rPr>
+      </w:pPr>
+    </w:p>
+    <w:p>
+      <w:pPr>
+        <w:pStyle w:val="ListParagraph"/>
+        <w:numPr>
+          <w:ilvl w:val="0"/>
+          <w:numId w:val="3"/>
+        </w:numPr>
+        <w:spacing w:after="160" w:line="259" w:lineRule="auto"/>
+        <w:jc w:val="left"/>
+        <w:rPr>
+          <w:rFonts w:eastAsia="Calibri"/>
+        </w:rPr>
+      </w:pPr>
+      <w:r>
+        <w:rPr>
+          <w:rFonts w:ascii="Calibri" w:eastAsia="Calibri" w:hAnsi="Calibri" w:cs="Calibri"/>
+          <w:b/>
+          <w:i/>
           <w:sz w:val="28"/>
           <w:szCs w:val="28"/>
         </w:rPr>
-      </w:pPr>
-      <w:r>
+        <w:lastRenderedPageBreak/>
+        <w:t xml:space="preserve">Empathy map(s)  </w:t>
+      </w:r>
+    </w:p>
+    <w:p>
+      <w:pPr>
+        <w:spacing w:after="13" w:line="259" w:lineRule="auto"/>
+        <w:ind w:left="0" w:firstLine="0"/>
+        <w:jc w:val="left"/>
+        <w:rPr>
+          <w:rFonts w:ascii="Calibri" w:eastAsia="Calibri" w:hAnsi="Calibri" w:cs="Calibri"/>
+          <w:i/>
+          <w:sz w:val="22"/>
+        </w:rPr>
+      </w:pPr>
+      <w:r>
+        <w:rPr>
+          <w:rFonts w:ascii="Calibri" w:eastAsia="Calibri" w:hAnsi="Calibri" w:cs="Calibri"/>
+          <w:b/>
+          <w:sz w:val="22"/>
+        </w:rPr>
+        <w:t>IT19244044-J.</w:t>
+      </w:r>
+      <w:proofErr w:type="gramStart"/>
+      <w:r>
+        <w:rPr>
+          <w:rFonts w:ascii="Calibri" w:eastAsia="Calibri" w:hAnsi="Calibri" w:cs="Calibri"/>
+          <w:b/>
+          <w:sz w:val="22"/>
+        </w:rPr>
+        <w:t>S.Samaratunga</w:t>
+      </w:r>
+      <w:proofErr w:type="gramEnd"/>
+      <w:r>
+        <w:rPr>
+          <w:rFonts w:ascii="Calibri" w:eastAsia="Calibri" w:hAnsi="Calibri" w:cs="Calibri"/>
+          <w:b/>
+          <w:i/>
+          <w:sz w:val="22"/>
+        </w:rPr>
+        <w:tab/>
+      </w:r>
+    </w:p>
+    <w:p>
+      <w:pPr>
+        <w:pStyle w:val="BodyText"/>
+      </w:pPr>
+      <w:r>
+        <w:drawing>
+          <wp:inline distT="0" distB="0" distL="0" distR="0" wp14:anchorId="1B834C93" wp14:editId="0CBC7B97">
+            <wp:extent cx="5734050" cy="7174368"/>
+            <wp:effectExtent l="0" t="0" r="0" b="7620"/>
+            <wp:docPr id="8" name="Picture 8" descr="Diagram&#10;&#10;Description automatically generated"/>
+            <wp:cNvGraphicFramePr>
+              <a:graphicFrameLocks xmlns:a="http://schemas.openxmlformats.org/drawingml/2006/main" noChangeAspect="1"/>
+            </wp:cNvGraphicFramePr>
+            <a:graphic xmlns:a="http://schemas.openxmlformats.org/drawingml/2006/main">
+              <a:graphicData uri="http://schemas.openxmlformats.org/drawingml/2006/picture">
+                <pic:pic xmlns:pic="http://schemas.openxmlformats.org/drawingml/2006/picture">
+                  <pic:nvPicPr>
+                    <pic:cNvPr id="8" name="Picture 8" descr="Diagram&#10;&#10;Description automatically generated"/>
+                    <pic:cNvPicPr/>
+                  </pic:nvPicPr>
+                  <pic:blipFill rotWithShape="1">
+                    <a:blip r:embed="rId9" cstate="print">
+                      <a:extLst>
+                        <a:ext uri="{28A0092B-C50C-407E-A947-70E740481C1C}">
+                          <a14:useLocalDpi xmlns:a14="http://schemas.microsoft.com/office/drawing/2010/main" val="0"/>
+                        </a:ext>
+                      </a:extLst>
+                    </a:blip>
+                    <a:srcRect l="8358" t="1511" r="9073"/>
+                    <a:stretch/>
+                  </pic:blipFill>
+                  <pic:spPr bwMode="auto">
+                    <a:xfrm>
+                      <a:off x="0" y="0"/>
+                      <a:ext cx="5734050" cy="7174368"/>
+                    </a:xfrm>
+                    <a:prstGeom prst="rect">
+                      <a:avLst/>
+                    </a:prstGeom>
+                    <a:ln>
+                      <a:noFill/>
+                    </a:ln>
+                    <a:extLst>
+                      <a:ext uri="{53640926-AAD7-44D8-BBD7-CCE9431645EC}">
+                        <a14:shadowObscured xmlns:a14="http://schemas.microsoft.com/office/drawing/2010/main"/>
+                      </a:ext>
+                    </a:extLst>
+                  </pic:spPr>
+                </pic:pic>
+              </a:graphicData>
+            </a:graphic>
+          </wp:inline>
+        </w:drawing>
+      </w:r>
+    </w:p>
+    <w:p>
+      <w:pPr>
+        <w:pStyle w:val="BodyText"/>
+      </w:pPr>
+    </w:p>
+    <w:p>
+      <w:pPr>
+        <w:pStyle w:val="BodyText"/>
+      </w:pPr>
+    </w:p>
+    <w:p>
+      <w:pPr>
+        <w:rPr>
+          <w:rFonts w:asciiTheme="minorHAnsi" w:eastAsia="Calibri" w:hAnsiTheme="minorHAnsi" w:cstheme="minorHAnsi"/>
+          <w:b/>
+          <w:bCs/>
+          <w:sz w:val="22"/>
+        </w:rPr>
+      </w:pPr>
+      <w:r>
+        <w:rPr>
+          <w:rFonts w:asciiTheme="minorHAnsi" w:eastAsia="Calibri" w:hAnsiTheme="minorHAnsi" w:cstheme="minorHAnsi"/>
+          <w:b/>
+          <w:bCs/>
+          <w:sz w:val="22"/>
+        </w:rPr>
+        <w:lastRenderedPageBreak/>
+        <w:t>IT19114590-</w:t>
+      </w:r>
+      <w:proofErr w:type="gramStart"/>
+      <w:r>
+        <w:rPr>
+          <w:rFonts w:asciiTheme="minorHAnsi" w:eastAsia="Calibri" w:hAnsiTheme="minorHAnsi" w:cstheme="minorHAnsi"/>
+          <w:b/>
+          <w:bCs/>
+          <w:sz w:val="22"/>
+        </w:rPr>
+        <w:t>G.Nivethika</w:t>
+      </w:r>
+      <w:proofErr w:type="gramEnd"/>
+    </w:p>
+    <w:p>
+      <w:pPr>
+        <w:pStyle w:val="BodyText"/>
+      </w:pPr>
+      <w:r>
+        <w:drawing>
+          <wp:anchor distT="0" distB="0" distL="114300" distR="114300" simplePos="0" relativeHeight="251658240" behindDoc="0" locked="0" layoutInCell="1" allowOverlap="1" wp14:anchorId="181C49CA" wp14:editId="77459974">
+            <wp:simplePos x="0" y="0"/>
+            <wp:positionH relativeFrom="page">
+              <wp:posOffset>327660</wp:posOffset>
+            </wp:positionH>
+            <wp:positionV relativeFrom="paragraph">
+              <wp:posOffset>173990</wp:posOffset>
+            </wp:positionV>
+            <wp:extent cx="6998970" cy="6819265"/>
+            <wp:effectExtent l="0" t="0" r="0" b="635"/>
+            <wp:wrapSquare wrapText="bothSides"/>
+            <wp:docPr id="10" name="Picture 10" descr="A picture containing timeline&#10;&#10;Description automatically generated"/>
+            <wp:cNvGraphicFramePr>
+              <a:graphicFrameLocks xmlns:a="http://schemas.openxmlformats.org/drawingml/2006/main" noChangeAspect="1"/>
+            </wp:cNvGraphicFramePr>
+            <a:graphic xmlns:a="http://schemas.openxmlformats.org/drawingml/2006/main">
+              <a:graphicData uri="http://schemas.openxmlformats.org/drawingml/2006/picture">
+                <pic:pic xmlns:pic="http://schemas.openxmlformats.org/drawingml/2006/picture">
+                  <pic:nvPicPr>
+                    <pic:cNvPr id="10" name="Picture 10" descr="A picture containing timeline&#10;&#10;Description automatically generated"/>
+                    <pic:cNvPicPr/>
+                  </pic:nvPicPr>
+                  <pic:blipFill>
+                    <a:blip r:embed="rId10" cstate="print">
+                      <a:extLst>
+                        <a:ext uri="{28A0092B-C50C-407E-A947-70E740481C1C}">
+                          <a14:useLocalDpi xmlns:a14="http://schemas.microsoft.com/office/drawing/2010/main" val="0"/>
+                        </a:ext>
+                      </a:extLst>
+                    </a:blip>
+                    <a:stretch>
+                      <a:fillRect/>
+                    </a:stretch>
+                  </pic:blipFill>
+                  <pic:spPr>
+                    <a:xfrm>
+                      <a:off x="0" y="0"/>
+                      <a:ext cx="6998970" cy="6819265"/>
+                    </a:xfrm>
+                    <a:prstGeom prst="rect">
+                      <a:avLst/>
+                    </a:prstGeom>
+                  </pic:spPr>
+                </pic:pic>
+              </a:graphicData>
+            </a:graphic>
+            <wp14:sizeRelH relativeFrom="margin">
+              <wp14:pctWidth>0</wp14:pctWidth>
+            </wp14:sizeRelH>
+            <wp14:sizeRelV relativeFrom="margin">
+              <wp14:pctHeight>0</wp14:pctHeight>
+            </wp14:sizeRelV>
+          </wp:anchor>
+        </w:drawing>
+      </w:r>
+    </w:p>
+    <w:p>
+      <w:pPr>
+        <w:pStyle w:val="BodyText"/>
+      </w:pPr>
+      <w:r>
+        <w:br w:type="page"/>
+      </w:r>
+    </w:p>
+    <w:p>
+      <w:pPr>
+        <w:pStyle w:val="Heading4"/>
         <w:rPr>
           <w:sz w:val="28"/>
           <w:szCs w:val="28"/>
         </w:rPr>
+      </w:pPr>
+      <w:r>
+        <w:rPr>
+          <w:sz w:val="28"/>
+          <w:szCs w:val="28"/>
+        </w:rPr>
         <w:lastRenderedPageBreak/>
         <w:t xml:space="preserve">User stories </w:t>
       </w:r>
     </w:p>
+    <w:p/>
+    <w:p>
+      <w:pPr>
+        <w:rPr>
+          <w:rFonts w:asciiTheme="minorHAnsi" w:eastAsia="Calibri" w:hAnsiTheme="minorHAnsi" w:cstheme="minorHAnsi"/>
+          <w:b/>
+          <w:bCs/>
+          <w:sz w:val="22"/>
+        </w:rPr>
+      </w:pPr>
+      <w:r>
+        <w:rPr>
+          <w:noProof/>
+        </w:rPr>
+        <w:drawing>
+          <wp:anchor distT="0" distB="0" distL="114300" distR="114300" simplePos="0" relativeHeight="251659264" behindDoc="0" locked="0" layoutInCell="1" allowOverlap="1" wp14:anchorId="483DD4E1" wp14:editId="61C764C2">
+            <wp:simplePos x="0" y="0"/>
+            <wp:positionH relativeFrom="column">
+              <wp:posOffset>-228600</wp:posOffset>
+            </wp:positionH>
+            <wp:positionV relativeFrom="paragraph">
+              <wp:posOffset>292100</wp:posOffset>
+            </wp:positionV>
+            <wp:extent cx="3101340" cy="2971800"/>
+            <wp:effectExtent l="0" t="0" r="3810" b="0"/>
+            <wp:wrapSquare wrapText="bothSides"/>
+            <wp:docPr id="11" name="Picture 11" descr="Text, letter&#10;&#10;Description automatically generated"/>
+            <wp:cNvGraphicFramePr>
+              <a:graphicFrameLocks xmlns:a="http://schemas.openxmlformats.org/drawingml/2006/main" noChangeAspect="1"/>
+            </wp:cNvGraphicFramePr>
+            <a:graphic xmlns:a="http://schemas.openxmlformats.org/drawingml/2006/main">
+              <a:graphicData uri="http://schemas.openxmlformats.org/drawingml/2006/picture">
+                <pic:pic xmlns:pic="http://schemas.openxmlformats.org/drawingml/2006/picture">
+                  <pic:nvPicPr>
+                    <pic:cNvPr id="11" name="Picture 11" descr="Text, letter&#10;&#10;Description automatically generated"/>
+                    <pic:cNvPicPr/>
+                  </pic:nvPicPr>
+                  <pic:blipFill>
+                    <a:blip r:embed="rId11" cstate="print">
+                      <a:extLst>
+                        <a:ext uri="{28A0092B-C50C-407E-A947-70E740481C1C}">
+                          <a14:useLocalDpi xmlns:a14="http://schemas.microsoft.com/office/drawing/2010/main" val="0"/>
+                        </a:ext>
+                      </a:extLst>
+                    </a:blip>
+                    <a:stretch>
+                      <a:fillRect/>
+                    </a:stretch>
+                  </pic:blipFill>
+                  <pic:spPr>
+                    <a:xfrm>
+                      <a:off x="0" y="0"/>
+                      <a:ext cx="3101340" cy="2971800"/>
+                    </a:xfrm>
+                    <a:prstGeom prst="rect">
+                      <a:avLst/>
+                    </a:prstGeom>
+                  </pic:spPr>
+                </pic:pic>
+              </a:graphicData>
+            </a:graphic>
+            <wp14:sizeRelH relativeFrom="margin">
+              <wp14:pctWidth>0</wp14:pctWidth>
+            </wp14:sizeRelH>
+            <wp14:sizeRelV relativeFrom="margin">
+              <wp14:pctHeight>0</wp14:pctHeight>
+            </wp14:sizeRelV>
+          </wp:anchor>
+        </w:drawing>
+      </w:r>
+      <w:r>
+        <w:rPr>
+          <w:rFonts w:ascii="Calibri" w:eastAsia="Calibri" w:hAnsi="Calibri" w:cs="Calibri"/>
+          <w:sz w:val="22"/>
+        </w:rPr>
+        <w:t xml:space="preserve"> </w:t>
+      </w:r>
+      <w:r>
+        <w:rPr>
+          <w:rFonts w:asciiTheme="minorHAnsi" w:eastAsia="Calibri" w:hAnsiTheme="minorHAnsi" w:cstheme="minorHAnsi"/>
+          <w:b/>
+          <w:bCs/>
+          <w:sz w:val="22"/>
+        </w:rPr>
+        <w:t>IT19114590-</w:t>
+      </w:r>
+      <w:proofErr w:type="gramStart"/>
+      <w:r>
+        <w:rPr>
+          <w:rFonts w:asciiTheme="minorHAnsi" w:eastAsia="Calibri" w:hAnsiTheme="minorHAnsi" w:cstheme="minorHAnsi"/>
+          <w:b/>
+          <w:bCs/>
+          <w:sz w:val="22"/>
+        </w:rPr>
+        <w:t>G.Nivethika</w:t>
+      </w:r>
+      <w:proofErr w:type="gramEnd"/>
+    </w:p>
     <w:p>
       <w:pPr>
         <w:spacing w:after="0" w:line="259" w:lineRule="auto"/>
         <w:ind w:left="0" w:firstLine="0"/>
       </w:pPr>
-      <w:r>
-        <w:rPr>
-          <w:rFonts w:ascii="Calibri" w:eastAsia="Calibri" w:hAnsi="Calibri" w:cs="Calibri"/>
-          <w:sz w:val="22"/>
-        </w:rPr>
-        <w:t xml:space="preserve"> </w:t>
-      </w:r>
       <w:r>
         <w:rPr>
           <w:rFonts w:ascii="Calibri" w:eastAsia="Calibri" w:hAnsi="Calibri" w:cs="Calibri"/>
@@ -347,20 +638,128 @@
       <w:pPr>
         <w:spacing w:after="0" w:line="259" w:lineRule="auto"/>
         <w:ind w:left="0" w:firstLine="0"/>
-      </w:pPr>
-      <w:r>
         <w:rPr>
           <w:rFonts w:ascii="Calibri" w:eastAsia="Calibri" w:hAnsi="Calibri" w:cs="Calibri"/>
           <w:sz w:val="22"/>
         </w:rPr>
-        <w:t xml:space="preserve"> </w:t>
-      </w:r>
+      </w:pPr>
       <w:r>
         <w:rPr>
           <w:rFonts w:ascii="Calibri" w:eastAsia="Calibri" w:hAnsi="Calibri" w:cs="Calibri"/>
           <w:sz w:val="22"/>
         </w:rPr>
+        <w:t xml:space="preserve"> </w:t>
+      </w:r>
+      <w:r>
+        <w:rPr>
+          <w:rFonts w:ascii="Calibri" w:eastAsia="Calibri" w:hAnsi="Calibri" w:cs="Calibri"/>
+          <w:sz w:val="22"/>
+        </w:rPr>
         <w:tab/>
+      </w:r>
+    </w:p>
+    <w:p>
+      <w:pPr>
+        <w:rPr>
+          <w:rFonts w:asciiTheme="minorHAnsi" w:eastAsia="Calibri" w:hAnsiTheme="minorHAnsi" w:cstheme="minorHAnsi"/>
+          <w:b/>
+          <w:bCs/>
+          <w:sz w:val="22"/>
+        </w:rPr>
+      </w:pPr>
+      <w:r>
+        <w:rPr>
+          <w:rFonts w:ascii="Calibri" w:eastAsia="Calibri" w:hAnsi="Calibri" w:cs="Calibri"/>
+          <w:noProof/>
+          <w:sz w:val="22"/>
+        </w:rPr>
+        <w:drawing>
+          <wp:anchor distT="0" distB="0" distL="114300" distR="114300" simplePos="0" relativeHeight="251660288" behindDoc="0" locked="0" layoutInCell="1" allowOverlap="1" wp14:anchorId="7D219B34" wp14:editId="4ECBFB48">
+            <wp:simplePos x="0" y="0"/>
+            <wp:positionH relativeFrom="margin">
+              <wp:posOffset>-701040</wp:posOffset>
+            </wp:positionH>
+            <wp:positionV relativeFrom="paragraph">
+              <wp:posOffset>389255</wp:posOffset>
+            </wp:positionV>
+            <wp:extent cx="7231380" cy="6195060"/>
+            <wp:effectExtent l="0" t="0" r="7620" b="0"/>
+            <wp:wrapSquare wrapText="bothSides"/>
+            <wp:docPr id="12" name="Picture 12" descr="A screenshot of a computer&#10;&#10;Description automatically generated with medium confidence"/>
+            <wp:cNvGraphicFramePr>
+              <a:graphicFrameLocks xmlns:a="http://schemas.openxmlformats.org/drawingml/2006/main" noChangeAspect="1"/>
+            </wp:cNvGraphicFramePr>
+            <a:graphic xmlns:a="http://schemas.openxmlformats.org/drawingml/2006/main">
+              <a:graphicData uri="http://schemas.openxmlformats.org/drawingml/2006/picture">
+                <pic:pic xmlns:pic="http://schemas.openxmlformats.org/drawingml/2006/picture">
+                  <pic:nvPicPr>
+                    <pic:cNvPr id="12" name="Picture 12" descr="A screenshot of a computer&#10;&#10;Description automatically generated with medium confidence"/>
+                    <pic:cNvPicPr/>
+                  </pic:nvPicPr>
+                  <pic:blipFill>
+                    <a:blip r:embed="rId12" cstate="print">
+                      <a:extLst>
+                        <a:ext uri="{28A0092B-C50C-407E-A947-70E740481C1C}">
+                          <a14:useLocalDpi xmlns:a14="http://schemas.microsoft.com/office/drawing/2010/main" val="0"/>
+                        </a:ext>
+                      </a:extLst>
+                    </a:blip>
+                    <a:stretch>
+                      <a:fillRect/>
+                    </a:stretch>
+                  </pic:blipFill>
+                  <pic:spPr>
+                    <a:xfrm>
+                      <a:off x="0" y="0"/>
+                      <a:ext cx="7231380" cy="6195060"/>
+                    </a:xfrm>
+                    <a:prstGeom prst="rect">
+                      <a:avLst/>
+                    </a:prstGeom>
+                  </pic:spPr>
+                </pic:pic>
+              </a:graphicData>
+            </a:graphic>
+            <wp14:sizeRelH relativeFrom="margin">
+              <wp14:pctWidth>0</wp14:pctWidth>
+            </wp14:sizeRelH>
+            <wp14:sizeRelV relativeFrom="margin">
+              <wp14:pctHeight>0</wp14:pctHeight>
+            </wp14:sizeRelV>
+          </wp:anchor>
+        </w:drawing>
+      </w:r>
+      <w:r>
+        <w:rPr>
+          <w:rFonts w:asciiTheme="minorHAnsi" w:eastAsia="Calibri" w:hAnsiTheme="minorHAnsi" w:cstheme="minorHAnsi"/>
+          <w:b/>
+          <w:bCs/>
+          <w:sz w:val="22"/>
+        </w:rPr>
+        <w:t>IT19114590-</w:t>
+      </w:r>
+      <w:proofErr w:type="gramStart"/>
+      <w:r>
+        <w:rPr>
+          <w:rFonts w:asciiTheme="minorHAnsi" w:eastAsia="Calibri" w:hAnsiTheme="minorHAnsi" w:cstheme="minorHAnsi"/>
+          <w:b/>
+          <w:bCs/>
+          <w:sz w:val="22"/>
+        </w:rPr>
+        <w:t>G.Nivethika</w:t>
+      </w:r>
+      <w:proofErr w:type="gramEnd"/>
+    </w:p>
+    <w:p>
+      <w:pPr>
+        <w:spacing w:after="0" w:line="259" w:lineRule="auto"/>
+        <w:ind w:left="0" w:firstLine="0"/>
+      </w:pPr>
+      <w:r>
+        <w:rPr>
+          <w:rFonts w:ascii="Calibri" w:eastAsia="Calibri" w:hAnsi="Calibri" w:cs="Calibri"/>
+          <w:sz w:val="22"/>
+        </w:rPr>
         <w:t xml:space="preserve"> </w:t>
       </w:r>
       <w:r>
@@ -402,21 +801,79 @@
       </w:pPr>
       <w:r>
         <w:rPr>
+          <w:noProof/>
+        </w:rPr>
+        <w:drawing>
+          <wp:anchor distT="0" distB="0" distL="114300" distR="114300" simplePos="0" relativeHeight="251661312" behindDoc="0" locked="0" layoutInCell="1" allowOverlap="1" wp14:anchorId="5283E1B2" wp14:editId="0069C0E0">
+            <wp:simplePos x="0" y="0"/>
+            <wp:positionH relativeFrom="page">
+              <wp:align>left</wp:align>
+            </wp:positionH>
+            <wp:positionV relativeFrom="paragraph">
+              <wp:posOffset>208915</wp:posOffset>
+            </wp:positionV>
+            <wp:extent cx="7559040" cy="6873240"/>
+            <wp:effectExtent l="0" t="0" r="3810" b="3810"/>
+            <wp:wrapSquare wrapText="bothSides"/>
+            <wp:docPr id="13" name="Picture 13" descr="Diagram&#10;&#10;Description automatically generated"/>
+            <wp:cNvGraphicFramePr>
+              <a:graphicFrameLocks xmlns:a="http://schemas.openxmlformats.org/drawingml/2006/main" noChangeAspect="1"/>
+            </wp:cNvGraphicFramePr>
+            <a:graphic xmlns:a="http://schemas.openxmlformats.org/drawingml/2006/main">
+              <a:graphicData uri="http://schemas.openxmlformats.org/drawingml/2006/picture">
+                <pic:pic xmlns:pic="http://schemas.openxmlformats.org/drawingml/2006/picture">
+                  <pic:nvPicPr>
+                    <pic:cNvPr id="13" name="Picture 13" descr="Diagram&#10;&#10;Description automatically generated"/>
+                    <pic:cNvPicPr/>
+                  </pic:nvPicPr>
+                  <pic:blipFill>
+                    <a:blip r:embed="rId13" cstate="print">
+                      <a:extLst>
+                        <a:ext uri="{28A0092B-C50C-407E-A947-70E740481C1C}">
+                          <a14:useLocalDpi xmlns:a14="http://schemas.microsoft.com/office/drawing/2010/main" val="0"/>
+                        </a:ext>
+                      </a:extLst>
+                    </a:blip>
+                    <a:stretch>
+                      <a:fillRect/>
+                    </a:stretch>
+                  </pic:blipFill>
+                  <pic:spPr>
+                    <a:xfrm>
+                      <a:off x="0" y="0"/>
+                      <a:ext cx="7559040" cy="6873240"/>
+                    </a:xfrm>
+                    <a:prstGeom prst="rect">
+                      <a:avLst/>
+                    </a:prstGeom>
+                  </pic:spPr>
+                </pic:pic>
+              </a:graphicData>
+            </a:graphic>
+            <wp14:sizeRelH relativeFrom="margin">
+              <wp14:pctWidth>0</wp14:pctWidth>
+            </wp14:sizeRelH>
+            <wp14:sizeRelV relativeFrom="margin">
+              <wp14:pctHeight>0</wp14:pctHeight>
+            </wp14:sizeRelV>
+          </wp:anchor>
+        </w:drawing>
+      </w:r>
+      <w:r>
+        <w:rPr>
           <w:rFonts w:ascii="Calibri" w:eastAsia="Calibri" w:hAnsi="Calibri" w:cs="Calibri"/>
           <w:sz w:val="22"/>
         </w:rPr>
         <w:t xml:space="preserve"> </w:t>
       </w:r>
-      <w:bookmarkStart w:id="0" w:name="_GoBack"/>
-      <w:bookmarkEnd w:id="0"/>
     </w:p>
     <w:sectPr>
-      <w:headerReference w:type="even" r:id="rId9"/>
-      <w:headerReference w:type="default" r:id="rId10"/>
-      <w:footerReference w:type="even" r:id="rId11"/>
-      <w:footerReference w:type="default" r:id="rId12"/>
-      <w:headerReference w:type="first" r:id="rId13"/>
-      <w:footerReference w:type="first" r:id="rId14"/>
+      <w:headerReference w:type="even" r:id="rId14"/>
+      <w:headerReference w:type="default" r:id="rId15"/>
+      <w:footerReference w:type="even" r:id="rId16"/>
+      <w:footerReference w:type="default" r:id="rId17"/>
+      <w:headerReference w:type="first" r:id="rId18"/>
+      <w:footerReference w:type="first" r:id="rId19"/>
       <w:pgSz w:w="11906" w:h="16838"/>
       <w:pgMar w:top="2350" w:right="1436" w:bottom="1568" w:left="1440" w:header="19" w:footer="21" w:gutter="0"/>
       <w:cols w:space="720"/>
@@ -426,7 +883,7 @@
 </file>
 
 <file path=word/endnotes.xml><?xml version="1.0" encoding="utf-8"?>
-<w:endnotes xmlns:wpc="http://schemas.microsoft.com/office/word/2010/wordprocessingCanvas" xmlns:cx="http://schemas.microsoft.com/office/drawing/2014/chartex" xmlns:cx1="http://schemas.microsoft.com/office/drawing/2015/9/8/chartex" xmlns:cx2="http://schemas.microsoft.com/office/drawing/2015/10/21/chartex" xmlns:cx3="http://schemas.microsoft.com/office/drawing/2016/5/9/chartex" xmlns:cx4="http://schemas.microsoft.com/office/drawing/2016/5/10/chartex" xmlns:cx5="http://schemas.microsoft.com/office/drawing/2016/5/11/chartex" xmlns:cx6="http://schemas.microsoft.com/office/drawing/2016/5/12/chartex" xmlns:cx7="http://schemas.microsoft.com/office/drawing/2016/5/13/chartex" xmlns:cx8="http://schemas.microsoft.com/office/drawing/2016/5/14/chartex" xmlns:mc="http://schemas.openxmlformats.org/markup-compatibility/2006" xmlns:aink="http://schemas.microsoft.com/office/drawing/2016/ink" xmlns:am3d="http://schemas.microsoft.com/office/drawing/2017/model3d" xmlns:o="urn:schemas-microsoft-com:office:office" xmlns:r="http://schemas.openxmlformats.org/officeDocument/2006/relationships" xmlns:m="http://schemas.openxmlformats.org/officeDocument/2006/math" xmlns:v="urn:schemas-microsoft-com:vml" xmlns:wp14="http://schemas.microsoft.com/office/word/2010/wordprocessingDrawing" xmlns:wp="http://schemas.openxmlformats.org/drawingml/2006/wordprocessingDrawing" xmlns:w10="urn:schemas-microsoft-com:office:word" xmlns:w="http://schemas.openxmlformats.org/wordprocessingml/2006/main" xmlns:w14="http://schemas.microsoft.com/office/word/2010/wordml" xmlns:w15="http://schemas.microsoft.com/office/word/2012/wordml" xmlns:w16cid="http://schemas.microsoft.com/office/word/2016/wordml/cid" xmlns:w16se="http://schemas.microsoft.com/office/word/2015/wordml/symex" xmlns:wpg="http://schemas.microsoft.com/office/word/2010/wordprocessingGroup" xmlns:wpi="http://schemas.microsoft.com/office/word/2010/wordprocessingInk" xmlns:wne="http://schemas.microsoft.com/office/word/2006/wordml" xmlns:wps="http://schemas.microsoft.com/office/word/2010/wordprocessingShape" mc:Ignorable="w14 w15 w16se w16cid wp14">
+<w:endnotes xmlns:wpc="http://schemas.microsoft.com/office/word/2010/wordprocessingCanvas" xmlns:cx="http://schemas.microsoft.com/office/drawing/2014/chartex" xmlns:cx1="http://schemas.microsoft.com/office/drawing/2015/9/8/chartex" xmlns:cx2="http://schemas.microsoft.com/office/drawing/2015/10/21/chartex" xmlns:cx3="http://schemas.microsoft.com/office/drawing/2016/5/9/chartex" xmlns:cx4="http://schemas.microsoft.com/office/drawing/2016/5/10/chartex" xmlns:cx5="http://schemas.microsoft.com/office/drawing/2016/5/11/chartex" xmlns:cx6="http://schemas.microsoft.com/office/drawing/2016/5/12/chartex" xmlns:cx7="http://schemas.microsoft.com/office/drawing/2016/5/13/chartex" xmlns:cx8="http://schemas.microsoft.com/office/drawing/2016/5/14/chartex" xmlns:mc="http://schemas.openxmlformats.org/markup-compatibility/2006" xmlns:aink="http://schemas.microsoft.com/office/drawing/2016/ink" xmlns:am3d="http://schemas.microsoft.com/office/drawing/2017/model3d" xmlns:o="urn:schemas-microsoft-com:office:office" xmlns:r="http://schemas.openxmlformats.org/officeDocument/2006/relationships" xmlns:m="http://schemas.openxmlformats.org/officeDocument/2006/math" xmlns:v="urn:schemas-microsoft-com:vml" xmlns:wp14="http://schemas.microsoft.com/office/word/2010/wordprocessingDrawing" xmlns:wp="http://schemas.openxmlformats.org/drawingml/2006/wordprocessingDrawing" xmlns:w10="urn:schemas-microsoft-com:office:word" xmlns:w="http://schemas.openxmlformats.org/wordprocessingml/2006/main" xmlns:w14="http://schemas.microsoft.com/office/word/2010/wordml" xmlns:w15="http://schemas.microsoft.com/office/word/2012/wordml" xmlns:w16cex="http://schemas.microsoft.com/office/word/2018/wordml/cex" xmlns:w16cid="http://schemas.microsoft.com/office/word/2016/wordml/cid" xmlns:w16="http://schemas.microsoft.com/office/word/2018/wordml" xmlns:w16sdtdh="http://schemas.microsoft.com/office/word/2020/wordml/sdtdatahash" xmlns:w16se="http://schemas.microsoft.com/office/word/2015/wordml/symex" xmlns:wpg="http://schemas.microsoft.com/office/word/2010/wordprocessingGroup" xmlns:wpi="http://schemas.microsoft.com/office/word/2010/wordprocessingInk" xmlns:wne="http://schemas.microsoft.com/office/word/2006/wordml" xmlns:wps="http://schemas.microsoft.com/office/word/2010/wordprocessingShape" mc:Ignorable="w14 w15 w16se w16cid w16 w16cex w16sdtdh wp14">
   <w:endnote w:type="separator" w:id="-1">
     <w:p>
       <w:pPr>
@@ -451,7 +908,7 @@
 </file>
 
 <file path=word/footer1.xml><?xml version="1.0" encoding="utf-8"?>
-<w:ftr xmlns:wpc="http://schemas.microsoft.com/office/word/2010/wordprocessingCanvas" xmlns:cx="http://schemas.microsoft.com/office/drawing/2014/chartex" xmlns:cx1="http://schemas.microsoft.com/office/drawing/2015/9/8/chartex" xmlns:cx2="http://schemas.microsoft.com/office/drawing/2015/10/21/chartex" xmlns:cx3="http://schemas.microsoft.com/office/drawing/2016/5/9/chartex" xmlns:cx4="http://schemas.microsoft.com/office/drawing/2016/5/10/chartex" xmlns:cx5="http://schemas.microsoft.com/office/drawing/2016/5/11/chartex" xmlns:cx6="http://schemas.microsoft.com/office/drawing/2016/5/12/chartex" xmlns:cx7="http://schemas.microsoft.com/office/drawing/2016/5/13/chartex" xmlns:cx8="http://schemas.microsoft.com/office/drawing/2016/5/14/chartex" xmlns:mc="http://schemas.openxmlformats.org/markup-compatibility/2006" xmlns:aink="http://schemas.microsoft.com/office/drawing/2016/ink" xmlns:am3d="http://schemas.microsoft.com/office/drawing/2017/model3d" xmlns:o="urn:schemas-microsoft-com:office:office" xmlns:r="http://schemas.openxmlformats.org/officeDocument/2006/relationships" xmlns:m="http://schemas.openxmlformats.org/officeDocument/2006/math" xmlns:v="urn:schemas-microsoft-com:vml" xmlns:wp14="http://schemas.microsoft.com/office/word/2010/wordprocessingDrawing" xmlns:wp="http://schemas.openxmlformats.org/drawingml/2006/wordprocessingDrawing" xmlns:w10="urn:schemas-microsoft-com:office:word" xmlns:w="http://schemas.openxmlformats.org/wordprocessingml/2006/main" xmlns:w14="http://schemas.microsoft.com/office/word/2010/wordml" xmlns:w15="http://schemas.microsoft.com/office/word/2012/wordml" xmlns:w16cid="http://schemas.microsoft.com/office/word/2016/wordml/cid" xmlns:w16se="http://schemas.microsoft.com/office/word/2015/wordml/symex" xmlns:wpg="http://schemas.microsoft.com/office/word/2010/wordprocessingGroup" xmlns:wpi="http://schemas.microsoft.com/office/word/2010/wordprocessingInk" xmlns:wne="http://schemas.microsoft.com/office/word/2006/wordml" xmlns:wps="http://schemas.microsoft.com/office/word/2010/wordprocessingShape" mc:Ignorable="w14 w15 w16se w16cid wp14">
+<w:ftr xmlns:wpc="http://schemas.microsoft.com/office/word/2010/wordprocessingCanvas" xmlns:cx="http://schemas.microsoft.com/office/drawing/2014/chartex" xmlns:cx1="http://schemas.microsoft.com/office/drawing/2015/9/8/chartex" xmlns:cx2="http://schemas.microsoft.com/office/drawing/2015/10/21/chartex" xmlns:cx3="http://schemas.microsoft.com/office/drawing/2016/5/9/chartex" xmlns:cx4="http://schemas.microsoft.com/office/drawing/2016/5/10/chartex" xmlns:cx5="http://schemas.microsoft.com/office/drawing/2016/5/11/chartex" xmlns:cx6="http://schemas.microsoft.com/office/drawing/2016/5/12/chartex" xmlns:cx7="http://schemas.microsoft.com/office/drawing/2016/5/13/chartex" xmlns:cx8="http://schemas.microsoft.com/office/drawing/2016/5/14/chartex" xmlns:mc="http://schemas.openxmlformats.org/markup-compatibility/2006" xmlns:aink="http://schemas.microsoft.com/office/drawing/2016/ink" xmlns:am3d="http://schemas.microsoft.com/office/drawing/2017/model3d" xmlns:o="urn:schemas-microsoft-com:office:office" xmlns:r="http://schemas.openxmlformats.org/officeDocument/2006/relationships" xmlns:m="http://schemas.openxmlformats.org/officeDocument/2006/math" xmlns:v="urn:schemas-microsoft-com:vml" xmlns:wp14="http://schemas.microsoft.com/office/word/2010/wordprocessingDrawing" xmlns:wp="http://schemas.openxmlformats.org/drawingml/2006/wordprocessingDrawing" xmlns:w10="urn:schemas-microsoft-com:office:word" xmlns:w="http://schemas.openxmlformats.org/wordprocessingml/2006/main" xmlns:w14="http://schemas.microsoft.com/office/word/2010/wordml" xmlns:w15="http://schemas.microsoft.com/office/word/2012/wordml" xmlns:w16cex="http://schemas.microsoft.com/office/word/2018/wordml/cex" xmlns:w16cid="http://schemas.microsoft.com/office/word/2016/wordml/cid" xmlns:w16="http://schemas.microsoft.com/office/word/2018/wordml" xmlns:w16sdtdh="http://schemas.microsoft.com/office/word/2020/wordml/sdtdatahash" xmlns:w16se="http://schemas.microsoft.com/office/word/2015/wordml/symex" xmlns:wpg="http://schemas.microsoft.com/office/word/2010/wordprocessingGroup" xmlns:wpi="http://schemas.microsoft.com/office/word/2010/wordprocessingInk" xmlns:wne="http://schemas.microsoft.com/office/word/2006/wordml" xmlns:wps="http://schemas.microsoft.com/office/word/2010/wordprocessingShape" mc:Ignorable="w14 w15 w16se w16cid w16 w16cex w16sdtdh wp14">
   <w:p>
     <w:pPr>
       <w:tabs>
@@ -568,7 +1025,7 @@
 </file>
 
 <file path=word/footer2.xml><?xml version="1.0" encoding="utf-8"?>
-<w:ftr xmlns:wpc="http://schemas.microsoft.com/office/word/2010/wordprocessingCanvas" xmlns:cx="http://schemas.microsoft.com/office/drawing/2014/chartex" xmlns:cx1="http://schemas.microsoft.com/office/drawing/2015/9/8/chartex" xmlns:cx2="http://schemas.microsoft.com/office/drawing/2015/10/21/chartex" xmlns:cx3="http://schemas.microsoft.com/office/drawing/2016/5/9/chartex" xmlns:cx4="http://schemas.microsoft.com/office/drawing/2016/5/10/chartex" xmlns:cx5="http://schemas.microsoft.com/office/drawing/2016/5/11/chartex" xmlns:cx6="http://schemas.microsoft.com/office/drawing/2016/5/12/chartex" xmlns:cx7="http://schemas.microsoft.com/office/drawing/2016/5/13/chartex" xmlns:cx8="http://schemas.microsoft.com/office/drawing/2016/5/14/chartex" xmlns:mc="http://schemas.openxmlformats.org/markup-compatibility/2006" xmlns:aink="http://schemas.microsoft.com/office/drawing/2016/ink" xmlns:am3d="http://schemas.microsoft.com/office/drawing/2017/model3d" xmlns:o="urn:schemas-microsoft-com:office:office" xmlns:r="http://schemas.openxmlformats.org/officeDocument/2006/relationships" xmlns:m="http://schemas.openxmlformats.org/officeDocument/2006/math" xmlns:v="urn:schemas-microsoft-com:vml" xmlns:wp14="http://schemas.microsoft.com/office/word/2010/wordprocessingDrawing" xmlns:wp="http://schemas.openxmlformats.org/drawingml/2006/wordprocessingDrawing" xmlns:w10="urn:schemas-microsoft-com:office:word" xmlns:w="http://schemas.openxmlformats.org/wordprocessingml/2006/main" xmlns:w14="http://schemas.microsoft.com/office/word/2010/wordml" xmlns:w15="http://schemas.microsoft.com/office/word/2012/wordml" xmlns:w16cid="http://schemas.microsoft.com/office/word/2016/wordml/cid" xmlns:w16se="http://schemas.microsoft.com/office/word/2015/wordml/symex" xmlns:wpg="http://schemas.microsoft.com/office/word/2010/wordprocessingGroup" xmlns:wpi="http://schemas.microsoft.com/office/word/2010/wordprocessingInk" xmlns:wne="http://schemas.microsoft.com/office/word/2006/wordml" xmlns:wps="http://schemas.microsoft.com/office/word/2010/wordprocessingShape" mc:Ignorable="w14 w15 w16se w16cid wp14">
+<w:ftr xmlns:wpc="http://schemas.microsoft.com/office/word/2010/wordprocessingCanvas" xmlns:cx="http://schemas.microsoft.com/office/drawing/2014/chartex" xmlns:cx1="http://schemas.microsoft.com/office/drawing/2015/9/8/chartex" xmlns:cx2="http://schemas.microsoft.com/office/drawing/2015/10/21/chartex" xmlns:cx3="http://schemas.microsoft.com/office/drawing/2016/5/9/chartex" xmlns:cx4="http://schemas.microsoft.com/office/drawing/2016/5/10/chartex" xmlns:cx5="http://schemas.microsoft.com/office/drawing/2016/5/11/chartex" xmlns:cx6="http://schemas.microsoft.com/office/drawing/2016/5/12/chartex" xmlns:cx7="http://schemas.microsoft.com/office/drawing/2016/5/13/chartex" xmlns:cx8="http://schemas.microsoft.com/office/drawing/2016/5/14/chartex" xmlns:mc="http://schemas.openxmlformats.org/markup-compatibility/2006" xmlns:aink="http://schemas.microsoft.com/office/drawing/2016/ink" xmlns:am3d="http://schemas.microsoft.com/office/drawing/2017/model3d" xmlns:o="urn:schemas-microsoft-com:office:office" xmlns:r="http://schemas.openxmlformats.org/officeDocument/2006/relationships" xmlns:m="http://schemas.openxmlformats.org/officeDocument/2006/math" xmlns:v="urn:schemas-microsoft-com:vml" xmlns:wp14="http://schemas.microsoft.com/office/word/2010/wordprocessingDrawing" xmlns:wp="http://schemas.openxmlformats.org/drawingml/2006/wordprocessingDrawing" xmlns:w10="urn:schemas-microsoft-com:office:word" xmlns:w="http://schemas.openxmlformats.org/wordprocessingml/2006/main" xmlns:w14="http://schemas.microsoft.com/office/word/2010/wordml" xmlns:w15="http://schemas.microsoft.com/office/word/2012/wordml" xmlns:w16cex="http://schemas.microsoft.com/office/word/2018/wordml/cex" xmlns:w16cid="http://schemas.microsoft.com/office/word/2016/wordml/cid" xmlns:w16="http://schemas.microsoft.com/office/word/2018/wordml" xmlns:w16sdtdh="http://schemas.microsoft.com/office/word/2020/wordml/sdtdatahash" xmlns:w16se="http://schemas.microsoft.com/office/word/2015/wordml/symex" xmlns:wpg="http://schemas.microsoft.com/office/word/2010/wordprocessingGroup" xmlns:wpi="http://schemas.microsoft.com/office/word/2010/wordprocessingInk" xmlns:wne="http://schemas.microsoft.com/office/word/2006/wordml" xmlns:wps="http://schemas.microsoft.com/office/word/2010/wordprocessingShape" mc:Ignorable="w14 w15 w16se w16cid w16 w16cex w16sdtdh wp14">
   <w:p>
     <w:pPr>
       <w:tabs>
@@ -685,7 +1142,7 @@
 </file>
 
 <file path=word/footer3.xml><?xml version="1.0" encoding="utf-8"?>
-<w:ftr xmlns:wpc="http://schemas.microsoft.com/office/word/2010/wordprocessingCanvas" xmlns:cx="http://schemas.microsoft.com/office/drawing/2014/chartex" xmlns:cx1="http://schemas.microsoft.com/office/drawing/2015/9/8/chartex" xmlns:cx2="http://schemas.microsoft.com/office/drawing/2015/10/21/chartex" xmlns:cx3="http://schemas.microsoft.com/office/drawing/2016/5/9/chartex" xmlns:cx4="http://schemas.microsoft.com/office/drawing/2016/5/10/chartex" xmlns:cx5="http://schemas.microsoft.com/office/drawing/2016/5/11/chartex" xmlns:cx6="http://schemas.microsoft.com/office/drawing/2016/5/12/chartex" xmlns:cx7="http://schemas.microsoft.com/office/drawing/2016/5/13/chartex" xmlns:cx8="http://schemas.microsoft.com/office/drawing/2016/5/14/chartex" xmlns:mc="http://schemas.openxmlformats.org/markup-compatibility/2006" xmlns:aink="http://schemas.microsoft.com/office/drawing/2016/ink" xmlns:am3d="http://schemas.microsoft.com/office/drawing/2017/model3d" xmlns:o="urn:schemas-microsoft-com:office:office" xmlns:r="http://schemas.openxmlformats.org/officeDocument/2006/relationships" xmlns:m="http://schemas.openxmlformats.org/officeDocument/2006/math" xmlns:v="urn:schemas-microsoft-com:vml" xmlns:wp14="http://schemas.microsoft.com/office/word/2010/wordprocessingDrawing" xmlns:wp="http://schemas.openxmlformats.org/drawingml/2006/wordprocessingDrawing" xmlns:w10="urn:schemas-microsoft-com:office:word" xmlns:w="http://schemas.openxmlformats.org/wordprocessingml/2006/main" xmlns:w14="http://schemas.microsoft.com/office/word/2010/wordml" xmlns:w15="http://schemas.microsoft.com/office/word/2012/wordml" xmlns:w16cid="http://schemas.microsoft.com/office/word/2016/wordml/cid" xmlns:w16se="http://schemas.microsoft.com/office/word/2015/wordml/symex" xmlns:wpg="http://schemas.microsoft.com/office/word/2010/wordprocessingGroup" xmlns:wpi="http://schemas.microsoft.com/office/word/2010/wordprocessingInk" xmlns:wne="http://schemas.microsoft.com/office/word/2006/wordml" xmlns:wps="http://schemas.microsoft.com/office/word/2010/wordprocessingShape" mc:Ignorable="w14 w15 w16se w16cid wp14">
+<w:ftr xmlns:wpc="http://schemas.microsoft.com/office/word/2010/wordprocessingCanvas" xmlns:cx="http://schemas.microsoft.com/office/drawing/2014/chartex" xmlns:cx1="http://schemas.microsoft.com/office/drawing/2015/9/8/chartex" xmlns:cx2="http://schemas.microsoft.com/office/drawing/2015/10/21/chartex" xmlns:cx3="http://schemas.microsoft.com/office/drawing/2016/5/9/chartex" xmlns:cx4="http://schemas.microsoft.com/office/drawing/2016/5/10/chartex" xmlns:cx5="http://schemas.microsoft.com/office/drawing/2016/5/11/chartex" xmlns:cx6="http://schemas.microsoft.com/office/drawing/2016/5/12/chartex" xmlns:cx7="http://schemas.microsoft.com/office/drawing/2016/5/13/chartex" xmlns:cx8="http://schemas.microsoft.com/office/drawing/2016/5/14/chartex" xmlns:mc="http://schemas.openxmlformats.org/markup-compatibility/2006" xmlns:aink="http://schemas.microsoft.com/office/drawing/2016/ink" xmlns:am3d="http://schemas.microsoft.com/office/drawing/2017/model3d" xmlns:o="urn:schemas-microsoft-com:office:office" xmlns:r="http://schemas.openxmlformats.org/officeDocument/2006/relationships" xmlns:m="http://schemas.openxmlformats.org/officeDocument/2006/math" xmlns:v="urn:schemas-microsoft-com:vml" xmlns:wp14="http://schemas.microsoft.com/office/word/2010/wordprocessingDrawing" xmlns:wp="http://schemas.openxmlformats.org/drawingml/2006/wordprocessingDrawing" xmlns:w10="urn:schemas-microsoft-com:office:word" xmlns:w="http://schemas.openxmlformats.org/wordprocessingml/2006/main" xmlns:w14="http://schemas.microsoft.com/office/word/2010/wordml" xmlns:w15="http://schemas.microsoft.com/office/word/2012/wordml" xmlns:w16cex="http://schemas.microsoft.com/office/word/2018/wordml/cex" xmlns:w16cid="http://schemas.microsoft.com/office/word/2016/wordml/cid" xmlns:w16="http://schemas.microsoft.com/office/word/2018/wordml" xmlns:w16sdtdh="http://schemas.microsoft.com/office/word/2020/wordml/sdtdatahash" xmlns:w16se="http://schemas.microsoft.com/office/word/2015/wordml/symex" xmlns:wpg="http://schemas.microsoft.com/office/word/2010/wordprocessingGroup" xmlns:wpi="http://schemas.microsoft.com/office/word/2010/wordprocessingInk" xmlns:wne="http://schemas.microsoft.com/office/word/2006/wordml" xmlns:wps="http://schemas.microsoft.com/office/word/2010/wordprocessingShape" mc:Ignorable="w14 w15 w16se w16cid w16 w16cex w16sdtdh wp14">
   <w:p>
     <w:pPr>
       <w:tabs>
@@ -802,7 +1259,7 @@
 </file>
 
 <file path=word/footnotes.xml><?xml version="1.0" encoding="utf-8"?>
-<w:footnotes xmlns:wpc="http://schemas.microsoft.com/office/word/2010/wordprocessingCanvas" xmlns:cx="http://schemas.microsoft.com/office/drawing/2014/chartex" xmlns:cx1="http://schemas.microsoft.com/office/drawing/2015/9/8/chartex" xmlns:cx2="http://schemas.microsoft.com/office/drawing/2015/10/21/chartex" xmlns:cx3="http://schemas.microsoft.com/office/drawing/2016/5/9/chartex" xmlns:cx4="http://schemas.microsoft.com/office/drawing/2016/5/10/chartex" xmlns:cx5="http://schemas.microsoft.com/office/drawing/2016/5/11/chartex" xmlns:cx6="http://schemas.microsoft.com/office/drawing/2016/5/12/chartex" xmlns:cx7="http://schemas.microsoft.com/office/drawing/2016/5/13/chartex" xmlns:cx8="http://schemas.microsoft.com/office/drawing/2016/5/14/chartex" xmlns:mc="http://schemas.openxmlformats.org/markup-compatibility/2006" xmlns:aink="http://schemas.microsoft.com/office/drawing/2016/ink" xmlns:am3d="http://schemas.microsoft.com/office/drawing/2017/model3d" xmlns:o="urn:schemas-microsoft-com:office:office" xmlns:r="http://schemas.openxmlformats.org/officeDocument/2006/relationships" xmlns:m="http://schemas.openxmlformats.org/officeDocument/2006/math" xmlns:v="urn:schemas-microsoft-com:vml" xmlns:wp14="http://schemas.microsoft.com/office/word/2010/wordprocessingDrawing" xmlns:wp="http://schemas.openxmlformats.org/drawingml/2006/wordprocessingDrawing" xmlns:w10="urn:schemas-microsoft-com:office:word" xmlns:w="http://schemas.openxmlformats.org/wordprocessingml/2006/main" xmlns:w14="http://schemas.microsoft.com/office/word/2010/wordml" xmlns:w15="http://schemas.microsoft.com/office/word/2012/wordml" xmlns:w16cid="http://schemas.microsoft.com/office/word/2016/wordml/cid" xmlns:w16se="http://schemas.microsoft.com/office/word/2015/wordml/symex" xmlns:wpg="http://schemas.microsoft.com/office/word/2010/wordprocessingGroup" xmlns:wpi="http://schemas.microsoft.com/office/word/2010/wordprocessingInk" xmlns:wne="http://schemas.microsoft.com/office/word/2006/wordml" xmlns:wps="http://schemas.microsoft.com/office/word/2010/wordprocessingShape" mc:Ignorable="w14 w15 w16se w16cid wp14">
+<w:footnotes xmlns:wpc="http://schemas.microsoft.com/office/word/2010/wordprocessingCanvas" xmlns:cx="http://schemas.microsoft.com/office/drawing/2014/chartex" xmlns:cx1="http://schemas.microsoft.com/office/drawing/2015/9/8/chartex" xmlns:cx2="http://schemas.microsoft.com/office/drawing/2015/10/21/chartex" xmlns:cx3="http://schemas.microsoft.com/office/drawing/2016/5/9/chartex" xmlns:cx4="http://schemas.microsoft.com/office/drawing/2016/5/10/chartex" xmlns:cx5="http://schemas.microsoft.com/office/drawing/2016/5/11/chartex" xmlns:cx6="http://schemas.microsoft.com/office/drawing/2016/5/12/chartex" xmlns:cx7="http://schemas.microsoft.com/office/drawing/2016/5/13/chartex" xmlns:cx8="http://schemas.microsoft.com/office/drawing/2016/5/14/chartex" xmlns:mc="http://schemas.openxmlformats.org/markup-compatibility/2006" xmlns:aink="http://schemas.microsoft.com/office/drawing/2016/ink" xmlns:am3d="http://schemas.microsoft.com/office/drawing/2017/model3d" xmlns:o="urn:schemas-microsoft-com:office:office" xmlns:r="http://schemas.openxmlformats.org/officeDocument/2006/relationships" xmlns:m="http://schemas.openxmlformats.org/officeDocument/2006/math" xmlns:v="urn:schemas-microsoft-com:vml" xmlns:wp14="http://schemas.microsoft.com/office/word/2010/wordprocessingDrawing" xmlns:wp="http://schemas.openxmlformats.org/drawingml/2006/wordprocessingDrawing" xmlns:w10="urn:schemas-microsoft-com:office:word" xmlns:w="http://schemas.openxmlformats.org/wordprocessingml/2006/main" xmlns:w14="http://schemas.microsoft.com/office/word/2010/wordml" xmlns:w15="http://schemas.microsoft.com/office/word/2012/wordml" xmlns:w16cex="http://schemas.microsoft.com/office/word/2018/wordml/cex" xmlns:w16cid="http://schemas.microsoft.com/office/word/2016/wordml/cid" xmlns:w16="http://schemas.microsoft.com/office/word/2018/wordml" xmlns:w16sdtdh="http://schemas.microsoft.com/office/word/2020/wordml/sdtdatahash" xmlns:w16se="http://schemas.microsoft.com/office/word/2015/wordml/symex" xmlns:wpg="http://schemas.microsoft.com/office/word/2010/wordprocessingGroup" xmlns:wpi="http://schemas.microsoft.com/office/word/2010/wordprocessingInk" xmlns:wne="http://schemas.microsoft.com/office/word/2006/wordml" xmlns:wps="http://schemas.microsoft.com/office/word/2010/wordprocessingShape" mc:Ignorable="w14 w15 w16se w16cid w16 w16cex w16sdtdh wp14">
   <w:footnote w:type="separator" w:id="-1">
     <w:p>
       <w:pPr>
@@ -827,7 +1284,7 @@
 </file>
 
 <file path=word/header1.xml><?xml version="1.0" encoding="utf-8"?>
-<w:hdr xmlns:wpc="http://schemas.microsoft.com/office/word/2010/wordprocessingCanvas" xmlns:cx="http://schemas.microsoft.com/office/drawing/2014/chartex" xmlns:cx1="http://schemas.microsoft.com/office/drawing/2015/9/8/chartex" xmlns:cx2="http://schemas.microsoft.com/office/drawing/2015/10/21/chartex" xmlns:cx3="http://schemas.microsoft.com/office/drawing/2016/5/9/chartex" xmlns:cx4="http://schemas.microsoft.com/office/drawing/2016/5/10/chartex" xmlns:cx5="http://schemas.microsoft.com/office/drawing/2016/5/11/chartex" xmlns:cx6="http://schemas.microsoft.com/office/drawing/2016/5/12/chartex" xmlns:cx7="http://schemas.microsoft.com/office/drawing/2016/5/13/chartex" xmlns:cx8="http://schemas.microsoft.com/office/drawing/2016/5/14/chartex" xmlns:mc="http://schemas.openxmlformats.org/markup-compatibility/2006" xmlns:aink="http://schemas.microsoft.com/office/drawing/2016/ink" xmlns:am3d="http://schemas.microsoft.com/office/drawing/2017/model3d" xmlns:o="urn:schemas-microsoft-com:office:office" xmlns:r="http://schemas.openxmlformats.org/officeDocument/2006/relationships" xmlns:m="http://schemas.openxmlformats.org/officeDocument/2006/math" xmlns:v="urn:schemas-microsoft-com:vml" xmlns:wp14="http://schemas.microsoft.com/office/word/2010/wordprocessingDrawing" xmlns:wp="http://schemas.openxmlformats.org/drawingml/2006/wordprocessingDrawing" xmlns:w10="urn:schemas-microsoft-com:office:word" xmlns:w="http://schemas.openxmlformats.org/wordprocessingml/2006/main" xmlns:w14="http://schemas.microsoft.com/office/word/2010/wordml" xmlns:w15="http://schemas.microsoft.com/office/word/2012/wordml" xmlns:w16cid="http://schemas.microsoft.com/office/word/2016/wordml/cid" xmlns:w16se="http://schemas.microsoft.com/office/word/2015/wordml/symex" xmlns:wpg="http://schemas.microsoft.com/office/word/2010/wordprocessingGroup" xmlns:wpi="http://schemas.microsoft.com/office/word/2010/wordprocessingInk" xmlns:wne="http://schemas.microsoft.com/office/word/2006/wordml" xmlns:wps="http://schemas.microsoft.com/office/word/2010/wordprocessingShape" mc:Ignorable="w14 w15 w16se w16cid wp14">
+<w:hdr xmlns:wpc="http://schemas.microsoft.com/office/word/2010/wordprocessingCanvas" xmlns:cx="http://schemas.microsoft.com/office/drawing/2014/chartex" xmlns:cx1="http://schemas.microsoft.com/office/drawing/2015/9/8/chartex" xmlns:cx2="http://schemas.microsoft.com/office/drawing/2015/10/21/chartex" xmlns:cx3="http://schemas.microsoft.com/office/drawing/2016/5/9/chartex" xmlns:cx4="http://schemas.microsoft.com/office/drawing/2016/5/10/chartex" xmlns:cx5="http://schemas.microsoft.com/office/drawing/2016/5/11/chartex" xmlns:cx6="http://schemas.microsoft.com/office/drawing/2016/5/12/chartex" xmlns:cx7="http://schemas.microsoft.com/office/drawing/2016/5/13/chartex" xmlns:cx8="http://schemas.microsoft.com/office/drawing/2016/5/14/chartex" xmlns:mc="http://schemas.openxmlformats.org/markup-compatibility/2006" xmlns:aink="http://schemas.microsoft.com/office/drawing/2016/ink" xmlns:am3d="http://schemas.microsoft.com/office/drawing/2017/model3d" xmlns:o="urn:schemas-microsoft-com:office:office" xmlns:r="http://schemas.openxmlformats.org/officeDocument/2006/relationships" xmlns:m="http://schemas.openxmlformats.org/officeDocument/2006/math" xmlns:v="urn:schemas-microsoft-com:vml" xmlns:wp14="http://schemas.microsoft.com/office/word/2010/wordprocessingDrawing" xmlns:wp="http://schemas.openxmlformats.org/drawingml/2006/wordprocessingDrawing" xmlns:w10="urn:schemas-microsoft-com:office:word" xmlns:w="http://schemas.openxmlformats.org/wordprocessingml/2006/main" xmlns:w14="http://schemas.microsoft.com/office/word/2010/wordml" xmlns:w15="http://schemas.microsoft.com/office/word/2012/wordml" xmlns:w16cex="http://schemas.microsoft.com/office/word/2018/wordml/cex" xmlns:w16cid="http://schemas.microsoft.com/office/word/2016/wordml/cid" xmlns:w16="http://schemas.microsoft.com/office/word/2018/wordml" xmlns:w16sdtdh="http://schemas.microsoft.com/office/word/2020/wordml/sdtdatahash" xmlns:w16se="http://schemas.microsoft.com/office/word/2015/wordml/symex" xmlns:wpg="http://schemas.microsoft.com/office/word/2010/wordprocessingGroup" xmlns:wpi="http://schemas.microsoft.com/office/word/2010/wordprocessingInk" xmlns:wne="http://schemas.microsoft.com/office/word/2006/wordml" xmlns:wps="http://schemas.microsoft.com/office/word/2010/wordprocessingShape" mc:Ignorable="w14 w15 w16se w16cid w16 w16cex w16sdtdh wp14">
   <w:p>
     <w:pPr>
       <w:spacing w:after="0" w:line="241" w:lineRule="auto"/>
@@ -961,15 +1418,7 @@
         <w:b/>
         <w:sz w:val="28"/>
       </w:rPr>
-      <w:t>IT3050 – User Experience Engineering</w:t>
-    </w:r>
-    <w:r>
-      <w:rPr>
-        <w:rFonts w:ascii="Calibri" w:eastAsia="Calibri" w:hAnsi="Calibri" w:cs="Calibri"/>
-        <w:b/>
-        <w:sz w:val="28"/>
-      </w:rPr>
-      <w:t xml:space="preserve">                                          Semester 2, 2021 </w:t>
+      <w:t xml:space="preserve">IT3050 – User Experience Engineering                                          Semester 2, 2021 </w:t>
     </w:r>
   </w:p>
   <w:p>
@@ -1088,7 +1537,7 @@
 </file>
 
 <file path=word/header2.xml><?xml version="1.0" encoding="utf-8"?>
-<w:hdr xmlns:wpc="http://schemas.microsoft.com/office/word/2010/wordprocessingCanvas" xmlns:cx="http://schemas.microsoft.com/office/drawing/2014/chartex" xmlns:cx1="http://schemas.microsoft.com/office/drawing/2015/9/8/chartex" xmlns:cx2="http://schemas.microsoft.com/office/drawing/2015/10/21/chartex" xmlns:cx3="http://schemas.microsoft.com/office/drawing/2016/5/9/chartex" xmlns:cx4="http://schemas.microsoft.com/office/drawing/2016/5/10/chartex" xmlns:cx5="http://schemas.microsoft.com/office/drawing/2016/5/11/chartex" xmlns:cx6="http://schemas.microsoft.com/office/drawing/2016/5/12/chartex" xmlns:cx7="http://schemas.microsoft.com/office/drawing/2016/5/13/chartex" xmlns:cx8="http://schemas.microsoft.com/office/drawing/2016/5/14/chartex" xmlns:mc="http://schemas.openxmlformats.org/markup-compatibility/2006" xmlns:aink="http://schemas.microsoft.com/office/drawing/2016/ink" xmlns:am3d="http://schemas.microsoft.com/office/drawing/2017/model3d" xmlns:o="urn:schemas-microsoft-com:office:office" xmlns:r="http://schemas.openxmlformats.org/officeDocument/2006/relationships" xmlns:m="http://schemas.openxmlformats.org/officeDocument/2006/math" xmlns:v="urn:schemas-microsoft-com:vml" xmlns:wp14="http://schemas.microsoft.com/office/word/2010/wordprocessingDrawing" xmlns:wp="http://schemas.openxmlformats.org/drawingml/2006/wordprocessingDrawing" xmlns:w10="urn:schemas-microsoft-com:office:word" xmlns:w="http://schemas.openxmlformats.org/wordprocessingml/2006/main" xmlns:w14="http://schemas.microsoft.com/office/word/2010/wordml" xmlns:w15="http://schemas.microsoft.com/office/word/2012/wordml" xmlns:w16cid="http://schemas.microsoft.com/office/word/2016/wordml/cid" xmlns:w16se="http://schemas.microsoft.com/office/word/2015/wordml/symex" xmlns:wpg="http://schemas.microsoft.com/office/word/2010/wordprocessingGroup" xmlns:wpi="http://schemas.microsoft.com/office/word/2010/wordprocessingInk" xmlns:wne="http://schemas.microsoft.com/office/word/2006/wordml" xmlns:wps="http://schemas.microsoft.com/office/word/2010/wordprocessingShape" mc:Ignorable="w14 w15 w16se w16cid wp14">
+<w:hdr xmlns:wpc="http://schemas.microsoft.com/office/word/2010/wordprocessingCanvas" xmlns:cx="http://schemas.microsoft.com/office/drawing/2014/chartex" xmlns:cx1="http://schemas.microsoft.com/office/drawing/2015/9/8/chartex" xmlns:cx2="http://schemas.microsoft.com/office/drawing/2015/10/21/chartex" xmlns:cx3="http://schemas.microsoft.com/office/drawing/2016/5/9/chartex" xmlns:cx4="http://schemas.microsoft.com/office/drawing/2016/5/10/chartex" xmlns:cx5="http://schemas.microsoft.com/office/drawing/2016/5/11/chartex" xmlns:cx6="http://schemas.microsoft.com/office/drawing/2016/5/12/chartex" xmlns:cx7="http://schemas.microsoft.com/office/drawing/2016/5/13/chartex" xmlns:cx8="http://schemas.microsoft.com/office/drawing/2016/5/14/chartex" xmlns:mc="http://schemas.openxmlformats.org/markup-compatibility/2006" xmlns:aink="http://schemas.microsoft.com/office/drawing/2016/ink" xmlns:am3d="http://schemas.microsoft.com/office/drawing/2017/model3d" xmlns:o="urn:schemas-microsoft-com:office:office" xmlns:r="http://schemas.openxmlformats.org/officeDocument/2006/relationships" xmlns:m="http://schemas.openxmlformats.org/officeDocument/2006/math" xmlns:v="urn:schemas-microsoft-com:vml" xmlns:wp14="http://schemas.microsoft.com/office/word/2010/wordprocessingDrawing" xmlns:wp="http://schemas.openxmlformats.org/drawingml/2006/wordprocessingDrawing" xmlns:w10="urn:schemas-microsoft-com:office:word" xmlns:w="http://schemas.openxmlformats.org/wordprocessingml/2006/main" xmlns:w14="http://schemas.microsoft.com/office/word/2010/wordml" xmlns:w15="http://schemas.microsoft.com/office/word/2012/wordml" xmlns:w16cex="http://schemas.microsoft.com/office/word/2018/wordml/cex" xmlns:w16cid="http://schemas.microsoft.com/office/word/2016/wordml/cid" xmlns:w16="http://schemas.microsoft.com/office/word/2018/wordml" xmlns:w16sdtdh="http://schemas.microsoft.com/office/word/2020/wordml/sdtdatahash" xmlns:w16se="http://schemas.microsoft.com/office/word/2015/wordml/symex" xmlns:wpg="http://schemas.microsoft.com/office/word/2010/wordprocessingGroup" xmlns:wpi="http://schemas.microsoft.com/office/word/2010/wordprocessingInk" xmlns:wne="http://schemas.microsoft.com/office/word/2006/wordml" xmlns:wps="http://schemas.microsoft.com/office/word/2010/wordprocessingShape" mc:Ignorable="w14 w15 w16se w16cid w16 w16cex w16sdtdh wp14">
   <w:p>
     <w:pPr>
       <w:spacing w:after="0" w:line="241" w:lineRule="auto"/>
@@ -1222,15 +1671,7 @@
         <w:b/>
         <w:sz w:val="28"/>
       </w:rPr>
-      <w:t xml:space="preserve">IT3050 – User Experience Engineering                              </w:t>
-    </w:r>
-    <w:r>
-      <w:rPr>
-        <w:rFonts w:ascii="Calibri" w:eastAsia="Calibri" w:hAnsi="Calibri" w:cs="Calibri"/>
-        <w:b/>
-        <w:sz w:val="28"/>
-      </w:rPr>
-      <w:t xml:space="preserve">            Semester 2, 2021 </w:t>
+      <w:t xml:space="preserve">IT3050 – User Experience Engineering                                          Semester 2, 2021 </w:t>
     </w:r>
   </w:p>
   <w:p>
@@ -1349,7 +1790,7 @@
 </file>
 
 <file path=word/header3.xml><?xml version="1.0" encoding="utf-8"?>
-<w:hdr xmlns:wpc="http://schemas.microsoft.com/office/word/2010/wordprocessingCanvas" xmlns:cx="http://schemas.microsoft.com/office/drawing/2014/chartex" xmlns:cx1="http://schemas.microsoft.com/office/drawing/2015/9/8/chartex" xmlns:cx2="http://schemas.microsoft.com/office/drawing/2015/10/21/chartex" xmlns:cx3="http://schemas.microsoft.com/office/drawing/2016/5/9/chartex" xmlns:cx4="http://schemas.microsoft.com/office/drawing/2016/5/10/chartex" xmlns:cx5="http://schemas.microsoft.com/office/drawing/2016/5/11/chartex" xmlns:cx6="http://schemas.microsoft.com/office/drawing/2016/5/12/chartex" xmlns:cx7="http://schemas.microsoft.com/office/drawing/2016/5/13/chartex" xmlns:cx8="http://schemas.microsoft.com/office/drawing/2016/5/14/chartex" xmlns:mc="http://schemas.openxmlformats.org/markup-compatibility/2006" xmlns:aink="http://schemas.microsoft.com/office/drawing/2016/ink" xmlns:am3d="http://schemas.microsoft.com/office/drawing/2017/model3d" xmlns:o="urn:schemas-microsoft-com:office:office" xmlns:r="http://schemas.openxmlformats.org/officeDocument/2006/relationships" xmlns:m="http://schemas.openxmlformats.org/officeDocument/2006/math" xmlns:v="urn:schemas-microsoft-com:vml" xmlns:wp14="http://schemas.microsoft.com/office/word/2010/wordprocessingDrawing" xmlns:wp="http://schemas.openxmlformats.org/drawingml/2006/wordprocessingDrawing" xmlns:w10="urn:schemas-microsoft-com:office:word" xmlns:w="http://schemas.openxmlformats.org/wordprocessingml/2006/main" xmlns:w14="http://schemas.microsoft.com/office/word/2010/wordml" xmlns:w15="http://schemas.microsoft.com/office/word/2012/wordml" xmlns:w16cid="http://schemas.microsoft.com/office/word/2016/wordml/cid" xmlns:w16se="http://schemas.microsoft.com/office/word/2015/wordml/symex" xmlns:wpg="http://schemas.microsoft.com/office/word/2010/wordprocessingGroup" xmlns:wpi="http://schemas.microsoft.com/office/word/2010/wordprocessingInk" xmlns:wne="http://schemas.microsoft.com/office/word/2006/wordml" xmlns:wps="http://schemas.microsoft.com/office/word/2010/wordprocessingShape" mc:Ignorable="w14 w15 w16se w16cid wp14">
+<w:hdr xmlns:wpc="http://schemas.microsoft.com/office/word/2010/wordprocessingCanvas" xmlns:cx="http://schemas.microsoft.com/office/drawing/2014/chartex" xmlns:cx1="http://schemas.microsoft.com/office/drawing/2015/9/8/chartex" xmlns:cx2="http://schemas.microsoft.com/office/drawing/2015/10/21/chartex" xmlns:cx3="http://schemas.microsoft.com/office/drawing/2016/5/9/chartex" xmlns:cx4="http://schemas.microsoft.com/office/drawing/2016/5/10/chartex" xmlns:cx5="http://schemas.microsoft.com/office/drawing/2016/5/11/chartex" xmlns:cx6="http://schemas.microsoft.com/office/drawing/2016/5/12/chartex" xmlns:cx7="http://schemas.microsoft.com/office/drawing/2016/5/13/chartex" xmlns:cx8="http://schemas.microsoft.com/office/drawing/2016/5/14/chartex" xmlns:mc="http://schemas.openxmlformats.org/markup-compatibility/2006" xmlns:aink="http://schemas.microsoft.com/office/drawing/2016/ink" xmlns:am3d="http://schemas.microsoft.com/office/drawing/2017/model3d" xmlns:o="urn:schemas-microsoft-com:office:office" xmlns:r="http://schemas.openxmlformats.org/officeDocument/2006/relationships" xmlns:m="http://schemas.openxmlformats.org/officeDocument/2006/math" xmlns:v="urn:schemas-microsoft-com:vml" xmlns:wp14="http://schemas.microsoft.com/office/word/2010/wordprocessingDrawing" xmlns:wp="http://schemas.openxmlformats.org/drawingml/2006/wordprocessingDrawing" xmlns:w10="urn:schemas-microsoft-com:office:word" xmlns:w="http://schemas.openxmlformats.org/wordprocessingml/2006/main" xmlns:w14="http://schemas.microsoft.com/office/word/2010/wordml" xmlns:w15="http://schemas.microsoft.com/office/word/2012/wordml" xmlns:w16cex="http://schemas.microsoft.com/office/word/2018/wordml/cex" xmlns:w16cid="http://schemas.microsoft.com/office/word/2016/wordml/cid" xmlns:w16="http://schemas.microsoft.com/office/word/2018/wordml" xmlns:w16sdtdh="http://schemas.microsoft.com/office/word/2020/wordml/sdtdatahash" xmlns:w16se="http://schemas.microsoft.com/office/word/2015/wordml/symex" xmlns:wpg="http://schemas.microsoft.com/office/word/2010/wordprocessingGroup" xmlns:wpi="http://schemas.microsoft.com/office/word/2010/wordprocessingInk" xmlns:wne="http://schemas.microsoft.com/office/word/2006/wordml" xmlns:wps="http://schemas.microsoft.com/office/word/2010/wordprocessingShape" mc:Ignorable="w14 w15 w16se w16cid w16 w16cex w16sdtdh wp14">
   <w:p>
     <w:pPr>
       <w:spacing w:after="0" w:line="241" w:lineRule="auto"/>
@@ -1602,7 +2043,7 @@
 </file>
 
 <file path=word/numbering.xml><?xml version="1.0" encoding="utf-8"?>
-<w:numbering xmlns:wpc="http://schemas.microsoft.com/office/word/2010/wordprocessingCanvas" xmlns:cx="http://schemas.microsoft.com/office/drawing/2014/chartex" xmlns:cx1="http://schemas.microsoft.com/office/drawing/2015/9/8/chartex" xmlns:cx2="http://schemas.microsoft.com/office/drawing/2015/10/21/chartex" xmlns:cx3="http://schemas.microsoft.com/office/drawing/2016/5/9/chartex" xmlns:cx4="http://schemas.microsoft.com/office/drawing/2016/5/10/chartex" xmlns:cx5="http://schemas.microsoft.com/office/drawing/2016/5/11/chartex" xmlns:cx6="http://schemas.microsoft.com/office/drawing/2016/5/12/chartex" xmlns:cx7="http://schemas.microsoft.com/office/drawing/2016/5/13/chartex" xmlns:cx8="http://schemas.microsoft.com/office/drawing/2016/5/14/chartex" xmlns:mc="http://schemas.openxmlformats.org/markup-compatibility/2006" xmlns:aink="http://schemas.microsoft.com/office/drawing/2016/ink" xmlns:am3d="http://schemas.microsoft.com/office/drawing/2017/model3d" xmlns:o="urn:schemas-microsoft-com:office:office" xmlns:r="http://schemas.openxmlformats.org/officeDocument/2006/relationships" xmlns:m="http://schemas.openxmlformats.org/officeDocument/2006/math" xmlns:v="urn:schemas-microsoft-com:vml" xmlns:wp14="http://schemas.microsoft.com/office/word/2010/wordprocessingDrawing" xmlns:wp="http://schemas.openxmlformats.org/drawingml/2006/wordprocessingDrawing" xmlns:w10="urn:schemas-microsoft-com:office:word" xmlns:w="http://schemas.openxmlformats.org/wordprocessingml/2006/main" xmlns:w14="http://schemas.microsoft.com/office/word/2010/wordml" xmlns:w15="http://schemas.microsoft.com/office/word/2012/wordml" xmlns:w16cid="http://schemas.microsoft.com/office/word/2016/wordml/cid" xmlns:w16se="http://schemas.microsoft.com/office/word/2015/wordml/symex" xmlns:wpg="http://schemas.microsoft.com/office/word/2010/wordprocessingGroup" xmlns:wpi="http://schemas.microsoft.com/office/word/2010/wordprocessingInk" xmlns:wne="http://schemas.microsoft.com/office/word/2006/wordml" xmlns:wps="http://schemas.microsoft.com/office/word/2010/wordprocessingShape" mc:Ignorable="w14 w15 w16se w16cid wp14">
+<w:numbering xmlns:wpc="http://schemas.microsoft.com/office/word/2010/wordprocessingCanvas" xmlns:cx="http://schemas.microsoft.com/office/drawing/2014/chartex" xmlns:cx1="http://schemas.microsoft.com/office/drawing/2015/9/8/chartex" xmlns:cx2="http://schemas.microsoft.com/office/drawing/2015/10/21/chartex" xmlns:cx3="http://schemas.microsoft.com/office/drawing/2016/5/9/chartex" xmlns:cx4="http://schemas.microsoft.com/office/drawing/2016/5/10/chartex" xmlns:cx5="http://schemas.microsoft.com/office/drawing/2016/5/11/chartex" xmlns:cx6="http://schemas.microsoft.com/office/drawing/2016/5/12/chartex" xmlns:cx7="http://schemas.microsoft.com/office/drawing/2016/5/13/chartex" xmlns:cx8="http://schemas.microsoft.com/office/drawing/2016/5/14/chartex" xmlns:mc="http://schemas.openxmlformats.org/markup-compatibility/2006" xmlns:aink="http://schemas.microsoft.com/office/drawing/2016/ink" xmlns:am3d="http://schemas.microsoft.com/office/drawing/2017/model3d" xmlns:o="urn:schemas-microsoft-com:office:office" xmlns:r="http://schemas.openxmlformats.org/officeDocument/2006/relationships" xmlns:m="http://schemas.openxmlformats.org/officeDocument/2006/math" xmlns:v="urn:schemas-microsoft-com:vml" xmlns:wp14="http://schemas.microsoft.com/office/word/2010/wordprocessingDrawing" xmlns:wp="http://schemas.openxmlformats.org/drawingml/2006/wordprocessingDrawing" xmlns:w10="urn:schemas-microsoft-com:office:word" xmlns:w="http://schemas.openxmlformats.org/wordprocessingml/2006/main" xmlns:w14="http://schemas.microsoft.com/office/word/2010/wordml" xmlns:w15="http://schemas.microsoft.com/office/word/2012/wordml" xmlns:w16cex="http://schemas.microsoft.com/office/word/2018/wordml/cex" xmlns:w16cid="http://schemas.microsoft.com/office/word/2016/wordml/cid" xmlns:w16="http://schemas.microsoft.com/office/word/2018/wordml" xmlns:w16sdtdh="http://schemas.microsoft.com/office/word/2020/wordml/sdtdatahash" xmlns:w16se="http://schemas.microsoft.com/office/word/2015/wordml/symex" xmlns:wpg="http://schemas.microsoft.com/office/word/2010/wordprocessingGroup" xmlns:wpi="http://schemas.microsoft.com/office/word/2010/wordprocessingInk" xmlns:wne="http://schemas.microsoft.com/office/word/2006/wordml" xmlns:wps="http://schemas.microsoft.com/office/word/2010/wordprocessingShape" mc:Ignorable="w14 w15 w16se w16cid w16 w16cex w16sdtdh wp14">
   <w:abstractNum w:abstractNumId="0" w15:restartNumberingAfterBreak="0">
     <w:nsid w:val="0BAC097E"/>
     <w:multiLevelType w:val="hybridMultilevel"/>
@@ -1825,7 +2266,7 @@
       <w:lvlText w:val="%1."/>
       <w:lvlJc w:val="left"/>
       <w:pPr>
-        <w:ind w:left="705"/>
+        <w:ind w:left="360"/>
       </w:pPr>
       <w:rPr>
         <w:rFonts w:ascii="Calibri" w:eastAsia="Calibri" w:hAnsi="Calibri" w:cs="Calibri"/>
@@ -2249,6 +2690,227 @@
     </w:lvl>
   </w:abstractNum>
   <w:abstractNum w:abstractNumId="3" w15:restartNumberingAfterBreak="0">
+    <w:nsid w:val="55A85C00"/>
+    <w:multiLevelType w:val="hybridMultilevel"/>
+    <w:tmpl w:val="8D6026C6"/>
+    <w:lvl w:ilvl="0" w:tplc="C1820922">
+      <w:start w:val="1"/>
+      <w:numFmt w:val="upperLetter"/>
+      <w:lvlText w:val="%1."/>
+      <w:lvlJc w:val="left"/>
+      <w:pPr>
+        <w:ind w:left="360"/>
+      </w:pPr>
+      <w:rPr>
+        <w:rFonts w:ascii="Calibri" w:eastAsia="Calibri" w:hAnsi="Calibri" w:cs="Calibri"/>
+        <w:b/>
+        <w:i/>
+        <w:iCs/>
+        <w:strike w:val="0"/>
+        <w:dstrike w:val="0"/>
+        <w:color w:val="000000"/>
+        <w:sz w:val="28"/>
+        <w:szCs w:val="28"/>
+        <w:u w:val="none" w:color="000000"/>
+        <w:bdr w:val="none" w:sz="0" w:space="0" w:color="auto"/>
+        <w:shd w:val="clear" w:color="auto" w:fill="auto"/>
+        <w:vertAlign w:val="baseline"/>
+      </w:rPr>
+    </w:lvl>
+    <w:lvl w:ilvl="1" w:tplc="8930694C">
+      <w:start w:val="1"/>
+      <w:numFmt w:val="lowerLetter"/>
+      <w:lvlText w:val="%2"/>
+      <w:lvlJc w:val="left"/>
+      <w:pPr>
+        <w:ind w:left="1260"/>
+      </w:pPr>
+      <w:rPr>
+        <w:rFonts w:ascii="Calibri" w:eastAsia="Calibri" w:hAnsi="Calibri" w:cs="Calibri"/>
+        <w:b w:val="0"/>
+        <w:i/>
+        <w:iCs/>
+        <w:strike w:val="0"/>
+        <w:dstrike w:val="0"/>
+        <w:color w:val="000000"/>
+        <w:sz w:val="22"/>
+        <w:szCs w:val="22"/>
+        <w:u w:val="none" w:color="000000"/>
+        <w:bdr w:val="none" w:sz="0" w:space="0" w:color="auto"/>
+        <w:shd w:val="clear" w:color="auto" w:fill="auto"/>
+        <w:vertAlign w:val="baseline"/>
+      </w:rPr>
+    </w:lvl>
+    <w:lvl w:ilvl="2" w:tplc="25A485FE">
+      <w:start w:val="1"/>
+      <w:numFmt w:val="lowerRoman"/>
+      <w:lvlText w:val="%3"/>
+      <w:lvlJc w:val="left"/>
+      <w:pPr>
+        <w:ind w:left="1980"/>
+      </w:pPr>
+      <w:rPr>
+        <w:rFonts w:ascii="Calibri" w:eastAsia="Calibri" w:hAnsi="Calibri" w:cs="Calibri"/>
+        <w:b w:val="0"/>
+        <w:i/>
+        <w:iCs/>
+        <w:strike w:val="0"/>
+        <w:dstrike w:val="0"/>
+        <w:color w:val="000000"/>
+        <w:sz w:val="22"/>
+        <w:szCs w:val="22"/>
+        <w:u w:val="none" w:color="000000"/>
+        <w:bdr w:val="none" w:sz="0" w:space="0" w:color="auto"/>
+        <w:shd w:val="clear" w:color="auto" w:fill="auto"/>
+        <w:vertAlign w:val="baseline"/>
+      </w:rPr>
+    </w:lvl>
+    <w:lvl w:ilvl="3" w:tplc="FB824168">
+      <w:start w:val="1"/>
+      <w:numFmt w:val="decimal"/>
+      <w:lvlText w:val="%4"/>
+      <w:lvlJc w:val="left"/>
+      <w:pPr>
+        <w:ind w:left="2700"/>
+      </w:pPr>
+      <w:rPr>
+        <w:rFonts w:ascii="Calibri" w:eastAsia="Calibri" w:hAnsi="Calibri" w:cs="Calibri"/>
+        <w:b w:val="0"/>
+        <w:i/>
+        <w:iCs/>
+        <w:strike w:val="0"/>
+        <w:dstrike w:val="0"/>
+        <w:color w:val="000000"/>
+        <w:sz w:val="22"/>
+        <w:szCs w:val="22"/>
+        <w:u w:val="none" w:color="000000"/>
+        <w:bdr w:val="none" w:sz="0" w:space="0" w:color="auto"/>
+        <w:shd w:val="clear" w:color="auto" w:fill="auto"/>
+        <w:vertAlign w:val="baseline"/>
+      </w:rPr>
+    </w:lvl>
+    <w:lvl w:ilvl="4" w:tplc="8D18478C">
+      <w:start w:val="1"/>
+      <w:numFmt w:val="lowerLetter"/>
+      <w:lvlText w:val="%5"/>
+      <w:lvlJc w:val="left"/>
+      <w:pPr>
+        <w:ind w:left="3420"/>
+      </w:pPr>
+      <w:rPr>
+        <w:rFonts w:ascii="Calibri" w:eastAsia="Calibri" w:hAnsi="Calibri" w:cs="Calibri"/>
+        <w:b w:val="0"/>
+        <w:i/>
+        <w:iCs/>
+        <w:strike w:val="0"/>
+        <w:dstrike w:val="0"/>
+        <w:color w:val="000000"/>
+        <w:sz w:val="22"/>
+        <w:szCs w:val="22"/>
+        <w:u w:val="none" w:color="000000"/>
+        <w:bdr w:val="none" w:sz="0" w:space="0" w:color="auto"/>
+        <w:shd w:val="clear" w:color="auto" w:fill="auto"/>
+        <w:vertAlign w:val="baseline"/>
+      </w:rPr>
+    </w:lvl>
+    <w:lvl w:ilvl="5" w:tplc="4426BC22">
+      <w:start w:val="1"/>
+      <w:numFmt w:val="lowerRoman"/>
+      <w:lvlText w:val="%6"/>
+      <w:lvlJc w:val="left"/>
+      <w:pPr>
+        <w:ind w:left="4140"/>
+      </w:pPr>
+      <w:rPr>
+        <w:rFonts w:ascii="Calibri" w:eastAsia="Calibri" w:hAnsi="Calibri" w:cs="Calibri"/>
+        <w:b w:val="0"/>
+        <w:i/>
+        <w:iCs/>
+        <w:strike w:val="0"/>
+        <w:dstrike w:val="0"/>
+        <w:color w:val="000000"/>
+        <w:sz w:val="22"/>
+        <w:szCs w:val="22"/>
+        <w:u w:val="none" w:color="000000"/>
+        <w:bdr w:val="none" w:sz="0" w:space="0" w:color="auto"/>
+        <w:shd w:val="clear" w:color="auto" w:fill="auto"/>
+        <w:vertAlign w:val="baseline"/>
+      </w:rPr>
+    </w:lvl>
+    <w:lvl w:ilvl="6" w:tplc="F5D2451E">
+      <w:start w:val="1"/>
+      <w:numFmt w:val="decimal"/>
+      <w:lvlText w:val="%7"/>
+      <w:lvlJc w:val="left"/>
+      <w:pPr>
+        <w:ind w:left="4860"/>
+      </w:pPr>
+      <w:rPr>
+        <w:rFonts w:ascii="Calibri" w:eastAsia="Calibri" w:hAnsi="Calibri" w:cs="Calibri"/>
+        <w:b w:val="0"/>
+        <w:i/>
+        <w:iCs/>
+        <w:strike w:val="0"/>
+        <w:dstrike w:val="0"/>
+        <w:color w:val="000000"/>
+        <w:sz w:val="22"/>
+        <w:szCs w:val="22"/>
+        <w:u w:val="none" w:color="000000"/>
+        <w:bdr w:val="none" w:sz="0" w:space="0" w:color="auto"/>
+        <w:shd w:val="clear" w:color="auto" w:fill="auto"/>
+        <w:vertAlign w:val="baseline"/>
+      </w:rPr>
+    </w:lvl>
+    <w:lvl w:ilvl="7" w:tplc="1124CFA4">
+      <w:start w:val="1"/>
+      <w:numFmt w:val="lowerLetter"/>
+      <w:lvlText w:val="%8"/>
+      <w:lvlJc w:val="left"/>
+      <w:pPr>
+        <w:ind w:left="5580"/>
+      </w:pPr>
+      <w:rPr>
+        <w:rFonts w:ascii="Calibri" w:eastAsia="Calibri" w:hAnsi="Calibri" w:cs="Calibri"/>
+        <w:b w:val="0"/>
+        <w:i/>
+        <w:iCs/>
+        <w:strike w:val="0"/>
+        <w:dstrike w:val="0"/>
+        <w:color w:val="000000"/>
+        <w:sz w:val="22"/>
+        <w:szCs w:val="22"/>
+        <w:u w:val="none" w:color="000000"/>
+        <w:bdr w:val="none" w:sz="0" w:space="0" w:color="auto"/>
+        <w:shd w:val="clear" w:color="auto" w:fill="auto"/>
+        <w:vertAlign w:val="baseline"/>
+      </w:rPr>
+    </w:lvl>
+    <w:lvl w:ilvl="8" w:tplc="3BBE4400">
+      <w:start w:val="1"/>
+      <w:numFmt w:val="lowerRoman"/>
+      <w:lvlText w:val="%9"/>
+      <w:lvlJc w:val="left"/>
+      <w:pPr>
+        <w:ind w:left="6300"/>
+      </w:pPr>
+      <w:rPr>
+        <w:rFonts w:ascii="Calibri" w:eastAsia="Calibri" w:hAnsi="Calibri" w:cs="Calibri"/>
+        <w:b w:val="0"/>
+        <w:i/>
+        <w:iCs/>
+        <w:strike w:val="0"/>
+        <w:dstrike w:val="0"/>
+        <w:color w:val="000000"/>
+        <w:sz w:val="22"/>
+        <w:szCs w:val="22"/>
+        <w:u w:val="none" w:color="000000"/>
+        <w:bdr w:val="none" w:sz="0" w:space="0" w:color="auto"/>
+        <w:shd w:val="clear" w:color="auto" w:fill="auto"/>
+        <w:vertAlign w:val="baseline"/>
+      </w:rPr>
+    </w:lvl>
+  </w:abstractNum>
+  <w:abstractNum w:abstractNumId="4" w15:restartNumberingAfterBreak="0">
     <w:nsid w:val="7FA83366"/>
     <w:multiLevelType w:val="hybridMultilevel"/>
     <w:tmpl w:val="57605C9E"/>
@@ -2480,13 +3142,16 @@
     <w:abstractNumId w:val="1"/>
   </w:num>
   <w:num w:numId="4">
+    <w:abstractNumId w:val="4"/>
+  </w:num>
+  <w:num w:numId="5">
     <w:abstractNumId w:val="3"/>
   </w:num>
 </w:numbering>
 </file>
 
 <file path=word/styles.xml><?xml version="1.0" encoding="utf-8"?>
-<w:styles xmlns:mc="http://schemas.openxmlformats.org/markup-compatibility/2006" xmlns:r="http://schemas.openxmlformats.org/officeDocument/2006/relationships" xmlns:w="http://schemas.openxmlformats.org/wordprocessingml/2006/main" xmlns:w14="http://schemas.microsoft.com/office/word/2010/wordml" xmlns:w15="http://schemas.microsoft.com/office/word/2012/wordml" xmlns:w16cid="http://schemas.microsoft.com/office/word/2016/wordml/cid" xmlns:w16se="http://schemas.microsoft.com/office/word/2015/wordml/symex" mc:Ignorable="w14 w15 w16se w16cid">
+<w:styles xmlns:mc="http://schemas.openxmlformats.org/markup-compatibility/2006" xmlns:r="http://schemas.openxmlformats.org/officeDocument/2006/relationships" xmlns:w="http://schemas.openxmlformats.org/wordprocessingml/2006/main" xmlns:w14="http://schemas.microsoft.com/office/word/2010/wordml" xmlns:w15="http://schemas.microsoft.com/office/word/2012/wordml" xmlns:w16cex="http://schemas.microsoft.com/office/word/2018/wordml/cex" xmlns:w16cid="http://schemas.microsoft.com/office/word/2016/wordml/cid" xmlns:w16="http://schemas.microsoft.com/office/word/2018/wordml" xmlns:w16sdtdh="http://schemas.microsoft.com/office/word/2020/wordml/sdtdatahash" xmlns:w16se="http://schemas.microsoft.com/office/word/2015/wordml/symex" mc:Ignorable="w14 w15 w16se w16cid w16 w16cex w16sdtdh">
   <w:docDefaults>
     <w:rPrDefault>
       <w:rPr>
@@ -2502,7 +3167,7 @@
       </w:pPr>
     </w:pPrDefault>
   </w:docDefaults>
-  <w:latentStyles w:defLockedState="0" w:defUIPriority="99" w:defSemiHidden="0" w:defUnhideWhenUsed="0" w:defQFormat="0" w:count="375">
+  <w:latentStyles w:defLockedState="0" w:defUIPriority="99" w:defSemiHidden="0" w:defUnhideWhenUsed="0" w:defQFormat="0" w:count="376">
     <w:lsdException w:name="Normal" w:uiPriority="0" w:qFormat="1"/>
     <w:lsdException w:name="heading 1" w:uiPriority="9" w:qFormat="1"/>
     <w:lsdException w:name="heading 2" w:semiHidden="1" w:uiPriority="9" w:unhideWhenUsed="1" w:qFormat="1"/>
@@ -2608,7 +3273,6 @@
     <w:lsdException w:name="HTML Sample" w:semiHidden="1" w:unhideWhenUsed="1"/>
     <w:lsdException w:name="HTML Typewriter" w:semiHidden="1" w:unhideWhenUsed="1"/>
     <w:lsdException w:name="HTML Variable" w:semiHidden="1" w:unhideWhenUsed="1"/>
-    <w:lsdException w:name="Normal Table" w:semiHidden="1" w:unhideWhenUsed="1"/>
     <w:lsdException w:name="annotation subject" w:semiHidden="1" w:unhideWhenUsed="1"/>
     <w:lsdException w:name="No List" w:semiHidden="1" w:unhideWhenUsed="1"/>
     <w:lsdException w:name="Outline List 1" w:semiHidden="1" w:unhideWhenUsed="1"/>
@@ -2655,10 +3319,8 @@
     <w:lsdException w:name="Table Subtle 2" w:semiHidden="1" w:unhideWhenUsed="1"/>
     <w:lsdException w:name="Table Web 1" w:semiHidden="1" w:unhideWhenUsed="1"/>
     <w:lsdException w:name="Table Web 2" w:semiHidden="1" w:unhideWhenUsed="1"/>
-    <w:lsdException w:name="Table Web 3" w:semiHidden="1" w:unhideWhenUsed="1"/>
     <w:lsdException w:name="Balloon Text" w:semiHidden="1" w:unhideWhenUsed="1"/>
     <w:lsdException w:name="Table Grid" w:uiPriority="39"/>
-    <w:lsdException w:name="Table Theme" w:semiHidden="1" w:unhideWhenUsed="1"/>
     <w:lsdException w:name="Placeholder Text" w:semiHidden="1"/>
     <w:lsdException w:name="No Spacing" w:uiPriority="1" w:qFormat="1"/>
     <w:lsdException w:name="Light Shading" w:uiPriority="60"/>
@@ -2878,6 +3540,7 @@
     <w:lsdException w:name="Smart Hyperlink" w:semiHidden="1" w:unhideWhenUsed="1"/>
     <w:lsdException w:name="Hashtag" w:semiHidden="1" w:unhideWhenUsed="1"/>
     <w:lsdException w:name="Unresolved Mention" w:semiHidden="1" w:unhideWhenUsed="1"/>
+    <w:lsdException w:name="Smart Link" w:semiHidden="1" w:unhideWhenUsed="1"/>
   </w:latentStyles>
   <w:style w:type="paragraph" w:default="1" w:styleId="Normal">
     <w:name w:val="Normal"/>
@@ -3101,6 +3764,17 @@
       <w:i/>
       <w:color w:val="000000"/>
     </w:rPr>
+  </w:style>
+  <w:style w:type="paragraph" w:styleId="ListParagraph">
+    <w:name w:val="List Paragraph"/>
+    <w:basedOn w:val="Normal"/>
+    <w:uiPriority w:val="34"/>
+    <w:qFormat/>
+    <w:rsid w:val="0086450A"/>
+    <w:pPr>
+      <w:ind w:left="720"/>
+      <w:contextualSpacing/>
+    </w:pPr>
   </w:style>
 </w:styles>
 </file>

--- a/Labsheet_03.docx
+++ b/Labsheet_03.docx
@@ -1,6 +1,6 @@
 
 <file path=word/document.xml><?xml version="1.0" encoding="utf-8"?>
-<w:document xmlns:wpc="http://schemas.microsoft.com/office/word/2010/wordprocessingCanvas" xmlns:cx="http://schemas.microsoft.com/office/drawing/2014/chartex" xmlns:cx1="http://schemas.microsoft.com/office/drawing/2015/9/8/chartex" xmlns:cx2="http://schemas.microsoft.com/office/drawing/2015/10/21/chartex" xmlns:cx3="http://schemas.microsoft.com/office/drawing/2016/5/9/chartex" xmlns:cx4="http://schemas.microsoft.com/office/drawing/2016/5/10/chartex" xmlns:cx5="http://schemas.microsoft.com/office/drawing/2016/5/11/chartex" xmlns:cx6="http://schemas.microsoft.com/office/drawing/2016/5/12/chartex" xmlns:cx7="http://schemas.microsoft.com/office/drawing/2016/5/13/chartex" xmlns:cx8="http://schemas.microsoft.com/office/drawing/2016/5/14/chartex" xmlns:mc="http://schemas.openxmlformats.org/markup-compatibility/2006" xmlns:aink="http://schemas.microsoft.com/office/drawing/2016/ink" xmlns:am3d="http://schemas.microsoft.com/office/drawing/2017/model3d" xmlns:o="urn:schemas-microsoft-com:office:office" xmlns:r="http://schemas.openxmlformats.org/officeDocument/2006/relationships" xmlns:m="http://schemas.openxmlformats.org/officeDocument/2006/math" xmlns:v="urn:schemas-microsoft-com:vml" xmlns:wp14="http://schemas.microsoft.com/office/word/2010/wordprocessingDrawing" xmlns:wp="http://schemas.openxmlformats.org/drawingml/2006/wordprocessingDrawing" xmlns:w10="urn:schemas-microsoft-com:office:word" xmlns:w="http://schemas.openxmlformats.org/wordprocessingml/2006/main" xmlns:w14="http://schemas.microsoft.com/office/word/2010/wordml" xmlns:w15="http://schemas.microsoft.com/office/word/2012/wordml" xmlns:w16cex="http://schemas.microsoft.com/office/word/2018/wordml/cex" xmlns:w16cid="http://schemas.microsoft.com/office/word/2016/wordml/cid" xmlns:w16="http://schemas.microsoft.com/office/word/2018/wordml" xmlns:w16sdtdh="http://schemas.microsoft.com/office/word/2020/wordml/sdtdatahash" xmlns:w16se="http://schemas.microsoft.com/office/word/2015/wordml/symex" xmlns:wpg="http://schemas.microsoft.com/office/word/2010/wordprocessingGroup" xmlns:wpi="http://schemas.microsoft.com/office/word/2010/wordprocessingInk" xmlns:wne="http://schemas.microsoft.com/office/word/2006/wordml" xmlns:wps="http://schemas.microsoft.com/office/word/2010/wordprocessingShape" mc:Ignorable="w14 w15 w16se w16cid w16 w16cex w16sdtdh wp14">
+<w:document xmlns:wpc="http://schemas.microsoft.com/office/word/2010/wordprocessingCanvas" xmlns:cx="http://schemas.microsoft.com/office/drawing/2014/chartex" xmlns:mc="http://schemas.openxmlformats.org/markup-compatibility/2006" xmlns:o="urn:schemas-microsoft-com:office:office" xmlns:r="http://schemas.openxmlformats.org/officeDocument/2006/relationships" xmlns:m="http://schemas.openxmlformats.org/officeDocument/2006/math" xmlns:v="urn:schemas-microsoft-com:vml" xmlns:wp14="http://schemas.microsoft.com/office/word/2010/wordprocessingDrawing" xmlns:wp="http://schemas.openxmlformats.org/drawingml/2006/wordprocessingDrawing" xmlns:w10="urn:schemas-microsoft-com:office:word" xmlns:w="http://schemas.openxmlformats.org/wordprocessingml/2006/main" xmlns:w14="http://schemas.microsoft.com/office/word/2010/wordml" xmlns:w15="http://schemas.microsoft.com/office/word/2012/wordml" xmlns:w16se="http://schemas.microsoft.com/office/word/2015/wordml/symex" xmlns:wpg="http://schemas.microsoft.com/office/word/2010/wordprocessingGroup" xmlns:wpi="http://schemas.microsoft.com/office/word/2010/wordprocessingInk" xmlns:wne="http://schemas.microsoft.com/office/word/2006/wordml" xmlns:wps="http://schemas.microsoft.com/office/word/2010/wordprocessingShape" mc:Ignorable="w14 w15 w16se wp14">
   <w:body>
     <w:p>
       <w:pPr>
@@ -16,27 +16,13 @@
         <w:rPr>
           <w:szCs w:val="24"/>
         </w:rPr>
-        <w:t xml:space="preserve">Mobile </w:t>
-      </w:r>
-      <w:proofErr w:type="gramStart"/>
-      <w:r>
-        <w:rPr>
-          <w:szCs w:val="24"/>
-        </w:rPr>
-        <w:t xml:space="preserve">App  </w:t>
+        <w:t xml:space="preserve">Mobile App  </w:t>
       </w:r>
       <w:r>
         <w:rPr>
           <w:szCs w:val="24"/>
         </w:rPr>
-        <w:t>-</w:t>
-      </w:r>
-      <w:proofErr w:type="gramEnd"/>
-      <w:r>
-        <w:rPr>
-          <w:szCs w:val="24"/>
-        </w:rPr>
-        <w:t xml:space="preserve"> Cargills Online</w:t>
+        <w:t>- Cargills Online</w:t>
       </w:r>
     </w:p>
     <w:p>
@@ -70,13 +56,8 @@
         <w:pStyle w:val="Heading2"/>
       </w:pPr>
       <w:r>
-        <w:t>IT19244044-J.</w:t>
+        <w:t>IT19244044-J.S.Samaratunga</w:t>
       </w:r>
-      <w:proofErr w:type="gramStart"/>
-      <w:r>
-        <w:t>S.Samaratunga</w:t>
-      </w:r>
-      <w:proofErr w:type="gramEnd"/>
     </w:p>
     <w:p>
       <w:pPr>
@@ -88,6 +69,7 @@
         <w:rPr>
           <w:rFonts w:eastAsia="Calibri"/>
           <w:noProof/>
+          <w:lang w:bidi="ta-LK"/>
         </w:rPr>
         <w:drawing>
           <wp:inline distT="0" distB="0" distL="0" distR="0" wp14:anchorId="541985FA" wp14:editId="0942FC09">
@@ -163,19 +145,8 @@
           <w:sz w:val="22"/>
         </w:rPr>
         <w:lastRenderedPageBreak/>
-        <w:t>IT19114590-</w:t>
+        <w:t>IT19114590-G.Nivethika</w:t>
       </w:r>
-      <w:proofErr w:type="gramStart"/>
-      <w:r>
-        <w:rPr>
-          <w:rFonts w:asciiTheme="minorHAnsi" w:eastAsia="Calibri" w:hAnsiTheme="minorHAnsi" w:cstheme="minorHAnsi"/>
-          <w:b/>
-          <w:bCs/>
-          <w:sz w:val="22"/>
-        </w:rPr>
-        <w:t>G.Nivethika</w:t>
-      </w:r>
-      <w:proofErr w:type="gramEnd"/>
     </w:p>
     <w:p>
       <w:pPr>
@@ -187,6 +158,7 @@
         <w:rPr>
           <w:rFonts w:eastAsia="Calibri"/>
           <w:noProof/>
+          <w:lang w:bidi="ta-LK"/>
         </w:rPr>
         <w:drawing>
           <wp:inline distT="0" distB="0" distL="0" distR="0" wp14:anchorId="6BA64017" wp14:editId="627B6963">
@@ -247,6 +219,88 @@
     </w:p>
     <w:p>
       <w:pPr>
+        <w:rPr>
+          <w:rFonts w:asciiTheme="minorHAnsi" w:eastAsia="Calibri" w:hAnsiTheme="minorHAnsi" w:cstheme="minorHAnsi"/>
+          <w:b/>
+          <w:bCs/>
+          <w:sz w:val="22"/>
+        </w:rPr>
+      </w:pPr>
+      <w:r>
+        <w:rPr>
+          <w:rFonts w:asciiTheme="minorHAnsi" w:eastAsia="Calibri" w:hAnsiTheme="minorHAnsi" w:cstheme="minorHAnsi"/>
+          <w:b/>
+          <w:bCs/>
+          <w:sz w:val="22"/>
+        </w:rPr>
+        <w:lastRenderedPageBreak/>
+        <w:t>IT19176802 – S.S.Eeswar</w:t>
+      </w:r>
+    </w:p>
+    <w:p>
+      <w:pPr>
+        <w:rPr>
+          <w:rFonts w:eastAsia="Calibri"/>
+        </w:rPr>
+      </w:pPr>
+      <w:r>
+        <w:rPr>
+          <w:rFonts w:eastAsia="Calibri"/>
+          <w:noProof/>
+          <w:lang w:bidi="ta-LK"/>
+        </w:rPr>
+        <w:drawing>
+          <wp:inline distT="0" distB="0" distL="0" distR="0" wp14:anchorId="2D859A1D" wp14:editId="5767948D">
+            <wp:extent cx="6417310" cy="7894320"/>
+            <wp:effectExtent l="0" t="0" r="2540" b="0"/>
+            <wp:docPr id="14" name="Picture 14"/>
+            <wp:cNvGraphicFramePr>
+              <a:graphicFrameLocks xmlns:a="http://schemas.openxmlformats.org/drawingml/2006/main" noChangeAspect="1"/>
+            </wp:cNvGraphicFramePr>
+            <a:graphic xmlns:a="http://schemas.openxmlformats.org/drawingml/2006/main">
+              <a:graphicData uri="http://schemas.openxmlformats.org/drawingml/2006/picture">
+                <pic:pic xmlns:pic="http://schemas.openxmlformats.org/drawingml/2006/picture">
+                  <pic:nvPicPr>
+                    <pic:cNvPr id="14" name="Prasad Ravikumar Persona.png"/>
+                    <pic:cNvPicPr/>
+                  </pic:nvPicPr>
+                  <pic:blipFill>
+                    <a:blip r:embed="rId9">
+                      <a:extLst>
+                        <a:ext uri="{28A0092B-C50C-407E-A947-70E740481C1C}">
+                          <a14:useLocalDpi xmlns:a14="http://schemas.microsoft.com/office/drawing/2010/main" val="0"/>
+                        </a:ext>
+                      </a:extLst>
+                    </a:blip>
+                    <a:stretch>
+                      <a:fillRect/>
+                    </a:stretch>
+                  </pic:blipFill>
+                  <pic:spPr>
+                    <a:xfrm>
+                      <a:off x="0" y="0"/>
+                      <a:ext cx="6419756" cy="7897329"/>
+                    </a:xfrm>
+                    <a:prstGeom prst="rect">
+                      <a:avLst/>
+                    </a:prstGeom>
+                  </pic:spPr>
+                </pic:pic>
+              </a:graphicData>
+            </a:graphic>
+          </wp:inline>
+        </w:drawing>
+      </w:r>
+    </w:p>
+    <w:p>
+      <w:pPr>
+        <w:rPr>
+          <w:rFonts w:eastAsia="Calibri"/>
+        </w:rPr>
+      </w:pPr>
+    </w:p>
+    <w:p>
+      <w:pPr>
         <w:pStyle w:val="ListParagraph"/>
         <w:numPr>
           <w:ilvl w:val="0"/>
@@ -266,7 +320,6 @@
           <w:sz w:val="28"/>
           <w:szCs w:val="28"/>
         </w:rPr>
-        <w:lastRenderedPageBreak/>
         <w:t xml:space="preserve">Empathy map(s)  </w:t>
       </w:r>
     </w:p>
@@ -287,18 +340,8 @@
           <w:b/>
           <w:sz w:val="22"/>
         </w:rPr>
-        <w:t>IT19244044-J.</w:t>
+        <w:t>IT19244044-J.S.Samaratunga</w:t>
       </w:r>
-      <w:proofErr w:type="gramStart"/>
-      <w:r>
-        <w:rPr>
-          <w:rFonts w:ascii="Calibri" w:eastAsia="Calibri" w:hAnsi="Calibri" w:cs="Calibri"/>
-          <w:b/>
-          <w:sz w:val="22"/>
-        </w:rPr>
-        <w:t>S.Samaratunga</w:t>
-      </w:r>
-      <w:proofErr w:type="gramEnd"/>
       <w:r>
         <w:rPr>
           <w:rFonts w:ascii="Calibri" w:eastAsia="Calibri" w:hAnsi="Calibri" w:cs="Calibri"/>
@@ -314,6 +357,9 @@
         <w:pStyle w:val="BodyText"/>
       </w:pPr>
       <w:r>
+        <w:rPr>
+          <w:lang w:bidi="ta-LK"/>
+        </w:rPr>
         <w:drawing>
           <wp:inline distT="0" distB="0" distL="0" distR="0" wp14:anchorId="1B834C93" wp14:editId="0CBC7B97">
             <wp:extent cx="5734050" cy="7174368"/>
@@ -330,7 +376,7 @@
                     <pic:cNvPicPr/>
                   </pic:nvPicPr>
                   <pic:blipFill rotWithShape="1">
-                    <a:blip r:embed="rId9" cstate="print">
+                    <a:blip r:embed="rId10" cstate="print">
                       <a:extLst>
                         <a:ext uri="{28A0092B-C50C-407E-A947-70E740481C1C}">
                           <a14:useLocalDpi xmlns:a14="http://schemas.microsoft.com/office/drawing/2010/main" val="0"/>
@@ -390,26 +436,17 @@
           <w:bCs/>
           <w:sz w:val="22"/>
         </w:rPr>
-        <w:lastRenderedPageBreak/>
-        <w:t>IT19114590-</w:t>
+        <w:t>IT19114590-G.Nivethika</w:t>
       </w:r>
-      <w:proofErr w:type="gramStart"/>
+    </w:p>
+    <w:p>
+      <w:pPr>
+        <w:pStyle w:val="BodyText"/>
+      </w:pPr>
       <w:r>
         <w:rPr>
-          <w:rFonts w:asciiTheme="minorHAnsi" w:eastAsia="Calibri" w:hAnsiTheme="minorHAnsi" w:cstheme="minorHAnsi"/>
-          <w:b/>
-          <w:bCs/>
-          <w:sz w:val="22"/>
-        </w:rPr>
-        <w:t>G.Nivethika</w:t>
-      </w:r>
-      <w:proofErr w:type="gramEnd"/>
-    </w:p>
-    <w:p>
-      <w:pPr>
-        <w:pStyle w:val="BodyText"/>
-      </w:pPr>
-      <w:r>
+          <w:lang w:bidi="ta-LK"/>
+        </w:rPr>
         <w:drawing>
           <wp:anchor distT="0" distB="0" distL="114300" distR="114300" simplePos="0" relativeHeight="251658240" behindDoc="0" locked="0" layoutInCell="1" allowOverlap="1" wp14:anchorId="181C49CA" wp14:editId="77459974">
             <wp:simplePos x="0" y="0"/>
@@ -434,7 +471,7 @@
                     <pic:cNvPicPr/>
                   </pic:nvPicPr>
                   <pic:blipFill>
-                    <a:blip r:embed="rId10" cstate="print">
+                    <a:blip r:embed="rId11" cstate="print">
                       <a:extLst>
                         <a:ext uri="{28A0092B-C50C-407E-A947-70E740481C1C}">
                           <a14:useLocalDpi xmlns:a14="http://schemas.microsoft.com/office/drawing/2010/main" val="0"/>
@@ -477,22 +514,14 @@
     </w:p>
     <w:p>
       <w:pPr>
-        <w:pStyle w:val="Heading4"/>
-        <w:rPr>
-          <w:sz w:val="28"/>
-          <w:szCs w:val="28"/>
-        </w:rPr>
-      </w:pPr>
-      <w:r>
-        <w:rPr>
-          <w:sz w:val="28"/>
-          <w:szCs w:val="28"/>
-        </w:rPr>
-        <w:lastRenderedPageBreak/>
-        <w:t xml:space="preserve">User stories </w:t>
-      </w:r>
-    </w:p>
-    <w:p/>
+        <w:pStyle w:val="BodyText"/>
+      </w:pPr>
+    </w:p>
+    <w:p>
+      <w:pPr>
+        <w:pStyle w:val="BodyText"/>
+      </w:pPr>
+    </w:p>
     <w:p>
       <w:pPr>
         <w:rPr>
@@ -504,7 +533,147 @@
       </w:pPr>
       <w:r>
         <w:rPr>
+          <w:rFonts w:asciiTheme="minorHAnsi" w:eastAsia="Calibri" w:hAnsiTheme="minorHAnsi" w:cstheme="minorHAnsi"/>
+          <w:b/>
+          <w:bCs/>
+          <w:sz w:val="22"/>
+        </w:rPr>
+        <w:t>IT19176802 – S.S.Eeswar</w:t>
+      </w:r>
+    </w:p>
+    <w:p>
+      <w:pPr>
+        <w:pStyle w:val="BodyText"/>
+      </w:pPr>
+      <w:r>
+        <w:rPr>
+          <w:lang w:bidi="ta-LK"/>
+        </w:rPr>
+        <w:drawing>
+          <wp:anchor distT="0" distB="0" distL="114300" distR="114300" simplePos="0" relativeHeight="251662336" behindDoc="0" locked="0" layoutInCell="1" allowOverlap="1" wp14:anchorId="60BA9F18" wp14:editId="24354E37">
+            <wp:simplePos x="0" y="0"/>
+            <wp:positionH relativeFrom="column">
+              <wp:posOffset>-281940</wp:posOffset>
+            </wp:positionH>
+            <wp:positionV relativeFrom="paragraph">
+              <wp:posOffset>306705</wp:posOffset>
+            </wp:positionV>
+            <wp:extent cx="6578600" cy="5532120"/>
+            <wp:effectExtent l="0" t="0" r="0" b="0"/>
+            <wp:wrapThrough wrapText="bothSides">
+              <wp:wrapPolygon edited="0">
+                <wp:start x="0" y="0"/>
+                <wp:lineTo x="0" y="21496"/>
+                <wp:lineTo x="21517" y="21496"/>
+                <wp:lineTo x="21517" y="0"/>
+                <wp:lineTo x="0" y="0"/>
+              </wp:wrapPolygon>
+            </wp:wrapThrough>
+            <wp:docPr id="15" name="Picture 15"/>
+            <wp:cNvGraphicFramePr>
+              <a:graphicFrameLocks xmlns:a="http://schemas.openxmlformats.org/drawingml/2006/main" noChangeAspect="1"/>
+            </wp:cNvGraphicFramePr>
+            <a:graphic xmlns:a="http://schemas.openxmlformats.org/drawingml/2006/main">
+              <a:graphicData uri="http://schemas.openxmlformats.org/drawingml/2006/picture">
+                <pic:pic xmlns:pic="http://schemas.openxmlformats.org/drawingml/2006/picture">
+                  <pic:nvPicPr>
+                    <pic:cNvPr id="15" name="Empathy map (1).png"/>
+                    <pic:cNvPicPr/>
+                  </pic:nvPicPr>
+                  <pic:blipFill>
+                    <a:blip r:embed="rId12" cstate="print">
+                      <a:extLst>
+                        <a:ext uri="{28A0092B-C50C-407E-A947-70E740481C1C}">
+                          <a14:useLocalDpi xmlns:a14="http://schemas.microsoft.com/office/drawing/2010/main" val="0"/>
+                        </a:ext>
+                      </a:extLst>
+                    </a:blip>
+                    <a:stretch>
+                      <a:fillRect/>
+                    </a:stretch>
+                  </pic:blipFill>
+                  <pic:spPr>
+                    <a:xfrm>
+                      <a:off x="0" y="0"/>
+                      <a:ext cx="6578600" cy="5532120"/>
+                    </a:xfrm>
+                    <a:prstGeom prst="rect">
+                      <a:avLst/>
+                    </a:prstGeom>
+                  </pic:spPr>
+                </pic:pic>
+              </a:graphicData>
+            </a:graphic>
+          </wp:anchor>
+        </w:drawing>
+      </w:r>
+    </w:p>
+    <w:p>
+      <w:pPr>
+        <w:pStyle w:val="BodyText"/>
+      </w:pPr>
+    </w:p>
+    <w:p>
+      <w:pPr>
+        <w:pStyle w:val="BodyText"/>
+      </w:pPr>
+    </w:p>
+    <w:p>
+      <w:pPr>
+        <w:pStyle w:val="BodyText"/>
+      </w:pPr>
+    </w:p>
+    <w:p>
+      <w:pPr>
+        <w:pStyle w:val="BodyText"/>
+      </w:pPr>
+    </w:p>
+    <w:p>
+      <w:pPr>
+        <w:pStyle w:val="BodyText"/>
+      </w:pPr>
+    </w:p>
+    <w:p>
+      <w:pPr>
+        <w:pStyle w:val="BodyText"/>
+      </w:pPr>
+    </w:p>
+    <w:p>
+      <w:pPr>
+        <w:pStyle w:val="BodyText"/>
+      </w:pPr>
+    </w:p>
+    <w:p>
+      <w:pPr>
+        <w:pStyle w:val="Heading4"/>
+        <w:rPr>
+          <w:sz w:val="28"/>
+          <w:szCs w:val="28"/>
+        </w:rPr>
+      </w:pPr>
+      <w:r>
+        <w:rPr>
+          <w:sz w:val="28"/>
+          <w:szCs w:val="28"/>
+        </w:rPr>
+        <w:lastRenderedPageBreak/>
+        <w:t xml:space="preserve">User stories </w:t>
+      </w:r>
+    </w:p>
+    <w:p/>
+    <w:p>
+      <w:pPr>
+        <w:rPr>
+          <w:rFonts w:asciiTheme="minorHAnsi" w:eastAsia="Calibri" w:hAnsiTheme="minorHAnsi" w:cstheme="minorHAnsi"/>
+          <w:b/>
+          <w:bCs/>
+          <w:sz w:val="22"/>
+        </w:rPr>
+      </w:pPr>
+      <w:r>
+        <w:rPr>
           <w:noProof/>
+          <w:lang w:bidi="ta-LK"/>
         </w:rPr>
         <w:drawing>
           <wp:anchor distT="0" distB="0" distL="114300" distR="114300" simplePos="0" relativeHeight="251659264" behindDoc="0" locked="0" layoutInCell="1" allowOverlap="1" wp14:anchorId="483DD4E1" wp14:editId="61C764C2">
@@ -530,7 +699,7 @@
                     <pic:cNvPicPr/>
                   </pic:nvPicPr>
                   <pic:blipFill>
-                    <a:blip r:embed="rId11" cstate="print">
+                    <a:blip r:embed="rId13" cstate="print">
                       <a:extLst>
                         <a:ext uri="{28A0092B-C50C-407E-A947-70E740481C1C}">
                           <a14:useLocalDpi xmlns:a14="http://schemas.microsoft.com/office/drawing/2010/main" val="0"/>
@@ -576,33 +745,351 @@
           <w:bCs/>
           <w:sz w:val="22"/>
         </w:rPr>
-        <w:t>IT19114590-</w:t>
+        <w:t>IT19114590-G.Nivethika</w:t>
       </w:r>
-      <w:proofErr w:type="gramStart"/>
+    </w:p>
+    <w:p>
+      <w:pPr>
+        <w:spacing w:after="0" w:line="259" w:lineRule="auto"/>
+        <w:ind w:left="0" w:firstLine="0"/>
+        <w:rPr>
+          <w:rFonts w:ascii="Calibri" w:eastAsia="Calibri" w:hAnsi="Calibri" w:cs="Calibri"/>
+          <w:sz w:val="22"/>
+        </w:rPr>
+      </w:pPr>
       <w:r>
+        <w:rPr>
+          <w:rFonts w:ascii="Calibri" w:eastAsia="Calibri" w:hAnsi="Calibri" w:cs="Calibri"/>
+          <w:sz w:val="22"/>
+        </w:rPr>
+        <w:tab/>
+        <w:t xml:space="preserve"> </w:t>
+      </w:r>
+    </w:p>
+    <w:p>
+      <w:pPr>
+        <w:spacing w:after="0" w:line="259" w:lineRule="auto"/>
+        <w:ind w:left="0" w:firstLine="0"/>
+        <w:rPr>
+          <w:rFonts w:ascii="Calibri" w:eastAsia="Calibri" w:hAnsi="Calibri" w:cs="Calibri"/>
+          <w:sz w:val="22"/>
+        </w:rPr>
+      </w:pPr>
+    </w:p>
+    <w:p>
+      <w:pPr>
+        <w:spacing w:after="0" w:line="259" w:lineRule="auto"/>
+        <w:ind w:left="0" w:firstLine="0"/>
+        <w:rPr>
+          <w:rFonts w:ascii="Calibri" w:eastAsia="Calibri" w:hAnsi="Calibri" w:cs="Calibri"/>
+          <w:sz w:val="22"/>
+        </w:rPr>
+      </w:pPr>
+    </w:p>
+    <w:p>
+      <w:pPr>
+        <w:spacing w:after="0" w:line="259" w:lineRule="auto"/>
+        <w:ind w:left="0" w:firstLine="0"/>
+        <w:rPr>
+          <w:rFonts w:ascii="Calibri" w:eastAsia="Calibri" w:hAnsi="Calibri" w:cs="Calibri"/>
+          <w:sz w:val="22"/>
+        </w:rPr>
+      </w:pPr>
+    </w:p>
+    <w:p>
+      <w:pPr>
+        <w:spacing w:after="0" w:line="259" w:lineRule="auto"/>
+        <w:ind w:left="0" w:firstLine="0"/>
+        <w:rPr>
+          <w:rFonts w:ascii="Calibri" w:eastAsia="Calibri" w:hAnsi="Calibri" w:cs="Calibri"/>
+          <w:sz w:val="22"/>
+        </w:rPr>
+      </w:pPr>
+    </w:p>
+    <w:p>
+      <w:pPr>
+        <w:spacing w:after="0" w:line="259" w:lineRule="auto"/>
+        <w:ind w:left="0" w:firstLine="0"/>
+        <w:rPr>
+          <w:rFonts w:ascii="Calibri" w:eastAsia="Calibri" w:hAnsi="Calibri" w:cs="Calibri"/>
+          <w:sz w:val="22"/>
+        </w:rPr>
+      </w:pPr>
+    </w:p>
+    <w:p>
+      <w:pPr>
+        <w:spacing w:after="0" w:line="259" w:lineRule="auto"/>
+        <w:ind w:left="0" w:firstLine="0"/>
+        <w:rPr>
+          <w:rFonts w:ascii="Calibri" w:eastAsia="Calibri" w:hAnsi="Calibri" w:cs="Calibri"/>
+          <w:sz w:val="22"/>
+        </w:rPr>
+      </w:pPr>
+    </w:p>
+    <w:p>
+      <w:pPr>
+        <w:spacing w:after="0" w:line="259" w:lineRule="auto"/>
+        <w:ind w:left="0" w:firstLine="0"/>
+        <w:rPr>
+          <w:rFonts w:ascii="Calibri" w:eastAsia="Calibri" w:hAnsi="Calibri" w:cs="Calibri"/>
+          <w:sz w:val="22"/>
+        </w:rPr>
+      </w:pPr>
+    </w:p>
+    <w:p>
+      <w:pPr>
+        <w:spacing w:after="0" w:line="259" w:lineRule="auto"/>
+        <w:ind w:left="0" w:firstLine="0"/>
+        <w:rPr>
+          <w:rFonts w:ascii="Calibri" w:eastAsia="Calibri" w:hAnsi="Calibri" w:cs="Calibri"/>
+          <w:sz w:val="22"/>
+        </w:rPr>
+      </w:pPr>
+    </w:p>
+    <w:p>
+      <w:pPr>
+        <w:spacing w:after="0" w:line="259" w:lineRule="auto"/>
+        <w:ind w:left="0" w:firstLine="0"/>
+        <w:rPr>
+          <w:rFonts w:ascii="Calibri" w:eastAsia="Calibri" w:hAnsi="Calibri" w:cs="Calibri"/>
+          <w:sz w:val="22"/>
+        </w:rPr>
+      </w:pPr>
+    </w:p>
+    <w:p>
+      <w:pPr>
+        <w:spacing w:after="0" w:line="259" w:lineRule="auto"/>
+        <w:ind w:left="0" w:firstLine="0"/>
+        <w:rPr>
+          <w:rFonts w:ascii="Calibri" w:eastAsia="Calibri" w:hAnsi="Calibri" w:cs="Calibri"/>
+          <w:sz w:val="22"/>
+        </w:rPr>
+      </w:pPr>
+    </w:p>
+    <w:p>
+      <w:pPr>
+        <w:spacing w:after="0" w:line="259" w:lineRule="auto"/>
+        <w:ind w:left="0" w:firstLine="0"/>
+        <w:rPr>
+          <w:rFonts w:ascii="Calibri" w:eastAsia="Calibri" w:hAnsi="Calibri" w:cs="Calibri"/>
+          <w:sz w:val="22"/>
+        </w:rPr>
+      </w:pPr>
+    </w:p>
+    <w:p>
+      <w:pPr>
+        <w:spacing w:after="0" w:line="259" w:lineRule="auto"/>
+        <w:ind w:left="0" w:firstLine="0"/>
+        <w:rPr>
+          <w:rFonts w:ascii="Calibri" w:eastAsia="Calibri" w:hAnsi="Calibri" w:cs="Calibri"/>
+          <w:sz w:val="22"/>
+        </w:rPr>
+      </w:pPr>
+    </w:p>
+    <w:p>
+      <w:pPr>
+        <w:spacing w:after="0" w:line="259" w:lineRule="auto"/>
+        <w:ind w:left="0" w:firstLine="0"/>
+        <w:rPr>
+          <w:rFonts w:ascii="Calibri" w:eastAsia="Calibri" w:hAnsi="Calibri" w:cs="Calibri"/>
+          <w:sz w:val="22"/>
+        </w:rPr>
+      </w:pPr>
+    </w:p>
+    <w:p>
+      <w:pPr>
+        <w:spacing w:after="0" w:line="259" w:lineRule="auto"/>
+        <w:ind w:left="0" w:firstLine="0"/>
+        <w:rPr>
+          <w:rFonts w:ascii="Calibri" w:eastAsia="Calibri" w:hAnsi="Calibri" w:cs="Calibri"/>
+          <w:sz w:val="22"/>
+        </w:rPr>
+      </w:pPr>
+    </w:p>
+    <w:p>
+      <w:pPr>
+        <w:spacing w:after="0" w:line="259" w:lineRule="auto"/>
+        <w:ind w:left="0" w:firstLine="0"/>
+        <w:rPr>
+          <w:rFonts w:ascii="Calibri" w:eastAsia="Calibri" w:hAnsi="Calibri" w:cs="Calibri"/>
+          <w:sz w:val="22"/>
+        </w:rPr>
+      </w:pPr>
+    </w:p>
+    <w:p>
+      <w:pPr>
+        <w:spacing w:after="0" w:line="259" w:lineRule="auto"/>
+        <w:ind w:left="0" w:firstLine="0"/>
+        <w:rPr>
+          <w:rFonts w:ascii="Calibri" w:eastAsia="Calibri" w:hAnsi="Calibri" w:cs="Calibri"/>
+          <w:sz w:val="22"/>
+        </w:rPr>
+      </w:pPr>
+    </w:p>
+    <w:p>
+      <w:pPr>
         <w:rPr>
           <w:rFonts w:asciiTheme="minorHAnsi" w:eastAsia="Calibri" w:hAnsiTheme="minorHAnsi" w:cstheme="minorHAnsi"/>
           <w:b/>
           <w:bCs/>
           <w:sz w:val="22"/>
         </w:rPr>
-        <w:t>G.Nivethika</w:t>
+      </w:pPr>
+      <w:r>
+        <w:rPr>
+          <w:rFonts w:ascii="Calibri" w:eastAsia="Calibri" w:hAnsi="Calibri" w:cs="Calibri"/>
+          <w:noProof/>
+          <w:sz w:val="22"/>
+          <w:lang w:bidi="ta-LK"/>
+        </w:rPr>
+        <w:drawing>
+          <wp:anchor distT="0" distB="0" distL="114300" distR="114300" simplePos="0" relativeHeight="251664384" behindDoc="0" locked="0" layoutInCell="1" allowOverlap="1" wp14:anchorId="6F0FFC89" wp14:editId="4D2E7E2E">
+            <wp:simplePos x="0" y="0"/>
+            <wp:positionH relativeFrom="column">
+              <wp:posOffset>-266700</wp:posOffset>
+            </wp:positionH>
+            <wp:positionV relativeFrom="paragraph">
+              <wp:posOffset>292735</wp:posOffset>
+            </wp:positionV>
+            <wp:extent cx="2869565" cy="1722120"/>
+            <wp:effectExtent l="0" t="0" r="6985" b="0"/>
+            <wp:wrapThrough wrapText="bothSides">
+              <wp:wrapPolygon edited="0">
+                <wp:start x="0" y="0"/>
+                <wp:lineTo x="0" y="21265"/>
+                <wp:lineTo x="21509" y="21265"/>
+                <wp:lineTo x="21509" y="0"/>
+                <wp:lineTo x="0" y="0"/>
+              </wp:wrapPolygon>
+            </wp:wrapThrough>
+            <wp:docPr id="16" name="Picture 16"/>
+            <wp:cNvGraphicFramePr>
+              <a:graphicFrameLocks xmlns:a="http://schemas.openxmlformats.org/drawingml/2006/main" noChangeAspect="1"/>
+            </wp:cNvGraphicFramePr>
+            <a:graphic xmlns:a="http://schemas.openxmlformats.org/drawingml/2006/main">
+              <a:graphicData uri="http://schemas.openxmlformats.org/drawingml/2006/picture">
+                <pic:pic xmlns:pic="http://schemas.openxmlformats.org/drawingml/2006/picture">
+                  <pic:nvPicPr>
+                    <pic:cNvPr id="16" name="Screenshot (107).png"/>
+                    <pic:cNvPicPr/>
+                  </pic:nvPicPr>
+                  <pic:blipFill>
+                    <a:blip r:embed="rId14">
+                      <a:extLst>
+                        <a:ext uri="{28A0092B-C50C-407E-A947-70E740481C1C}">
+                          <a14:useLocalDpi xmlns:a14="http://schemas.microsoft.com/office/drawing/2010/main" val="0"/>
+                        </a:ext>
+                      </a:extLst>
+                    </a:blip>
+                    <a:stretch>
+                      <a:fillRect/>
+                    </a:stretch>
+                  </pic:blipFill>
+                  <pic:spPr>
+                    <a:xfrm>
+                      <a:off x="0" y="0"/>
+                      <a:ext cx="2869565" cy="1722120"/>
+                    </a:xfrm>
+                    <a:prstGeom prst="rect">
+                      <a:avLst/>
+                    </a:prstGeom>
+                  </pic:spPr>
+                </pic:pic>
+              </a:graphicData>
+            </a:graphic>
+          </wp:anchor>
+        </w:drawing>
       </w:r>
-      <w:proofErr w:type="gramEnd"/>
-    </w:p>
-    <w:p>
-      <w:pPr>
-        <w:spacing w:after="0" w:line="259" w:lineRule="auto"/>
-        <w:ind w:left="0" w:firstLine="0"/>
-      </w:pPr>
       <w:r>
+        <w:rPr>
+          <w:rFonts w:asciiTheme="minorHAnsi" w:eastAsia="Calibri" w:hAnsiTheme="minorHAnsi" w:cstheme="minorHAnsi"/>
+          <w:b/>
+          <w:bCs/>
+          <w:sz w:val="22"/>
+        </w:rPr>
+        <w:t>IT19176802 – S.S.Eeswar</w:t>
+      </w:r>
+    </w:p>
+    <w:p>
+      <w:pPr>
+        <w:spacing w:after="0" w:line="259" w:lineRule="auto"/>
+        <w:ind w:left="0" w:firstLine="0"/>
         <w:rPr>
           <w:rFonts w:ascii="Calibri" w:eastAsia="Calibri" w:hAnsi="Calibri" w:cs="Calibri"/>
           <w:sz w:val="22"/>
         </w:rPr>
-        <w:tab/>
-        <w:t xml:space="preserve"> </w:t>
+      </w:pPr>
+      <w:r>
+        <w:rPr>
+          <w:rFonts w:ascii="Calibri" w:eastAsia="Calibri" w:hAnsi="Calibri" w:cs="Calibri"/>
+          <w:noProof/>
+          <w:sz w:val="22"/>
+          <w:lang w:bidi="ta-LK"/>
+        </w:rPr>
+        <w:drawing>
+          <wp:anchor distT="0" distB="0" distL="114300" distR="114300" simplePos="0" relativeHeight="251663360" behindDoc="0" locked="0" layoutInCell="1" allowOverlap="1" wp14:anchorId="0CAB34DA" wp14:editId="1FDFEE29">
+            <wp:simplePos x="0" y="0"/>
+            <wp:positionH relativeFrom="column">
+              <wp:posOffset>3185160</wp:posOffset>
+            </wp:positionH>
+            <wp:positionV relativeFrom="paragraph">
+              <wp:posOffset>76835</wp:posOffset>
+            </wp:positionV>
+            <wp:extent cx="2682240" cy="1619250"/>
+            <wp:effectExtent l="0" t="0" r="3810" b="0"/>
+            <wp:wrapThrough wrapText="bothSides">
+              <wp:wrapPolygon edited="0">
+                <wp:start x="0" y="0"/>
+                <wp:lineTo x="0" y="21346"/>
+                <wp:lineTo x="21477" y="21346"/>
+                <wp:lineTo x="21477" y="0"/>
+                <wp:lineTo x="0" y="0"/>
+              </wp:wrapPolygon>
+            </wp:wrapThrough>
+            <wp:docPr id="17" name="Picture 17"/>
+            <wp:cNvGraphicFramePr>
+              <a:graphicFrameLocks xmlns:a="http://schemas.openxmlformats.org/drawingml/2006/main" noChangeAspect="1"/>
+            </wp:cNvGraphicFramePr>
+            <a:graphic xmlns:a="http://schemas.openxmlformats.org/drawingml/2006/main">
+              <a:graphicData uri="http://schemas.openxmlformats.org/drawingml/2006/picture">
+                <pic:pic xmlns:pic="http://schemas.openxmlformats.org/drawingml/2006/picture">
+                  <pic:nvPicPr>
+                    <pic:cNvPr id="17" name="Screenshot (108).png"/>
+                    <pic:cNvPicPr/>
+                  </pic:nvPicPr>
+                  <pic:blipFill>
+                    <a:blip r:embed="rId15">
+                      <a:extLst>
+                        <a:ext uri="{28A0092B-C50C-407E-A947-70E740481C1C}">
+                          <a14:useLocalDpi xmlns:a14="http://schemas.microsoft.com/office/drawing/2010/main" val="0"/>
+                        </a:ext>
+                      </a:extLst>
+                    </a:blip>
+                    <a:stretch>
+                      <a:fillRect/>
+                    </a:stretch>
+                  </pic:blipFill>
+                  <pic:spPr>
+                    <a:xfrm>
+                      <a:off x="0" y="0"/>
+                      <a:ext cx="2682240" cy="1619250"/>
+                    </a:xfrm>
+                    <a:prstGeom prst="rect">
+                      <a:avLst/>
+                    </a:prstGeom>
+                  </pic:spPr>
+                </pic:pic>
+              </a:graphicData>
+            </a:graphic>
+          </wp:anchor>
+        </w:drawing>
       </w:r>
+    </w:p>
+    <w:p>
+      <w:pPr>
+        <w:spacing w:after="0" w:line="259" w:lineRule="auto"/>
+        <w:ind w:left="0" w:firstLine="0"/>
+      </w:pPr>
       <w:r>
         <w:br w:type="page"/>
       </w:r>
@@ -672,6 +1159,7 @@
           <w:rFonts w:ascii="Calibri" w:eastAsia="Calibri" w:hAnsi="Calibri" w:cs="Calibri"/>
           <w:noProof/>
           <w:sz w:val="22"/>
+          <w:lang w:bidi="ta-LK"/>
         </w:rPr>
         <w:drawing>
           <wp:anchor distT="0" distB="0" distL="114300" distR="114300" simplePos="0" relativeHeight="251660288" behindDoc="0" locked="0" layoutInCell="1" allowOverlap="1" wp14:anchorId="7D219B34" wp14:editId="4ECBFB48">
@@ -697,7 +1185,7 @@
                     <pic:cNvPicPr/>
                   </pic:nvPicPr>
                   <pic:blipFill>
-                    <a:blip r:embed="rId12" cstate="print">
+                    <a:blip r:embed="rId16" cstate="print">
                       <a:extLst>
                         <a:ext uri="{28A0092B-C50C-407E-A947-70E740481C1C}">
                           <a14:useLocalDpi xmlns:a14="http://schemas.microsoft.com/office/drawing/2010/main" val="0"/>
@@ -736,19 +1224,8 @@
           <w:bCs/>
           <w:sz w:val="22"/>
         </w:rPr>
-        <w:t>IT19114590-</w:t>
+        <w:t>IT19114590-G.Nivethika</w:t>
       </w:r>
-      <w:proofErr w:type="gramStart"/>
-      <w:r>
-        <w:rPr>
-          <w:rFonts w:asciiTheme="minorHAnsi" w:eastAsia="Calibri" w:hAnsiTheme="minorHAnsi" w:cstheme="minorHAnsi"/>
-          <w:b/>
-          <w:bCs/>
-          <w:sz w:val="22"/>
-        </w:rPr>
-        <w:t>G.Nivethika</w:t>
-      </w:r>
-      <w:proofErr w:type="gramEnd"/>
     </w:p>
     <w:p>
       <w:pPr>
@@ -768,6 +1245,237 @@
     </w:p>
     <w:p>
       <w:pPr>
+        <w:rPr>
+          <w:rFonts w:asciiTheme="minorHAnsi" w:eastAsia="Calibri" w:hAnsiTheme="minorHAnsi" w:cstheme="minorHAnsi"/>
+          <w:b/>
+          <w:bCs/>
+          <w:sz w:val="22"/>
+        </w:rPr>
+      </w:pPr>
+      <w:r>
+        <w:rPr>
+          <w:rFonts w:asciiTheme="minorHAnsi" w:eastAsia="Calibri" w:hAnsiTheme="minorHAnsi" w:cstheme="minorHAnsi"/>
+          <w:b/>
+          <w:bCs/>
+          <w:sz w:val="22"/>
+        </w:rPr>
+        <w:lastRenderedPageBreak/>
+        <w:t>IT19176802 – S.S.Eeswar</w:t>
+      </w:r>
+    </w:p>
+    <w:p>
+      <w:pPr>
+        <w:spacing w:after="0" w:line="259" w:lineRule="auto"/>
+        <w:ind w:left="0" w:firstLine="0"/>
+      </w:pPr>
+      <w:r>
+        <w:rPr>
+          <w:noProof/>
+          <w:lang w:bidi="ta-LK"/>
+        </w:rPr>
+        <w:drawing>
+          <wp:inline distT="0" distB="0" distL="0" distR="0" wp14:anchorId="2E709FF2" wp14:editId="6CA59B55">
+            <wp:extent cx="6103620" cy="2909865"/>
+            <wp:effectExtent l="0" t="0" r="0" b="5080"/>
+            <wp:docPr id="18" name="Picture 18"/>
+            <wp:cNvGraphicFramePr>
+              <a:graphicFrameLocks xmlns:a="http://schemas.openxmlformats.org/drawingml/2006/main" noChangeAspect="1"/>
+            </wp:cNvGraphicFramePr>
+            <a:graphic xmlns:a="http://schemas.openxmlformats.org/drawingml/2006/main">
+              <a:graphicData uri="http://schemas.openxmlformats.org/drawingml/2006/picture">
+                <pic:pic xmlns:pic="http://schemas.openxmlformats.org/drawingml/2006/picture">
+                  <pic:nvPicPr>
+                    <pic:cNvPr id="18" name="uee control flow.jpg"/>
+                    <pic:cNvPicPr/>
+                  </pic:nvPicPr>
+                  <pic:blipFill>
+                    <a:blip r:embed="rId17">
+                      <a:extLst>
+                        <a:ext uri="{28A0092B-C50C-407E-A947-70E740481C1C}">
+                          <a14:useLocalDpi xmlns:a14="http://schemas.microsoft.com/office/drawing/2010/main" val="0"/>
+                        </a:ext>
+                      </a:extLst>
+                    </a:blip>
+                    <a:stretch>
+                      <a:fillRect/>
+                    </a:stretch>
+                  </pic:blipFill>
+                  <pic:spPr>
+                    <a:xfrm>
+                      <a:off x="0" y="0"/>
+                      <a:ext cx="6115846" cy="2915694"/>
+                    </a:xfrm>
+                    <a:prstGeom prst="rect">
+                      <a:avLst/>
+                    </a:prstGeom>
+                  </pic:spPr>
+                </pic:pic>
+              </a:graphicData>
+            </a:graphic>
+          </wp:inline>
+        </w:drawing>
+      </w:r>
+    </w:p>
+    <w:p>
+      <w:pPr>
+        <w:spacing w:after="0" w:line="259" w:lineRule="auto"/>
+        <w:ind w:left="0" w:firstLine="0"/>
+      </w:pPr>
+    </w:p>
+    <w:p>
+      <w:pPr>
+        <w:spacing w:after="0" w:line="259" w:lineRule="auto"/>
+        <w:ind w:left="0" w:firstLine="0"/>
+      </w:pPr>
+    </w:p>
+    <w:p>
+      <w:pPr>
+        <w:spacing w:after="0" w:line="259" w:lineRule="auto"/>
+        <w:ind w:left="0" w:firstLine="0"/>
+      </w:pPr>
+    </w:p>
+    <w:p>
+      <w:pPr>
+        <w:spacing w:after="0" w:line="259" w:lineRule="auto"/>
+        <w:ind w:left="0" w:firstLine="0"/>
+      </w:pPr>
+    </w:p>
+    <w:p>
+      <w:pPr>
+        <w:spacing w:after="0" w:line="259" w:lineRule="auto"/>
+        <w:ind w:left="0" w:firstLine="0"/>
+      </w:pPr>
+    </w:p>
+    <w:p>
+      <w:pPr>
+        <w:spacing w:after="0" w:line="259" w:lineRule="auto"/>
+        <w:ind w:left="0" w:firstLine="0"/>
+      </w:pPr>
+    </w:p>
+    <w:p>
+      <w:pPr>
+        <w:spacing w:after="0" w:line="259" w:lineRule="auto"/>
+        <w:ind w:left="0" w:firstLine="0"/>
+      </w:pPr>
+    </w:p>
+    <w:p>
+      <w:pPr>
+        <w:spacing w:after="0" w:line="259" w:lineRule="auto"/>
+        <w:ind w:left="0" w:firstLine="0"/>
+      </w:pPr>
+    </w:p>
+    <w:p>
+      <w:pPr>
+        <w:spacing w:after="0" w:line="259" w:lineRule="auto"/>
+        <w:ind w:left="0" w:firstLine="0"/>
+      </w:pPr>
+    </w:p>
+    <w:p>
+      <w:pPr>
+        <w:spacing w:after="0" w:line="259" w:lineRule="auto"/>
+        <w:ind w:left="0" w:firstLine="0"/>
+      </w:pPr>
+    </w:p>
+    <w:p>
+      <w:pPr>
+        <w:spacing w:after="0" w:line="259" w:lineRule="auto"/>
+        <w:ind w:left="0" w:firstLine="0"/>
+      </w:pPr>
+    </w:p>
+    <w:p>
+      <w:pPr>
+        <w:spacing w:after="0" w:line="259" w:lineRule="auto"/>
+        <w:ind w:left="0" w:firstLine="0"/>
+      </w:pPr>
+    </w:p>
+    <w:p>
+      <w:pPr>
+        <w:spacing w:after="0" w:line="259" w:lineRule="auto"/>
+        <w:ind w:left="0" w:firstLine="0"/>
+      </w:pPr>
+    </w:p>
+    <w:p>
+      <w:pPr>
+        <w:spacing w:after="0" w:line="259" w:lineRule="auto"/>
+        <w:ind w:left="0" w:firstLine="0"/>
+      </w:pPr>
+    </w:p>
+    <w:p>
+      <w:pPr>
+        <w:spacing w:after="0" w:line="259" w:lineRule="auto"/>
+        <w:ind w:left="0" w:firstLine="0"/>
+      </w:pPr>
+    </w:p>
+    <w:p>
+      <w:pPr>
+        <w:spacing w:after="0" w:line="259" w:lineRule="auto"/>
+        <w:ind w:left="0" w:firstLine="0"/>
+      </w:pPr>
+    </w:p>
+    <w:p>
+      <w:pPr>
+        <w:spacing w:after="0" w:line="259" w:lineRule="auto"/>
+        <w:ind w:left="0" w:firstLine="0"/>
+      </w:pPr>
+    </w:p>
+    <w:p>
+      <w:pPr>
+        <w:spacing w:after="0" w:line="259" w:lineRule="auto"/>
+        <w:ind w:left="0" w:firstLine="0"/>
+      </w:pPr>
+    </w:p>
+    <w:p>
+      <w:pPr>
+        <w:spacing w:after="0" w:line="259" w:lineRule="auto"/>
+        <w:ind w:left="0" w:firstLine="0"/>
+      </w:pPr>
+    </w:p>
+    <w:p>
+      <w:pPr>
+        <w:spacing w:after="0" w:line="259" w:lineRule="auto"/>
+        <w:ind w:left="0" w:firstLine="0"/>
+      </w:pPr>
+    </w:p>
+    <w:p>
+      <w:pPr>
+        <w:spacing w:after="0" w:line="259" w:lineRule="auto"/>
+        <w:ind w:left="0" w:firstLine="0"/>
+      </w:pPr>
+    </w:p>
+    <w:p>
+      <w:pPr>
+        <w:spacing w:after="0" w:line="259" w:lineRule="auto"/>
+        <w:ind w:left="0" w:firstLine="0"/>
+      </w:pPr>
+    </w:p>
+    <w:p>
+      <w:pPr>
+        <w:spacing w:after="0" w:line="259" w:lineRule="auto"/>
+        <w:ind w:left="0" w:firstLine="0"/>
+      </w:pPr>
+    </w:p>
+    <w:p>
+      <w:pPr>
+        <w:spacing w:after="0" w:line="259" w:lineRule="auto"/>
+        <w:ind w:left="0" w:firstLine="0"/>
+      </w:pPr>
+    </w:p>
+    <w:p>
+      <w:pPr>
+        <w:spacing w:after="0" w:line="259" w:lineRule="auto"/>
+        <w:ind w:left="0" w:firstLine="0"/>
+      </w:pPr>
+    </w:p>
+    <w:p>
+      <w:pPr>
+        <w:spacing w:after="0" w:line="259" w:lineRule="auto"/>
+        <w:ind w:left="0" w:firstLine="0"/>
+      </w:pPr>
+      <w:bookmarkStart w:id="1" w:name="_GoBack"/>
+      <w:bookmarkEnd w:id="1"/>
+    </w:p>
+    <w:p>
+      <w:pPr>
         <w:numPr>
           <w:ilvl w:val="0"/>
           <w:numId w:val="4"/>
@@ -802,6 +1510,7 @@
       <w:r>
         <w:rPr>
           <w:noProof/>
+          <w:lang w:bidi="ta-LK"/>
         </w:rPr>
         <w:drawing>
           <wp:anchor distT="0" distB="0" distL="114300" distR="114300" simplePos="0" relativeHeight="251661312" behindDoc="0" locked="0" layoutInCell="1" allowOverlap="1" wp14:anchorId="5283E1B2" wp14:editId="0069C0E0">
@@ -827,7 +1536,7 @@
                     <pic:cNvPicPr/>
                   </pic:nvPicPr>
                   <pic:blipFill>
-                    <a:blip r:embed="rId13" cstate="print">
+                    <a:blip r:embed="rId18" cstate="print">
                       <a:extLst>
                         <a:ext uri="{28A0092B-C50C-407E-A947-70E740481C1C}">
                           <a14:useLocalDpi xmlns:a14="http://schemas.microsoft.com/office/drawing/2010/main" val="0"/>
@@ -868,12 +1577,12 @@
       </w:r>
     </w:p>
     <w:sectPr>
-      <w:headerReference w:type="even" r:id="rId14"/>
-      <w:headerReference w:type="default" r:id="rId15"/>
-      <w:footerReference w:type="even" r:id="rId16"/>
-      <w:footerReference w:type="default" r:id="rId17"/>
-      <w:headerReference w:type="first" r:id="rId18"/>
-      <w:footerReference w:type="first" r:id="rId19"/>
+      <w:headerReference w:type="even" r:id="rId19"/>
+      <w:headerReference w:type="default" r:id="rId20"/>
+      <w:footerReference w:type="even" r:id="rId21"/>
+      <w:footerReference w:type="default" r:id="rId22"/>
+      <w:headerReference w:type="first" r:id="rId23"/>
+      <w:footerReference w:type="first" r:id="rId24"/>
       <w:pgSz w:w="11906" w:h="16838"/>
       <w:pgMar w:top="2350" w:right="1436" w:bottom="1568" w:left="1440" w:header="19" w:footer="21" w:gutter="0"/>
       <w:cols w:space="720"/>
@@ -883,7 +1592,7 @@
 </file>
 
 <file path=word/endnotes.xml><?xml version="1.0" encoding="utf-8"?>
-<w:endnotes xmlns:wpc="http://schemas.microsoft.com/office/word/2010/wordprocessingCanvas" xmlns:cx="http://schemas.microsoft.com/office/drawing/2014/chartex" xmlns:cx1="http://schemas.microsoft.com/office/drawing/2015/9/8/chartex" xmlns:cx2="http://schemas.microsoft.com/office/drawing/2015/10/21/chartex" xmlns:cx3="http://schemas.microsoft.com/office/drawing/2016/5/9/chartex" xmlns:cx4="http://schemas.microsoft.com/office/drawing/2016/5/10/chartex" xmlns:cx5="http://schemas.microsoft.com/office/drawing/2016/5/11/chartex" xmlns:cx6="http://schemas.microsoft.com/office/drawing/2016/5/12/chartex" xmlns:cx7="http://schemas.microsoft.com/office/drawing/2016/5/13/chartex" xmlns:cx8="http://schemas.microsoft.com/office/drawing/2016/5/14/chartex" xmlns:mc="http://schemas.openxmlformats.org/markup-compatibility/2006" xmlns:aink="http://schemas.microsoft.com/office/drawing/2016/ink" xmlns:am3d="http://schemas.microsoft.com/office/drawing/2017/model3d" xmlns:o="urn:schemas-microsoft-com:office:office" xmlns:r="http://schemas.openxmlformats.org/officeDocument/2006/relationships" xmlns:m="http://schemas.openxmlformats.org/officeDocument/2006/math" xmlns:v="urn:schemas-microsoft-com:vml" xmlns:wp14="http://schemas.microsoft.com/office/word/2010/wordprocessingDrawing" xmlns:wp="http://schemas.openxmlformats.org/drawingml/2006/wordprocessingDrawing" xmlns:w10="urn:schemas-microsoft-com:office:word" xmlns:w="http://schemas.openxmlformats.org/wordprocessingml/2006/main" xmlns:w14="http://schemas.microsoft.com/office/word/2010/wordml" xmlns:w15="http://schemas.microsoft.com/office/word/2012/wordml" xmlns:w16cex="http://schemas.microsoft.com/office/word/2018/wordml/cex" xmlns:w16cid="http://schemas.microsoft.com/office/word/2016/wordml/cid" xmlns:w16="http://schemas.microsoft.com/office/word/2018/wordml" xmlns:w16sdtdh="http://schemas.microsoft.com/office/word/2020/wordml/sdtdatahash" xmlns:w16se="http://schemas.microsoft.com/office/word/2015/wordml/symex" xmlns:wpg="http://schemas.microsoft.com/office/word/2010/wordprocessingGroup" xmlns:wpi="http://schemas.microsoft.com/office/word/2010/wordprocessingInk" xmlns:wne="http://schemas.microsoft.com/office/word/2006/wordml" xmlns:wps="http://schemas.microsoft.com/office/word/2010/wordprocessingShape" mc:Ignorable="w14 w15 w16se w16cid w16 w16cex w16sdtdh wp14">
+<w:endnotes xmlns:wpc="http://schemas.microsoft.com/office/word/2010/wordprocessingCanvas" xmlns:cx="http://schemas.microsoft.com/office/drawing/2014/chartex" xmlns:mc="http://schemas.openxmlformats.org/markup-compatibility/2006" xmlns:o="urn:schemas-microsoft-com:office:office" xmlns:r="http://schemas.openxmlformats.org/officeDocument/2006/relationships" xmlns:m="http://schemas.openxmlformats.org/officeDocument/2006/math" xmlns:v="urn:schemas-microsoft-com:vml" xmlns:wp14="http://schemas.microsoft.com/office/word/2010/wordprocessingDrawing" xmlns:wp="http://schemas.openxmlformats.org/drawingml/2006/wordprocessingDrawing" xmlns:w10="urn:schemas-microsoft-com:office:word" xmlns:w="http://schemas.openxmlformats.org/wordprocessingml/2006/main" xmlns:w14="http://schemas.microsoft.com/office/word/2010/wordml" xmlns:w15="http://schemas.microsoft.com/office/word/2012/wordml" xmlns:w16se="http://schemas.microsoft.com/office/word/2015/wordml/symex" xmlns:wpg="http://schemas.microsoft.com/office/word/2010/wordprocessingGroup" xmlns:wpi="http://schemas.microsoft.com/office/word/2010/wordprocessingInk" xmlns:wne="http://schemas.microsoft.com/office/word/2006/wordml" xmlns:wps="http://schemas.microsoft.com/office/word/2010/wordprocessingShape" mc:Ignorable="w14 w15 w16se wp14">
   <w:endnote w:type="separator" w:id="-1">
     <w:p>
       <w:pPr>
@@ -908,7 +1617,7 @@
 </file>
 
 <file path=word/footer1.xml><?xml version="1.0" encoding="utf-8"?>
-<w:ftr xmlns:wpc="http://schemas.microsoft.com/office/word/2010/wordprocessingCanvas" xmlns:cx="http://schemas.microsoft.com/office/drawing/2014/chartex" xmlns:cx1="http://schemas.microsoft.com/office/drawing/2015/9/8/chartex" xmlns:cx2="http://schemas.microsoft.com/office/drawing/2015/10/21/chartex" xmlns:cx3="http://schemas.microsoft.com/office/drawing/2016/5/9/chartex" xmlns:cx4="http://schemas.microsoft.com/office/drawing/2016/5/10/chartex" xmlns:cx5="http://schemas.microsoft.com/office/drawing/2016/5/11/chartex" xmlns:cx6="http://schemas.microsoft.com/office/drawing/2016/5/12/chartex" xmlns:cx7="http://schemas.microsoft.com/office/drawing/2016/5/13/chartex" xmlns:cx8="http://schemas.microsoft.com/office/drawing/2016/5/14/chartex" xmlns:mc="http://schemas.openxmlformats.org/markup-compatibility/2006" xmlns:aink="http://schemas.microsoft.com/office/drawing/2016/ink" xmlns:am3d="http://schemas.microsoft.com/office/drawing/2017/model3d" xmlns:o="urn:schemas-microsoft-com:office:office" xmlns:r="http://schemas.openxmlformats.org/officeDocument/2006/relationships" xmlns:m="http://schemas.openxmlformats.org/officeDocument/2006/math" xmlns:v="urn:schemas-microsoft-com:vml" xmlns:wp14="http://schemas.microsoft.com/office/word/2010/wordprocessingDrawing" xmlns:wp="http://schemas.openxmlformats.org/drawingml/2006/wordprocessingDrawing" xmlns:w10="urn:schemas-microsoft-com:office:word" xmlns:w="http://schemas.openxmlformats.org/wordprocessingml/2006/main" xmlns:w14="http://schemas.microsoft.com/office/word/2010/wordml" xmlns:w15="http://schemas.microsoft.com/office/word/2012/wordml" xmlns:w16cex="http://schemas.microsoft.com/office/word/2018/wordml/cex" xmlns:w16cid="http://schemas.microsoft.com/office/word/2016/wordml/cid" xmlns:w16="http://schemas.microsoft.com/office/word/2018/wordml" xmlns:w16sdtdh="http://schemas.microsoft.com/office/word/2020/wordml/sdtdatahash" xmlns:w16se="http://schemas.microsoft.com/office/word/2015/wordml/symex" xmlns:wpg="http://schemas.microsoft.com/office/word/2010/wordprocessingGroup" xmlns:wpi="http://schemas.microsoft.com/office/word/2010/wordprocessingInk" xmlns:wne="http://schemas.microsoft.com/office/word/2006/wordml" xmlns:wps="http://schemas.microsoft.com/office/word/2010/wordprocessingShape" mc:Ignorable="w14 w15 w16se w16cid w16 w16cex w16sdtdh wp14">
+<w:ftr xmlns:wpc="http://schemas.microsoft.com/office/word/2010/wordprocessingCanvas" xmlns:cx="http://schemas.microsoft.com/office/drawing/2014/chartex" xmlns:mc="http://schemas.openxmlformats.org/markup-compatibility/2006" xmlns:o="urn:schemas-microsoft-com:office:office" xmlns:r="http://schemas.openxmlformats.org/officeDocument/2006/relationships" xmlns:m="http://schemas.openxmlformats.org/officeDocument/2006/math" xmlns:v="urn:schemas-microsoft-com:vml" xmlns:wp14="http://schemas.microsoft.com/office/word/2010/wordprocessingDrawing" xmlns:wp="http://schemas.openxmlformats.org/drawingml/2006/wordprocessingDrawing" xmlns:w10="urn:schemas-microsoft-com:office:word" xmlns:w="http://schemas.openxmlformats.org/wordprocessingml/2006/main" xmlns:w14="http://schemas.microsoft.com/office/word/2010/wordml" xmlns:w15="http://schemas.microsoft.com/office/word/2012/wordml" xmlns:w16se="http://schemas.microsoft.com/office/word/2015/wordml/symex" xmlns:wpg="http://schemas.microsoft.com/office/word/2010/wordprocessingGroup" xmlns:wpi="http://schemas.microsoft.com/office/word/2010/wordprocessingInk" xmlns:wne="http://schemas.microsoft.com/office/word/2006/wordml" xmlns:wps="http://schemas.microsoft.com/office/word/2010/wordprocessingShape" mc:Ignorable="w14 w15 w16se wp14">
   <w:p>
     <w:pPr>
       <w:tabs>
@@ -921,6 +1630,7 @@
     <w:r>
       <w:rPr>
         <w:noProof/>
+        <w:lang w:bidi="ta-LK"/>
       </w:rPr>
       <w:drawing>
         <wp:anchor distT="0" distB="0" distL="114300" distR="114300" simplePos="0" relativeHeight="251667456" behindDoc="0" locked="0" layoutInCell="1" allowOverlap="0" wp14:anchorId="61DD9DFE" wp14:editId="0E03064C">
@@ -1025,7 +1735,7 @@
 </file>
 
 <file path=word/footer2.xml><?xml version="1.0" encoding="utf-8"?>
-<w:ftr xmlns:wpc="http://schemas.microsoft.com/office/word/2010/wordprocessingCanvas" xmlns:cx="http://schemas.microsoft.com/office/drawing/2014/chartex" xmlns:cx1="http://schemas.microsoft.com/office/drawing/2015/9/8/chartex" xmlns:cx2="http://schemas.microsoft.com/office/drawing/2015/10/21/chartex" xmlns:cx3="http://schemas.microsoft.com/office/drawing/2016/5/9/chartex" xmlns:cx4="http://schemas.microsoft.com/office/drawing/2016/5/10/chartex" xmlns:cx5="http://schemas.microsoft.com/office/drawing/2016/5/11/chartex" xmlns:cx6="http://schemas.microsoft.com/office/drawing/2016/5/12/chartex" xmlns:cx7="http://schemas.microsoft.com/office/drawing/2016/5/13/chartex" xmlns:cx8="http://schemas.microsoft.com/office/drawing/2016/5/14/chartex" xmlns:mc="http://schemas.openxmlformats.org/markup-compatibility/2006" xmlns:aink="http://schemas.microsoft.com/office/drawing/2016/ink" xmlns:am3d="http://schemas.microsoft.com/office/drawing/2017/model3d" xmlns:o="urn:schemas-microsoft-com:office:office" xmlns:r="http://schemas.openxmlformats.org/officeDocument/2006/relationships" xmlns:m="http://schemas.openxmlformats.org/officeDocument/2006/math" xmlns:v="urn:schemas-microsoft-com:vml" xmlns:wp14="http://schemas.microsoft.com/office/word/2010/wordprocessingDrawing" xmlns:wp="http://schemas.openxmlformats.org/drawingml/2006/wordprocessingDrawing" xmlns:w10="urn:schemas-microsoft-com:office:word" xmlns:w="http://schemas.openxmlformats.org/wordprocessingml/2006/main" xmlns:w14="http://schemas.microsoft.com/office/word/2010/wordml" xmlns:w15="http://schemas.microsoft.com/office/word/2012/wordml" xmlns:w16cex="http://schemas.microsoft.com/office/word/2018/wordml/cex" xmlns:w16cid="http://schemas.microsoft.com/office/word/2016/wordml/cid" xmlns:w16="http://schemas.microsoft.com/office/word/2018/wordml" xmlns:w16sdtdh="http://schemas.microsoft.com/office/word/2020/wordml/sdtdatahash" xmlns:w16se="http://schemas.microsoft.com/office/word/2015/wordml/symex" xmlns:wpg="http://schemas.microsoft.com/office/word/2010/wordprocessingGroup" xmlns:wpi="http://schemas.microsoft.com/office/word/2010/wordprocessingInk" xmlns:wne="http://schemas.microsoft.com/office/word/2006/wordml" xmlns:wps="http://schemas.microsoft.com/office/word/2010/wordprocessingShape" mc:Ignorable="w14 w15 w16se w16cid w16 w16cex w16sdtdh wp14">
+<w:ftr xmlns:wpc="http://schemas.microsoft.com/office/word/2010/wordprocessingCanvas" xmlns:cx="http://schemas.microsoft.com/office/drawing/2014/chartex" xmlns:mc="http://schemas.openxmlformats.org/markup-compatibility/2006" xmlns:o="urn:schemas-microsoft-com:office:office" xmlns:r="http://schemas.openxmlformats.org/officeDocument/2006/relationships" xmlns:m="http://schemas.openxmlformats.org/officeDocument/2006/math" xmlns:v="urn:schemas-microsoft-com:vml" xmlns:wp14="http://schemas.microsoft.com/office/word/2010/wordprocessingDrawing" xmlns:wp="http://schemas.openxmlformats.org/drawingml/2006/wordprocessingDrawing" xmlns:w10="urn:schemas-microsoft-com:office:word" xmlns:w="http://schemas.openxmlformats.org/wordprocessingml/2006/main" xmlns:w14="http://schemas.microsoft.com/office/word/2010/wordml" xmlns:w15="http://schemas.microsoft.com/office/word/2012/wordml" xmlns:w16se="http://schemas.microsoft.com/office/word/2015/wordml/symex" xmlns:wpg="http://schemas.microsoft.com/office/word/2010/wordprocessingGroup" xmlns:wpi="http://schemas.microsoft.com/office/word/2010/wordprocessingInk" xmlns:wne="http://schemas.microsoft.com/office/word/2006/wordml" xmlns:wps="http://schemas.microsoft.com/office/word/2010/wordprocessingShape" mc:Ignorable="w14 w15 w16se wp14">
   <w:p>
     <w:pPr>
       <w:tabs>
@@ -1038,6 +1748,7 @@
     <w:r>
       <w:rPr>
         <w:noProof/>
+        <w:lang w:bidi="ta-LK"/>
       </w:rPr>
       <w:drawing>
         <wp:anchor distT="0" distB="0" distL="114300" distR="114300" simplePos="0" relativeHeight="251668480" behindDoc="0" locked="0" layoutInCell="1" allowOverlap="0" wp14:anchorId="2515501A" wp14:editId="3DAEBBA7">
@@ -1119,9 +1830,10 @@
     <w:r>
       <w:rPr>
         <w:rFonts w:ascii="Calibri" w:eastAsia="Calibri" w:hAnsi="Calibri" w:cs="Calibri"/>
-        <w:sz w:val="22"/>
-      </w:rPr>
-      <w:t>1</w:t>
+        <w:noProof/>
+        <w:sz w:val="22"/>
+      </w:rPr>
+      <w:t>10</w:t>
     </w:r>
     <w:r>
       <w:rPr>
@@ -1142,7 +1854,7 @@
 </file>
 
 <file path=word/footer3.xml><?xml version="1.0" encoding="utf-8"?>
-<w:ftr xmlns:wpc="http://schemas.microsoft.com/office/word/2010/wordprocessingCanvas" xmlns:cx="http://schemas.microsoft.com/office/drawing/2014/chartex" xmlns:cx1="http://schemas.microsoft.com/office/drawing/2015/9/8/chartex" xmlns:cx2="http://schemas.microsoft.com/office/drawing/2015/10/21/chartex" xmlns:cx3="http://schemas.microsoft.com/office/drawing/2016/5/9/chartex" xmlns:cx4="http://schemas.microsoft.com/office/drawing/2016/5/10/chartex" xmlns:cx5="http://schemas.microsoft.com/office/drawing/2016/5/11/chartex" xmlns:cx6="http://schemas.microsoft.com/office/drawing/2016/5/12/chartex" xmlns:cx7="http://schemas.microsoft.com/office/drawing/2016/5/13/chartex" xmlns:cx8="http://schemas.microsoft.com/office/drawing/2016/5/14/chartex" xmlns:mc="http://schemas.openxmlformats.org/markup-compatibility/2006" xmlns:aink="http://schemas.microsoft.com/office/drawing/2016/ink" xmlns:am3d="http://schemas.microsoft.com/office/drawing/2017/model3d" xmlns:o="urn:schemas-microsoft-com:office:office" xmlns:r="http://schemas.openxmlformats.org/officeDocument/2006/relationships" xmlns:m="http://schemas.openxmlformats.org/officeDocument/2006/math" xmlns:v="urn:schemas-microsoft-com:vml" xmlns:wp14="http://schemas.microsoft.com/office/word/2010/wordprocessingDrawing" xmlns:wp="http://schemas.openxmlformats.org/drawingml/2006/wordprocessingDrawing" xmlns:w10="urn:schemas-microsoft-com:office:word" xmlns:w="http://schemas.openxmlformats.org/wordprocessingml/2006/main" xmlns:w14="http://schemas.microsoft.com/office/word/2010/wordml" xmlns:w15="http://schemas.microsoft.com/office/word/2012/wordml" xmlns:w16cex="http://schemas.microsoft.com/office/word/2018/wordml/cex" xmlns:w16cid="http://schemas.microsoft.com/office/word/2016/wordml/cid" xmlns:w16="http://schemas.microsoft.com/office/word/2018/wordml" xmlns:w16sdtdh="http://schemas.microsoft.com/office/word/2020/wordml/sdtdatahash" xmlns:w16se="http://schemas.microsoft.com/office/word/2015/wordml/symex" xmlns:wpg="http://schemas.microsoft.com/office/word/2010/wordprocessingGroup" xmlns:wpi="http://schemas.microsoft.com/office/word/2010/wordprocessingInk" xmlns:wne="http://schemas.microsoft.com/office/word/2006/wordml" xmlns:wps="http://schemas.microsoft.com/office/word/2010/wordprocessingShape" mc:Ignorable="w14 w15 w16se w16cid w16 w16cex w16sdtdh wp14">
+<w:ftr xmlns:wpc="http://schemas.microsoft.com/office/word/2010/wordprocessingCanvas" xmlns:cx="http://schemas.microsoft.com/office/drawing/2014/chartex" xmlns:mc="http://schemas.openxmlformats.org/markup-compatibility/2006" xmlns:o="urn:schemas-microsoft-com:office:office" xmlns:r="http://schemas.openxmlformats.org/officeDocument/2006/relationships" xmlns:m="http://schemas.openxmlformats.org/officeDocument/2006/math" xmlns:v="urn:schemas-microsoft-com:vml" xmlns:wp14="http://schemas.microsoft.com/office/word/2010/wordprocessingDrawing" xmlns:wp="http://schemas.openxmlformats.org/drawingml/2006/wordprocessingDrawing" xmlns:w10="urn:schemas-microsoft-com:office:word" xmlns:w="http://schemas.openxmlformats.org/wordprocessingml/2006/main" xmlns:w14="http://schemas.microsoft.com/office/word/2010/wordml" xmlns:w15="http://schemas.microsoft.com/office/word/2012/wordml" xmlns:w16se="http://schemas.microsoft.com/office/word/2015/wordml/symex" xmlns:wpg="http://schemas.microsoft.com/office/word/2010/wordprocessingGroup" xmlns:wpi="http://schemas.microsoft.com/office/word/2010/wordprocessingInk" xmlns:wne="http://schemas.microsoft.com/office/word/2006/wordml" xmlns:wps="http://schemas.microsoft.com/office/word/2010/wordprocessingShape" mc:Ignorable="w14 w15 w16se wp14">
   <w:p>
     <w:pPr>
       <w:tabs>
@@ -1155,6 +1867,7 @@
     <w:r>
       <w:rPr>
         <w:noProof/>
+        <w:lang w:bidi="ta-LK"/>
       </w:rPr>
       <w:drawing>
         <wp:anchor distT="0" distB="0" distL="114300" distR="114300" simplePos="0" relativeHeight="251669504" behindDoc="0" locked="0" layoutInCell="1" allowOverlap="0" wp14:anchorId="67121EDD" wp14:editId="3D36EA43">
@@ -1259,7 +1972,7 @@
 </file>
 
 <file path=word/footnotes.xml><?xml version="1.0" encoding="utf-8"?>
-<w:footnotes xmlns:wpc="http://schemas.microsoft.com/office/word/2010/wordprocessingCanvas" xmlns:cx="http://schemas.microsoft.com/office/drawing/2014/chartex" xmlns:cx1="http://schemas.microsoft.com/office/drawing/2015/9/8/chartex" xmlns:cx2="http://schemas.microsoft.com/office/drawing/2015/10/21/chartex" xmlns:cx3="http://schemas.microsoft.com/office/drawing/2016/5/9/chartex" xmlns:cx4="http://schemas.microsoft.com/office/drawing/2016/5/10/chartex" xmlns:cx5="http://schemas.microsoft.com/office/drawing/2016/5/11/chartex" xmlns:cx6="http://schemas.microsoft.com/office/drawing/2016/5/12/chartex" xmlns:cx7="http://schemas.microsoft.com/office/drawing/2016/5/13/chartex" xmlns:cx8="http://schemas.microsoft.com/office/drawing/2016/5/14/chartex" xmlns:mc="http://schemas.openxmlformats.org/markup-compatibility/2006" xmlns:aink="http://schemas.microsoft.com/office/drawing/2016/ink" xmlns:am3d="http://schemas.microsoft.com/office/drawing/2017/model3d" xmlns:o="urn:schemas-microsoft-com:office:office" xmlns:r="http://schemas.openxmlformats.org/officeDocument/2006/relationships" xmlns:m="http://schemas.openxmlformats.org/officeDocument/2006/math" xmlns:v="urn:schemas-microsoft-com:vml" xmlns:wp14="http://schemas.microsoft.com/office/word/2010/wordprocessingDrawing" xmlns:wp="http://schemas.openxmlformats.org/drawingml/2006/wordprocessingDrawing" xmlns:w10="urn:schemas-microsoft-com:office:word" xmlns:w="http://schemas.openxmlformats.org/wordprocessingml/2006/main" xmlns:w14="http://schemas.microsoft.com/office/word/2010/wordml" xmlns:w15="http://schemas.microsoft.com/office/word/2012/wordml" xmlns:w16cex="http://schemas.microsoft.com/office/word/2018/wordml/cex" xmlns:w16cid="http://schemas.microsoft.com/office/word/2016/wordml/cid" xmlns:w16="http://schemas.microsoft.com/office/word/2018/wordml" xmlns:w16sdtdh="http://schemas.microsoft.com/office/word/2020/wordml/sdtdatahash" xmlns:w16se="http://schemas.microsoft.com/office/word/2015/wordml/symex" xmlns:wpg="http://schemas.microsoft.com/office/word/2010/wordprocessingGroup" xmlns:wpi="http://schemas.microsoft.com/office/word/2010/wordprocessingInk" xmlns:wne="http://schemas.microsoft.com/office/word/2006/wordml" xmlns:wps="http://schemas.microsoft.com/office/word/2010/wordprocessingShape" mc:Ignorable="w14 w15 w16se w16cid w16 w16cex w16sdtdh wp14">
+<w:footnotes xmlns:wpc="http://schemas.microsoft.com/office/word/2010/wordprocessingCanvas" xmlns:cx="http://schemas.microsoft.com/office/drawing/2014/chartex" xmlns:mc="http://schemas.openxmlformats.org/markup-compatibility/2006" xmlns:o="urn:schemas-microsoft-com:office:office" xmlns:r="http://schemas.openxmlformats.org/officeDocument/2006/relationships" xmlns:m="http://schemas.openxmlformats.org/officeDocument/2006/math" xmlns:v="urn:schemas-microsoft-com:vml" xmlns:wp14="http://schemas.microsoft.com/office/word/2010/wordprocessingDrawing" xmlns:wp="http://schemas.openxmlformats.org/drawingml/2006/wordprocessingDrawing" xmlns:w10="urn:schemas-microsoft-com:office:word" xmlns:w="http://schemas.openxmlformats.org/wordprocessingml/2006/main" xmlns:w14="http://schemas.microsoft.com/office/word/2010/wordml" xmlns:w15="http://schemas.microsoft.com/office/word/2012/wordml" xmlns:w16se="http://schemas.microsoft.com/office/word/2015/wordml/symex" xmlns:wpg="http://schemas.microsoft.com/office/word/2010/wordprocessingGroup" xmlns:wpi="http://schemas.microsoft.com/office/word/2010/wordprocessingInk" xmlns:wne="http://schemas.microsoft.com/office/word/2006/wordml" xmlns:wps="http://schemas.microsoft.com/office/word/2010/wordprocessingShape" mc:Ignorable="w14 w15 w16se wp14">
   <w:footnote w:type="separator" w:id="-1">
     <w:p>
       <w:pPr>
@@ -1284,7 +1997,7 @@
 </file>
 
 <file path=word/header1.xml><?xml version="1.0" encoding="utf-8"?>
-<w:hdr xmlns:wpc="http://schemas.microsoft.com/office/word/2010/wordprocessingCanvas" xmlns:cx="http://schemas.microsoft.com/office/drawing/2014/chartex" xmlns:cx1="http://schemas.microsoft.com/office/drawing/2015/9/8/chartex" xmlns:cx2="http://schemas.microsoft.com/office/drawing/2015/10/21/chartex" xmlns:cx3="http://schemas.microsoft.com/office/drawing/2016/5/9/chartex" xmlns:cx4="http://schemas.microsoft.com/office/drawing/2016/5/10/chartex" xmlns:cx5="http://schemas.microsoft.com/office/drawing/2016/5/11/chartex" xmlns:cx6="http://schemas.microsoft.com/office/drawing/2016/5/12/chartex" xmlns:cx7="http://schemas.microsoft.com/office/drawing/2016/5/13/chartex" xmlns:cx8="http://schemas.microsoft.com/office/drawing/2016/5/14/chartex" xmlns:mc="http://schemas.openxmlformats.org/markup-compatibility/2006" xmlns:aink="http://schemas.microsoft.com/office/drawing/2016/ink" xmlns:am3d="http://schemas.microsoft.com/office/drawing/2017/model3d" xmlns:o="urn:schemas-microsoft-com:office:office" xmlns:r="http://schemas.openxmlformats.org/officeDocument/2006/relationships" xmlns:m="http://schemas.openxmlformats.org/officeDocument/2006/math" xmlns:v="urn:schemas-microsoft-com:vml" xmlns:wp14="http://schemas.microsoft.com/office/word/2010/wordprocessingDrawing" xmlns:wp="http://schemas.openxmlformats.org/drawingml/2006/wordprocessingDrawing" xmlns:w10="urn:schemas-microsoft-com:office:word" xmlns:w="http://schemas.openxmlformats.org/wordprocessingml/2006/main" xmlns:w14="http://schemas.microsoft.com/office/word/2010/wordml" xmlns:w15="http://schemas.microsoft.com/office/word/2012/wordml" xmlns:w16cex="http://schemas.microsoft.com/office/word/2018/wordml/cex" xmlns:w16cid="http://schemas.microsoft.com/office/word/2016/wordml/cid" xmlns:w16="http://schemas.microsoft.com/office/word/2018/wordml" xmlns:w16sdtdh="http://schemas.microsoft.com/office/word/2020/wordml/sdtdatahash" xmlns:w16se="http://schemas.microsoft.com/office/word/2015/wordml/symex" xmlns:wpg="http://schemas.microsoft.com/office/word/2010/wordprocessingGroup" xmlns:wpi="http://schemas.microsoft.com/office/word/2010/wordprocessingInk" xmlns:wne="http://schemas.microsoft.com/office/word/2006/wordml" xmlns:wps="http://schemas.microsoft.com/office/word/2010/wordprocessingShape" mc:Ignorable="w14 w15 w16se w16cid w16 w16cex w16sdtdh wp14">
+<w:hdr xmlns:wpc="http://schemas.microsoft.com/office/word/2010/wordprocessingCanvas" xmlns:cx="http://schemas.microsoft.com/office/drawing/2014/chartex" xmlns:mc="http://schemas.openxmlformats.org/markup-compatibility/2006" xmlns:o="urn:schemas-microsoft-com:office:office" xmlns:r="http://schemas.openxmlformats.org/officeDocument/2006/relationships" xmlns:m="http://schemas.openxmlformats.org/officeDocument/2006/math" xmlns:v="urn:schemas-microsoft-com:vml" xmlns:wp14="http://schemas.microsoft.com/office/word/2010/wordprocessingDrawing" xmlns:wp="http://schemas.openxmlformats.org/drawingml/2006/wordprocessingDrawing" xmlns:w10="urn:schemas-microsoft-com:office:word" xmlns:w="http://schemas.openxmlformats.org/wordprocessingml/2006/main" xmlns:w14="http://schemas.microsoft.com/office/word/2010/wordml" xmlns:w15="http://schemas.microsoft.com/office/word/2012/wordml" xmlns:w16se="http://schemas.microsoft.com/office/word/2015/wordml/symex" xmlns:wpg="http://schemas.microsoft.com/office/word/2010/wordprocessingGroup" xmlns:wpi="http://schemas.microsoft.com/office/word/2010/wordprocessingInk" xmlns:wne="http://schemas.microsoft.com/office/word/2006/wordml" xmlns:wps="http://schemas.microsoft.com/office/word/2010/wordprocessingShape" mc:Ignorable="w14 w15 w16se wp14">
   <w:p>
     <w:pPr>
       <w:spacing w:after="0" w:line="241" w:lineRule="auto"/>
@@ -1293,6 +2006,7 @@
     <w:r>
       <w:rPr>
         <w:noProof/>
+        <w:lang w:bidi="ta-LK"/>
       </w:rPr>
       <w:drawing>
         <wp:anchor distT="0" distB="0" distL="114300" distR="114300" simplePos="0" relativeHeight="251658240" behindDoc="0" locked="0" layoutInCell="1" allowOverlap="0" wp14:anchorId="259FF2D7" wp14:editId="0433E313">
@@ -1339,6 +2053,7 @@
     <w:r>
       <w:rPr>
         <w:noProof/>
+        <w:lang w:bidi="ta-LK"/>
       </w:rPr>
       <w:drawing>
         <wp:anchor distT="0" distB="0" distL="114300" distR="114300" simplePos="0" relativeHeight="251659264" behindDoc="0" locked="0" layoutInCell="1" allowOverlap="0" wp14:anchorId="559AEF85" wp14:editId="33E3B42F">
@@ -1432,6 +2147,7 @@
         <w:rFonts w:ascii="Calibri" w:eastAsia="Calibri" w:hAnsi="Calibri" w:cs="Calibri"/>
         <w:noProof/>
         <w:sz w:val="22"/>
+        <w:lang w:bidi="ta-LK"/>
       </w:rPr>
       <mc:AlternateContent>
         <mc:Choice Requires="wpg">
@@ -1512,7 +2228,7 @@
             </wp:anchor>
           </w:drawing>
         </mc:Choice>
-        <mc:Fallback xmlns:a="http://schemas.openxmlformats.org/drawingml/2006/main">
+        <mc:Fallback xmlns:a="http://schemas.openxmlformats.org/drawingml/2006/main" xmlns:w16sdtdh="http://schemas.microsoft.com/office/word/2020/wordml/sdtdatahash" xmlns:w16="http://schemas.microsoft.com/office/word/2018/wordml" xmlns:w16cid="http://schemas.microsoft.com/office/word/2016/wordml/cid" xmlns:w16cex="http://schemas.microsoft.com/office/word/2018/wordml/cex" xmlns:am3d="http://schemas.microsoft.com/office/drawing/2017/model3d" xmlns:aink="http://schemas.microsoft.com/office/drawing/2016/ink" xmlns:cx8="http://schemas.microsoft.com/office/drawing/2016/5/14/chartex" xmlns:cx7="http://schemas.microsoft.com/office/drawing/2016/5/13/chartex" xmlns:cx6="http://schemas.microsoft.com/office/drawing/2016/5/12/chartex" xmlns:cx5="http://schemas.microsoft.com/office/drawing/2016/5/11/chartex" xmlns:cx4="http://schemas.microsoft.com/office/drawing/2016/5/10/chartex" xmlns:cx3="http://schemas.microsoft.com/office/drawing/2016/5/9/chartex" xmlns:cx2="http://schemas.microsoft.com/office/drawing/2015/10/21/chartex" xmlns:cx1="http://schemas.microsoft.com/office/drawing/2015/9/8/chartex">
           <w:pict>
             <v:group id="Group 5860" style="width:456pt;height:1pt;position:absolute;mso-position-horizontal-relative:page;mso-position-horizontal:absolute;margin-left:69.05pt;mso-position-vertical-relative:page;margin-top:116.28pt;" coordsize="57912,127">
               <v:shape id="Shape 5861" style="position:absolute;width:57912;height:0;left:0;top:0;" coordsize="5791200,0" path="m0,0l5791200,0">
@@ -1537,7 +2253,7 @@
 </file>
 
 <file path=word/header2.xml><?xml version="1.0" encoding="utf-8"?>
-<w:hdr xmlns:wpc="http://schemas.microsoft.com/office/word/2010/wordprocessingCanvas" xmlns:cx="http://schemas.microsoft.com/office/drawing/2014/chartex" xmlns:cx1="http://schemas.microsoft.com/office/drawing/2015/9/8/chartex" xmlns:cx2="http://schemas.microsoft.com/office/drawing/2015/10/21/chartex" xmlns:cx3="http://schemas.microsoft.com/office/drawing/2016/5/9/chartex" xmlns:cx4="http://schemas.microsoft.com/office/drawing/2016/5/10/chartex" xmlns:cx5="http://schemas.microsoft.com/office/drawing/2016/5/11/chartex" xmlns:cx6="http://schemas.microsoft.com/office/drawing/2016/5/12/chartex" xmlns:cx7="http://schemas.microsoft.com/office/drawing/2016/5/13/chartex" xmlns:cx8="http://schemas.microsoft.com/office/drawing/2016/5/14/chartex" xmlns:mc="http://schemas.openxmlformats.org/markup-compatibility/2006" xmlns:aink="http://schemas.microsoft.com/office/drawing/2016/ink" xmlns:am3d="http://schemas.microsoft.com/office/drawing/2017/model3d" xmlns:o="urn:schemas-microsoft-com:office:office" xmlns:r="http://schemas.openxmlformats.org/officeDocument/2006/relationships" xmlns:m="http://schemas.openxmlformats.org/officeDocument/2006/math" xmlns:v="urn:schemas-microsoft-com:vml" xmlns:wp14="http://schemas.microsoft.com/office/word/2010/wordprocessingDrawing" xmlns:wp="http://schemas.openxmlformats.org/drawingml/2006/wordprocessingDrawing" xmlns:w10="urn:schemas-microsoft-com:office:word" xmlns:w="http://schemas.openxmlformats.org/wordprocessingml/2006/main" xmlns:w14="http://schemas.microsoft.com/office/word/2010/wordml" xmlns:w15="http://schemas.microsoft.com/office/word/2012/wordml" xmlns:w16cex="http://schemas.microsoft.com/office/word/2018/wordml/cex" xmlns:w16cid="http://schemas.microsoft.com/office/word/2016/wordml/cid" xmlns:w16="http://schemas.microsoft.com/office/word/2018/wordml" xmlns:w16sdtdh="http://schemas.microsoft.com/office/word/2020/wordml/sdtdatahash" xmlns:w16se="http://schemas.microsoft.com/office/word/2015/wordml/symex" xmlns:wpg="http://schemas.microsoft.com/office/word/2010/wordprocessingGroup" xmlns:wpi="http://schemas.microsoft.com/office/word/2010/wordprocessingInk" xmlns:wne="http://schemas.microsoft.com/office/word/2006/wordml" xmlns:wps="http://schemas.microsoft.com/office/word/2010/wordprocessingShape" mc:Ignorable="w14 w15 w16se w16cid w16 w16cex w16sdtdh wp14">
+<w:hdr xmlns:wpc="http://schemas.microsoft.com/office/word/2010/wordprocessingCanvas" xmlns:cx="http://schemas.microsoft.com/office/drawing/2014/chartex" xmlns:mc="http://schemas.openxmlformats.org/markup-compatibility/2006" xmlns:o="urn:schemas-microsoft-com:office:office" xmlns:r="http://schemas.openxmlformats.org/officeDocument/2006/relationships" xmlns:m="http://schemas.openxmlformats.org/officeDocument/2006/math" xmlns:v="urn:schemas-microsoft-com:vml" xmlns:wp14="http://schemas.microsoft.com/office/word/2010/wordprocessingDrawing" xmlns:wp="http://schemas.openxmlformats.org/drawingml/2006/wordprocessingDrawing" xmlns:w10="urn:schemas-microsoft-com:office:word" xmlns:w="http://schemas.openxmlformats.org/wordprocessingml/2006/main" xmlns:w14="http://schemas.microsoft.com/office/word/2010/wordml" xmlns:w15="http://schemas.microsoft.com/office/word/2012/wordml" xmlns:w16se="http://schemas.microsoft.com/office/word/2015/wordml/symex" xmlns:wpg="http://schemas.microsoft.com/office/word/2010/wordprocessingGroup" xmlns:wpi="http://schemas.microsoft.com/office/word/2010/wordprocessingInk" xmlns:wne="http://schemas.microsoft.com/office/word/2006/wordml" xmlns:wps="http://schemas.microsoft.com/office/word/2010/wordprocessingShape" mc:Ignorable="w14 w15 w16se wp14">
   <w:p>
     <w:pPr>
       <w:spacing w:after="0" w:line="241" w:lineRule="auto"/>
@@ -1546,6 +2262,7 @@
     <w:r>
       <w:rPr>
         <w:noProof/>
+        <w:lang w:bidi="ta-LK"/>
       </w:rPr>
       <w:drawing>
         <wp:anchor distT="0" distB="0" distL="114300" distR="114300" simplePos="0" relativeHeight="251661312" behindDoc="0" locked="0" layoutInCell="1" allowOverlap="0" wp14:anchorId="3A5F271B" wp14:editId="6F6C0F99">
@@ -1592,6 +2309,7 @@
     <w:r>
       <w:rPr>
         <w:noProof/>
+        <w:lang w:bidi="ta-LK"/>
       </w:rPr>
       <w:drawing>
         <wp:anchor distT="0" distB="0" distL="114300" distR="114300" simplePos="0" relativeHeight="251662336" behindDoc="0" locked="0" layoutInCell="1" allowOverlap="0" wp14:anchorId="1F9F43CA" wp14:editId="3BF862BE">
@@ -1685,6 +2403,7 @@
         <w:rFonts w:ascii="Calibri" w:eastAsia="Calibri" w:hAnsi="Calibri" w:cs="Calibri"/>
         <w:noProof/>
         <w:sz w:val="22"/>
+        <w:lang w:bidi="ta-LK"/>
       </w:rPr>
       <mc:AlternateContent>
         <mc:Choice Requires="wpg">
@@ -1765,7 +2484,7 @@
             </wp:anchor>
           </w:drawing>
         </mc:Choice>
-        <mc:Fallback xmlns:a="http://schemas.openxmlformats.org/drawingml/2006/main">
+        <mc:Fallback xmlns:a="http://schemas.openxmlformats.org/drawingml/2006/main" xmlns:w16sdtdh="http://schemas.microsoft.com/office/word/2020/wordml/sdtdatahash" xmlns:w16="http://schemas.microsoft.com/office/word/2018/wordml" xmlns:w16cid="http://schemas.microsoft.com/office/word/2016/wordml/cid" xmlns:w16cex="http://schemas.microsoft.com/office/word/2018/wordml/cex" xmlns:am3d="http://schemas.microsoft.com/office/drawing/2017/model3d" xmlns:aink="http://schemas.microsoft.com/office/drawing/2016/ink" xmlns:cx8="http://schemas.microsoft.com/office/drawing/2016/5/14/chartex" xmlns:cx7="http://schemas.microsoft.com/office/drawing/2016/5/13/chartex" xmlns:cx6="http://schemas.microsoft.com/office/drawing/2016/5/12/chartex" xmlns:cx5="http://schemas.microsoft.com/office/drawing/2016/5/11/chartex" xmlns:cx4="http://schemas.microsoft.com/office/drawing/2016/5/10/chartex" xmlns:cx3="http://schemas.microsoft.com/office/drawing/2016/5/9/chartex" xmlns:cx2="http://schemas.microsoft.com/office/drawing/2015/10/21/chartex" xmlns:cx1="http://schemas.microsoft.com/office/drawing/2015/9/8/chartex">
           <w:pict>
             <v:group id="Group 5802" style="width:456pt;height:1pt;position:absolute;mso-position-horizontal-relative:page;mso-position-horizontal:absolute;margin-left:69.05pt;mso-position-vertical-relative:page;margin-top:116.28pt;" coordsize="57912,127">
               <v:shape id="Shape 5803" style="position:absolute;width:57912;height:0;left:0;top:0;" coordsize="5791200,0" path="m0,0l5791200,0">
@@ -1790,7 +2509,7 @@
 </file>
 
 <file path=word/header3.xml><?xml version="1.0" encoding="utf-8"?>
-<w:hdr xmlns:wpc="http://schemas.microsoft.com/office/word/2010/wordprocessingCanvas" xmlns:cx="http://schemas.microsoft.com/office/drawing/2014/chartex" xmlns:cx1="http://schemas.microsoft.com/office/drawing/2015/9/8/chartex" xmlns:cx2="http://schemas.microsoft.com/office/drawing/2015/10/21/chartex" xmlns:cx3="http://schemas.microsoft.com/office/drawing/2016/5/9/chartex" xmlns:cx4="http://schemas.microsoft.com/office/drawing/2016/5/10/chartex" xmlns:cx5="http://schemas.microsoft.com/office/drawing/2016/5/11/chartex" xmlns:cx6="http://schemas.microsoft.com/office/drawing/2016/5/12/chartex" xmlns:cx7="http://schemas.microsoft.com/office/drawing/2016/5/13/chartex" xmlns:cx8="http://schemas.microsoft.com/office/drawing/2016/5/14/chartex" xmlns:mc="http://schemas.openxmlformats.org/markup-compatibility/2006" xmlns:aink="http://schemas.microsoft.com/office/drawing/2016/ink" xmlns:am3d="http://schemas.microsoft.com/office/drawing/2017/model3d" xmlns:o="urn:schemas-microsoft-com:office:office" xmlns:r="http://schemas.openxmlformats.org/officeDocument/2006/relationships" xmlns:m="http://schemas.openxmlformats.org/officeDocument/2006/math" xmlns:v="urn:schemas-microsoft-com:vml" xmlns:wp14="http://schemas.microsoft.com/office/word/2010/wordprocessingDrawing" xmlns:wp="http://schemas.openxmlformats.org/drawingml/2006/wordprocessingDrawing" xmlns:w10="urn:schemas-microsoft-com:office:word" xmlns:w="http://schemas.openxmlformats.org/wordprocessingml/2006/main" xmlns:w14="http://schemas.microsoft.com/office/word/2010/wordml" xmlns:w15="http://schemas.microsoft.com/office/word/2012/wordml" xmlns:w16cex="http://schemas.microsoft.com/office/word/2018/wordml/cex" xmlns:w16cid="http://schemas.microsoft.com/office/word/2016/wordml/cid" xmlns:w16="http://schemas.microsoft.com/office/word/2018/wordml" xmlns:w16sdtdh="http://schemas.microsoft.com/office/word/2020/wordml/sdtdatahash" xmlns:w16se="http://schemas.microsoft.com/office/word/2015/wordml/symex" xmlns:wpg="http://schemas.microsoft.com/office/word/2010/wordprocessingGroup" xmlns:wpi="http://schemas.microsoft.com/office/word/2010/wordprocessingInk" xmlns:wne="http://schemas.microsoft.com/office/word/2006/wordml" xmlns:wps="http://schemas.microsoft.com/office/word/2010/wordprocessingShape" mc:Ignorable="w14 w15 w16se w16cid w16 w16cex w16sdtdh wp14">
+<w:hdr xmlns:wpc="http://schemas.microsoft.com/office/word/2010/wordprocessingCanvas" xmlns:cx="http://schemas.microsoft.com/office/drawing/2014/chartex" xmlns:mc="http://schemas.openxmlformats.org/markup-compatibility/2006" xmlns:o="urn:schemas-microsoft-com:office:office" xmlns:r="http://schemas.openxmlformats.org/officeDocument/2006/relationships" xmlns:m="http://schemas.openxmlformats.org/officeDocument/2006/math" xmlns:v="urn:schemas-microsoft-com:vml" xmlns:wp14="http://schemas.microsoft.com/office/word/2010/wordprocessingDrawing" xmlns:wp="http://schemas.openxmlformats.org/drawingml/2006/wordprocessingDrawing" xmlns:w10="urn:schemas-microsoft-com:office:word" xmlns:w="http://schemas.openxmlformats.org/wordprocessingml/2006/main" xmlns:w14="http://schemas.microsoft.com/office/word/2010/wordml" xmlns:w15="http://schemas.microsoft.com/office/word/2012/wordml" xmlns:w16se="http://schemas.microsoft.com/office/word/2015/wordml/symex" xmlns:wpg="http://schemas.microsoft.com/office/word/2010/wordprocessingGroup" xmlns:wpi="http://schemas.microsoft.com/office/word/2010/wordprocessingInk" xmlns:wne="http://schemas.microsoft.com/office/word/2006/wordml" xmlns:wps="http://schemas.microsoft.com/office/word/2010/wordprocessingShape" mc:Ignorable="w14 w15 w16se wp14">
   <w:p>
     <w:pPr>
       <w:spacing w:after="0" w:line="241" w:lineRule="auto"/>
@@ -1799,6 +2518,7 @@
     <w:r>
       <w:rPr>
         <w:noProof/>
+        <w:lang w:bidi="ta-LK"/>
       </w:rPr>
       <w:drawing>
         <wp:anchor distT="0" distB="0" distL="114300" distR="114300" simplePos="0" relativeHeight="251664384" behindDoc="0" locked="0" layoutInCell="1" allowOverlap="0" wp14:anchorId="7361D712" wp14:editId="0B84D2D7">
@@ -1845,6 +2565,7 @@
     <w:r>
       <w:rPr>
         <w:noProof/>
+        <w:lang w:bidi="ta-LK"/>
       </w:rPr>
       <w:drawing>
         <wp:anchor distT="0" distB="0" distL="114300" distR="114300" simplePos="0" relativeHeight="251665408" behindDoc="0" locked="0" layoutInCell="1" allowOverlap="0" wp14:anchorId="01993AFB" wp14:editId="6E785D7D">
@@ -1938,6 +2659,7 @@
         <w:rFonts w:ascii="Calibri" w:eastAsia="Calibri" w:hAnsi="Calibri" w:cs="Calibri"/>
         <w:noProof/>
         <w:sz w:val="22"/>
+        <w:lang w:bidi="ta-LK"/>
       </w:rPr>
       <mc:AlternateContent>
         <mc:Choice Requires="wpg">
@@ -2018,7 +2740,7 @@
             </wp:anchor>
           </w:drawing>
         </mc:Choice>
-        <mc:Fallback xmlns:a="http://schemas.openxmlformats.org/drawingml/2006/main">
+        <mc:Fallback xmlns:a="http://schemas.openxmlformats.org/drawingml/2006/main" xmlns:w16sdtdh="http://schemas.microsoft.com/office/word/2020/wordml/sdtdatahash" xmlns:w16="http://schemas.microsoft.com/office/word/2018/wordml" xmlns:w16cid="http://schemas.microsoft.com/office/word/2016/wordml/cid" xmlns:w16cex="http://schemas.microsoft.com/office/word/2018/wordml/cex" xmlns:am3d="http://schemas.microsoft.com/office/drawing/2017/model3d" xmlns:aink="http://schemas.microsoft.com/office/drawing/2016/ink" xmlns:cx8="http://schemas.microsoft.com/office/drawing/2016/5/14/chartex" xmlns:cx7="http://schemas.microsoft.com/office/drawing/2016/5/13/chartex" xmlns:cx6="http://schemas.microsoft.com/office/drawing/2016/5/12/chartex" xmlns:cx5="http://schemas.microsoft.com/office/drawing/2016/5/11/chartex" xmlns:cx4="http://schemas.microsoft.com/office/drawing/2016/5/10/chartex" xmlns:cx3="http://schemas.microsoft.com/office/drawing/2016/5/9/chartex" xmlns:cx2="http://schemas.microsoft.com/office/drawing/2015/10/21/chartex" xmlns:cx1="http://schemas.microsoft.com/office/drawing/2015/9/8/chartex">
           <w:pict>
             <v:group id="Group 5744" style="width:456pt;height:1pt;position:absolute;mso-position-horizontal-relative:page;mso-position-horizontal:absolute;margin-left:69.05pt;mso-position-vertical-relative:page;margin-top:116.28pt;" coordsize="57912,127">
               <v:shape id="Shape 5745" style="position:absolute;width:57912;height:0;left:0;top:0;" coordsize="5791200,0" path="m0,0l5791200,0">
@@ -2043,7 +2765,7 @@
 </file>
 
 <file path=word/numbering.xml><?xml version="1.0" encoding="utf-8"?>
-<w:numbering xmlns:wpc="http://schemas.microsoft.com/office/word/2010/wordprocessingCanvas" xmlns:cx="http://schemas.microsoft.com/office/drawing/2014/chartex" xmlns:cx1="http://schemas.microsoft.com/office/drawing/2015/9/8/chartex" xmlns:cx2="http://schemas.microsoft.com/office/drawing/2015/10/21/chartex" xmlns:cx3="http://schemas.microsoft.com/office/drawing/2016/5/9/chartex" xmlns:cx4="http://schemas.microsoft.com/office/drawing/2016/5/10/chartex" xmlns:cx5="http://schemas.microsoft.com/office/drawing/2016/5/11/chartex" xmlns:cx6="http://schemas.microsoft.com/office/drawing/2016/5/12/chartex" xmlns:cx7="http://schemas.microsoft.com/office/drawing/2016/5/13/chartex" xmlns:cx8="http://schemas.microsoft.com/office/drawing/2016/5/14/chartex" xmlns:mc="http://schemas.openxmlformats.org/markup-compatibility/2006" xmlns:aink="http://schemas.microsoft.com/office/drawing/2016/ink" xmlns:am3d="http://schemas.microsoft.com/office/drawing/2017/model3d" xmlns:o="urn:schemas-microsoft-com:office:office" xmlns:r="http://schemas.openxmlformats.org/officeDocument/2006/relationships" xmlns:m="http://schemas.openxmlformats.org/officeDocument/2006/math" xmlns:v="urn:schemas-microsoft-com:vml" xmlns:wp14="http://schemas.microsoft.com/office/word/2010/wordprocessingDrawing" xmlns:wp="http://schemas.openxmlformats.org/drawingml/2006/wordprocessingDrawing" xmlns:w10="urn:schemas-microsoft-com:office:word" xmlns:w="http://schemas.openxmlformats.org/wordprocessingml/2006/main" xmlns:w14="http://schemas.microsoft.com/office/word/2010/wordml" xmlns:w15="http://schemas.microsoft.com/office/word/2012/wordml" xmlns:w16cex="http://schemas.microsoft.com/office/word/2018/wordml/cex" xmlns:w16cid="http://schemas.microsoft.com/office/word/2016/wordml/cid" xmlns:w16="http://schemas.microsoft.com/office/word/2018/wordml" xmlns:w16sdtdh="http://schemas.microsoft.com/office/word/2020/wordml/sdtdatahash" xmlns:w16se="http://schemas.microsoft.com/office/word/2015/wordml/symex" xmlns:wpg="http://schemas.microsoft.com/office/word/2010/wordprocessingGroup" xmlns:wpi="http://schemas.microsoft.com/office/word/2010/wordprocessingInk" xmlns:wne="http://schemas.microsoft.com/office/word/2006/wordml" xmlns:wps="http://schemas.microsoft.com/office/word/2010/wordprocessingShape" mc:Ignorable="w14 w15 w16se w16cid w16 w16cex w16sdtdh wp14">
+<w:numbering xmlns:wpc="http://schemas.microsoft.com/office/word/2010/wordprocessingCanvas" xmlns:cx="http://schemas.microsoft.com/office/drawing/2014/chartex" xmlns:mc="http://schemas.openxmlformats.org/markup-compatibility/2006" xmlns:o="urn:schemas-microsoft-com:office:office" xmlns:r="http://schemas.openxmlformats.org/officeDocument/2006/relationships" xmlns:m="http://schemas.openxmlformats.org/officeDocument/2006/math" xmlns:v="urn:schemas-microsoft-com:vml" xmlns:wp14="http://schemas.microsoft.com/office/word/2010/wordprocessingDrawing" xmlns:wp="http://schemas.openxmlformats.org/drawingml/2006/wordprocessingDrawing" xmlns:w10="urn:schemas-microsoft-com:office:word" xmlns:w="http://schemas.openxmlformats.org/wordprocessingml/2006/main" xmlns:w14="http://schemas.microsoft.com/office/word/2010/wordml" xmlns:w15="http://schemas.microsoft.com/office/word/2012/wordml" xmlns:w16se="http://schemas.microsoft.com/office/word/2015/wordml/symex" xmlns:wpg="http://schemas.microsoft.com/office/word/2010/wordprocessingGroup" xmlns:wpi="http://schemas.microsoft.com/office/word/2010/wordprocessingInk" xmlns:wne="http://schemas.microsoft.com/office/word/2006/wordml" xmlns:wps="http://schemas.microsoft.com/office/word/2010/wordprocessingShape" mc:Ignorable="w14 w15 w16se wp14">
   <w:abstractNum w:abstractNumId="0" w15:restartNumberingAfterBreak="0">
     <w:nsid w:val="0BAC097E"/>
     <w:multiLevelType w:val="hybridMultilevel"/>
@@ -3151,7 +3873,7 @@
 </file>
 
 <file path=word/styles.xml><?xml version="1.0" encoding="utf-8"?>
-<w:styles xmlns:mc="http://schemas.openxmlformats.org/markup-compatibility/2006" xmlns:r="http://schemas.openxmlformats.org/officeDocument/2006/relationships" xmlns:w="http://schemas.openxmlformats.org/wordprocessingml/2006/main" xmlns:w14="http://schemas.microsoft.com/office/word/2010/wordml" xmlns:w15="http://schemas.microsoft.com/office/word/2012/wordml" xmlns:w16cex="http://schemas.microsoft.com/office/word/2018/wordml/cex" xmlns:w16cid="http://schemas.microsoft.com/office/word/2016/wordml/cid" xmlns:w16="http://schemas.microsoft.com/office/word/2018/wordml" xmlns:w16sdtdh="http://schemas.microsoft.com/office/word/2020/wordml/sdtdatahash" xmlns:w16se="http://schemas.microsoft.com/office/word/2015/wordml/symex" mc:Ignorable="w14 w15 w16se w16cid w16 w16cex w16sdtdh">
+<w:styles xmlns:mc="http://schemas.openxmlformats.org/markup-compatibility/2006" xmlns:r="http://schemas.openxmlformats.org/officeDocument/2006/relationships" xmlns:w="http://schemas.openxmlformats.org/wordprocessingml/2006/main" xmlns:w14="http://schemas.microsoft.com/office/word/2010/wordml" xmlns:w15="http://schemas.microsoft.com/office/word/2012/wordml" xmlns:w16se="http://schemas.microsoft.com/office/word/2015/wordml/symex" mc:Ignorable="w14 w15 w16se">
   <w:docDefaults>
     <w:rPrDefault>
       <w:rPr>
@@ -3167,7 +3889,7 @@
       </w:pPr>
     </w:pPrDefault>
   </w:docDefaults>
-  <w:latentStyles w:defLockedState="0" w:defUIPriority="99" w:defSemiHidden="0" w:defUnhideWhenUsed="0" w:defQFormat="0" w:count="376">
+  <w:latentStyles w:defLockedState="0" w:defUIPriority="99" w:defSemiHidden="0" w:defUnhideWhenUsed="0" w:defQFormat="0" w:count="371">
     <w:lsdException w:name="Normal" w:uiPriority="0" w:qFormat="1"/>
     <w:lsdException w:name="heading 1" w:uiPriority="9" w:qFormat="1"/>
     <w:lsdException w:name="heading 2" w:semiHidden="1" w:uiPriority="9" w:unhideWhenUsed="1" w:qFormat="1"/>
@@ -3273,6 +3995,7 @@
     <w:lsdException w:name="HTML Sample" w:semiHidden="1" w:unhideWhenUsed="1"/>
     <w:lsdException w:name="HTML Typewriter" w:semiHidden="1" w:unhideWhenUsed="1"/>
     <w:lsdException w:name="HTML Variable" w:semiHidden="1" w:unhideWhenUsed="1"/>
+    <w:lsdException w:name="Normal Table" w:semiHidden="1" w:unhideWhenUsed="1"/>
     <w:lsdException w:name="annotation subject" w:semiHidden="1" w:unhideWhenUsed="1"/>
     <w:lsdException w:name="No List" w:semiHidden="1" w:unhideWhenUsed="1"/>
     <w:lsdException w:name="Outline List 1" w:semiHidden="1" w:unhideWhenUsed="1"/>
@@ -3319,8 +4042,10 @@
     <w:lsdException w:name="Table Subtle 2" w:semiHidden="1" w:unhideWhenUsed="1"/>
     <w:lsdException w:name="Table Web 1" w:semiHidden="1" w:unhideWhenUsed="1"/>
     <w:lsdException w:name="Table Web 2" w:semiHidden="1" w:unhideWhenUsed="1"/>
+    <w:lsdException w:name="Table Web 3" w:semiHidden="1" w:unhideWhenUsed="1"/>
     <w:lsdException w:name="Balloon Text" w:semiHidden="1" w:unhideWhenUsed="1"/>
     <w:lsdException w:name="Table Grid" w:uiPriority="39"/>
+    <w:lsdException w:name="Table Theme" w:semiHidden="1" w:unhideWhenUsed="1"/>
     <w:lsdException w:name="Placeholder Text" w:semiHidden="1"/>
     <w:lsdException w:name="No Spacing" w:uiPriority="1" w:qFormat="1"/>
     <w:lsdException w:name="Light Shading" w:uiPriority="60"/>
@@ -3536,15 +4261,11 @@
     <w:lsdException w:name="List Table 5 Dark Accent 6" w:uiPriority="50"/>
     <w:lsdException w:name="List Table 6 Colorful Accent 6" w:uiPriority="51"/>
     <w:lsdException w:name="List Table 7 Colorful Accent 6" w:uiPriority="52"/>
-    <w:lsdException w:name="Mention" w:semiHidden="1" w:unhideWhenUsed="1"/>
-    <w:lsdException w:name="Smart Hyperlink" w:semiHidden="1" w:unhideWhenUsed="1"/>
-    <w:lsdException w:name="Hashtag" w:semiHidden="1" w:unhideWhenUsed="1"/>
-    <w:lsdException w:name="Unresolved Mention" w:semiHidden="1" w:unhideWhenUsed="1"/>
-    <w:lsdException w:name="Smart Link" w:semiHidden="1" w:unhideWhenUsed="1"/>
   </w:latentStyles>
   <w:style w:type="paragraph" w:default="1" w:styleId="Normal">
     <w:name w:val="Normal"/>
     <w:qFormat/>
+    <w:rsid w:val="00D442AD"/>
     <w:pPr>
       <w:spacing w:after="156" w:line="261" w:lineRule="auto"/>
       <w:ind w:left="10" w:hanging="10"/>

--- a/Labsheet_03.docx
+++ b/Labsheet_03.docx
@@ -1,6 +1,6 @@
 
 <file path=word/document.xml><?xml version="1.0" encoding="utf-8"?>
-<w:document xmlns:wpc="http://schemas.microsoft.com/office/word/2010/wordprocessingCanvas" xmlns:cx="http://schemas.microsoft.com/office/drawing/2014/chartex" xmlns:mc="http://schemas.openxmlformats.org/markup-compatibility/2006" xmlns:o="urn:schemas-microsoft-com:office:office" xmlns:r="http://schemas.openxmlformats.org/officeDocument/2006/relationships" xmlns:m="http://schemas.openxmlformats.org/officeDocument/2006/math" xmlns:v="urn:schemas-microsoft-com:vml" xmlns:wp14="http://schemas.microsoft.com/office/word/2010/wordprocessingDrawing" xmlns:wp="http://schemas.openxmlformats.org/drawingml/2006/wordprocessingDrawing" xmlns:w10="urn:schemas-microsoft-com:office:word" xmlns:w="http://schemas.openxmlformats.org/wordprocessingml/2006/main" xmlns:w14="http://schemas.microsoft.com/office/word/2010/wordml" xmlns:w15="http://schemas.microsoft.com/office/word/2012/wordml" xmlns:w16se="http://schemas.microsoft.com/office/word/2015/wordml/symex" xmlns:wpg="http://schemas.microsoft.com/office/word/2010/wordprocessingGroup" xmlns:wpi="http://schemas.microsoft.com/office/word/2010/wordprocessingInk" xmlns:wne="http://schemas.microsoft.com/office/word/2006/wordml" xmlns:wps="http://schemas.microsoft.com/office/word/2010/wordprocessingShape" mc:Ignorable="w14 w15 w16se wp14">
+<w:document xmlns:wpc="http://schemas.microsoft.com/office/word/2010/wordprocessingCanvas" xmlns:cx="http://schemas.microsoft.com/office/drawing/2014/chartex" xmlns:cx1="http://schemas.microsoft.com/office/drawing/2015/9/8/chartex" xmlns:cx2="http://schemas.microsoft.com/office/drawing/2015/10/21/chartex" xmlns:cx3="http://schemas.microsoft.com/office/drawing/2016/5/9/chartex" xmlns:cx4="http://schemas.microsoft.com/office/drawing/2016/5/10/chartex" xmlns:cx5="http://schemas.microsoft.com/office/drawing/2016/5/11/chartex" xmlns:cx6="http://schemas.microsoft.com/office/drawing/2016/5/12/chartex" xmlns:cx7="http://schemas.microsoft.com/office/drawing/2016/5/13/chartex" xmlns:cx8="http://schemas.microsoft.com/office/drawing/2016/5/14/chartex" xmlns:mc="http://schemas.openxmlformats.org/markup-compatibility/2006" xmlns:aink="http://schemas.microsoft.com/office/drawing/2016/ink" xmlns:am3d="http://schemas.microsoft.com/office/drawing/2017/model3d" xmlns:o="urn:schemas-microsoft-com:office:office" xmlns:r="http://schemas.openxmlformats.org/officeDocument/2006/relationships" xmlns:m="http://schemas.openxmlformats.org/officeDocument/2006/math" xmlns:v="urn:schemas-microsoft-com:vml" xmlns:wp14="http://schemas.microsoft.com/office/word/2010/wordprocessingDrawing" xmlns:wp="http://schemas.openxmlformats.org/drawingml/2006/wordprocessingDrawing" xmlns:w10="urn:schemas-microsoft-com:office:word" xmlns:w="http://schemas.openxmlformats.org/wordprocessingml/2006/main" xmlns:w14="http://schemas.microsoft.com/office/word/2010/wordml" xmlns:w15="http://schemas.microsoft.com/office/word/2012/wordml" xmlns:w16cid="http://schemas.microsoft.com/office/word/2016/wordml/cid" xmlns:w16se="http://schemas.microsoft.com/office/word/2015/wordml/symex" xmlns:wpg="http://schemas.microsoft.com/office/word/2010/wordprocessingGroup" xmlns:wpi="http://schemas.microsoft.com/office/word/2010/wordprocessingInk" xmlns:wne="http://schemas.microsoft.com/office/word/2006/wordml" xmlns:wps="http://schemas.microsoft.com/office/word/2010/wordprocessingShape" mc:Ignorable="w14 w15 w16se w16cid wp14">
   <w:body>
     <w:p>
       <w:pPr>
@@ -16,13 +16,27 @@
         <w:rPr>
           <w:szCs w:val="24"/>
         </w:rPr>
-        <w:t xml:space="preserve">Mobile App  </w:t>
-      </w:r>
+        <w:t xml:space="preserve">Mobile </w:t>
+      </w:r>
+      <w:proofErr w:type="gramStart"/>
       <w:r>
         <w:rPr>
           <w:szCs w:val="24"/>
         </w:rPr>
-        <w:t>- Cargills Online</w:t>
+        <w:t xml:space="preserve">App  </w:t>
+      </w:r>
+      <w:r>
+        <w:rPr>
+          <w:szCs w:val="24"/>
+        </w:rPr>
+        <w:t>-</w:t>
+      </w:r>
+      <w:proofErr w:type="gramEnd"/>
+      <w:r>
+        <w:rPr>
+          <w:szCs w:val="24"/>
+        </w:rPr>
+        <w:t xml:space="preserve"> Cargills Online</w:t>
       </w:r>
     </w:p>
     <w:p>
@@ -56,8 +70,13 @@
         <w:pStyle w:val="Heading2"/>
       </w:pPr>
       <w:r>
-        <w:t>IT19244044-J.S.Samaratunga</w:t>
-      </w:r>
+        <w:t>IT19244044-J.</w:t>
+      </w:r>
+      <w:proofErr w:type="gramStart"/>
+      <w:r>
+        <w:t>S.Samaratunga</w:t>
+      </w:r>
+      <w:proofErr w:type="gramEnd"/>
     </w:p>
     <w:p>
       <w:pPr>
@@ -145,8 +164,19 @@
           <w:sz w:val="22"/>
         </w:rPr>
         <w:lastRenderedPageBreak/>
-        <w:t>IT19114590-G.Nivethika</w:t>
-      </w:r>
+        <w:t>IT19114590-</w:t>
+      </w:r>
+      <w:proofErr w:type="gramStart"/>
+      <w:r>
+        <w:rPr>
+          <w:rFonts w:asciiTheme="minorHAnsi" w:eastAsia="Calibri" w:hAnsiTheme="minorHAnsi" w:cstheme="minorHAnsi"/>
+          <w:b/>
+          <w:bCs/>
+          <w:sz w:val="22"/>
+        </w:rPr>
+        <w:t>G.Nivethika</w:t>
+      </w:r>
+      <w:proofErr w:type="gramEnd"/>
     </w:p>
     <w:p>
       <w:pPr>
@@ -234,8 +264,30 @@
           <w:sz w:val="22"/>
         </w:rPr>
         <w:lastRenderedPageBreak/>
-        <w:t>IT19176802 – S.S.Eeswar</w:t>
-      </w:r>
+        <w:t xml:space="preserve">IT19176802 – </w:t>
+      </w:r>
+      <w:proofErr w:type="spellStart"/>
+      <w:r>
+        <w:rPr>
+          <w:rFonts w:asciiTheme="minorHAnsi" w:eastAsia="Calibri" w:hAnsiTheme="minorHAnsi" w:cstheme="minorHAnsi"/>
+          <w:b/>
+          <w:bCs/>
+          <w:sz w:val="22"/>
+        </w:rPr>
+        <w:t>S.</w:t>
+      </w:r>
+      <w:proofErr w:type="gramStart"/>
+      <w:r>
+        <w:rPr>
+          <w:rFonts w:asciiTheme="minorHAnsi" w:eastAsia="Calibri" w:hAnsiTheme="minorHAnsi" w:cstheme="minorHAnsi"/>
+          <w:b/>
+          <w:bCs/>
+          <w:sz w:val="22"/>
+        </w:rPr>
+        <w:t>S.Eeswar</w:t>
+      </w:r>
+      <w:proofErr w:type="spellEnd"/>
+      <w:proofErr w:type="gramEnd"/>
     </w:p>
     <w:p>
       <w:pPr>
@@ -340,8 +392,18 @@
           <w:b/>
           <w:sz w:val="22"/>
         </w:rPr>
-        <w:t>IT19244044-J.S.Samaratunga</w:t>
-      </w:r>
+        <w:t>IT19244044-J.</w:t>
+      </w:r>
+      <w:proofErr w:type="gramStart"/>
+      <w:r>
+        <w:rPr>
+          <w:rFonts w:ascii="Calibri" w:eastAsia="Calibri" w:hAnsi="Calibri" w:cs="Calibri"/>
+          <w:b/>
+          <w:sz w:val="22"/>
+        </w:rPr>
+        <w:t>S.Samaratunga</w:t>
+      </w:r>
+      <w:proofErr w:type="gramEnd"/>
       <w:r>
         <w:rPr>
           <w:rFonts w:ascii="Calibri" w:eastAsia="Calibri" w:hAnsi="Calibri" w:cs="Calibri"/>
@@ -436,8 +498,19 @@
           <w:bCs/>
           <w:sz w:val="22"/>
         </w:rPr>
-        <w:t>IT19114590-G.Nivethika</w:t>
-      </w:r>
+        <w:t>IT19114590-</w:t>
+      </w:r>
+      <w:proofErr w:type="gramStart"/>
+      <w:r>
+        <w:rPr>
+          <w:rFonts w:asciiTheme="minorHAnsi" w:eastAsia="Calibri" w:hAnsiTheme="minorHAnsi" w:cstheme="minorHAnsi"/>
+          <w:b/>
+          <w:bCs/>
+          <w:sz w:val="22"/>
+        </w:rPr>
+        <w:t>G.Nivethika</w:t>
+      </w:r>
+      <w:proofErr w:type="gramEnd"/>
     </w:p>
     <w:p>
       <w:pPr>
@@ -538,8 +611,30 @@
           <w:bCs/>
           <w:sz w:val="22"/>
         </w:rPr>
-        <w:t>IT19176802 – S.S.Eeswar</w:t>
-      </w:r>
+        <w:t xml:space="preserve">IT19176802 – </w:t>
+      </w:r>
+      <w:proofErr w:type="spellStart"/>
+      <w:r>
+        <w:rPr>
+          <w:rFonts w:asciiTheme="minorHAnsi" w:eastAsia="Calibri" w:hAnsiTheme="minorHAnsi" w:cstheme="minorHAnsi"/>
+          <w:b/>
+          <w:bCs/>
+          <w:sz w:val="22"/>
+        </w:rPr>
+        <w:t>S.</w:t>
+      </w:r>
+      <w:proofErr w:type="gramStart"/>
+      <w:r>
+        <w:rPr>
+          <w:rFonts w:asciiTheme="minorHAnsi" w:eastAsia="Calibri" w:hAnsiTheme="minorHAnsi" w:cstheme="minorHAnsi"/>
+          <w:b/>
+          <w:bCs/>
+          <w:sz w:val="22"/>
+        </w:rPr>
+        <w:t>S.Eeswar</w:t>
+      </w:r>
+      <w:proofErr w:type="spellEnd"/>
+      <w:proofErr w:type="gramEnd"/>
     </w:p>
     <w:p>
       <w:pPr>
@@ -672,6 +767,84 @@
       </w:pPr>
       <w:r>
         <w:rPr>
+          <w:rFonts w:ascii="Calibri" w:eastAsia="Calibri" w:hAnsi="Calibri" w:cs="Calibri"/>
+          <w:noProof/>
+          <w:sz w:val="22"/>
+        </w:rPr>
+        <w:drawing>
+          <wp:anchor distT="0" distB="0" distL="114300" distR="114300" simplePos="0" relativeHeight="251665408" behindDoc="1" locked="0" layoutInCell="1" allowOverlap="1" wp14:anchorId="31BD69C6" wp14:editId="02451252">
+            <wp:simplePos x="0" y="0"/>
+            <wp:positionH relativeFrom="margin">
+              <wp:posOffset>3181350</wp:posOffset>
+            </wp:positionH>
+            <wp:positionV relativeFrom="paragraph">
+              <wp:posOffset>452120</wp:posOffset>
+            </wp:positionV>
+            <wp:extent cx="2792730" cy="2695575"/>
+            <wp:effectExtent l="0" t="0" r="7620" b="9525"/>
+            <wp:wrapTight wrapText="bothSides">
+              <wp:wrapPolygon edited="0">
+                <wp:start x="147" y="0"/>
+                <wp:lineTo x="0" y="458"/>
+                <wp:lineTo x="0" y="21524"/>
+                <wp:lineTo x="21512" y="21524"/>
+                <wp:lineTo x="21512" y="0"/>
+                <wp:lineTo x="147" y="0"/>
+              </wp:wrapPolygon>
+            </wp:wrapTight>
+            <wp:docPr id="19" name="Picture 19"/>
+            <wp:cNvGraphicFramePr>
+              <a:graphicFrameLocks xmlns:a="http://schemas.openxmlformats.org/drawingml/2006/main" noChangeAspect="1"/>
+            </wp:cNvGraphicFramePr>
+            <a:graphic xmlns:a="http://schemas.openxmlformats.org/drawingml/2006/main">
+              <a:graphicData uri="http://schemas.openxmlformats.org/drawingml/2006/picture">
+                <pic:pic xmlns:pic="http://schemas.openxmlformats.org/drawingml/2006/picture">
+                  <pic:nvPicPr>
+                    <pic:cNvPr id="19" name="Untitled Workspace (2).png"/>
+                    <pic:cNvPicPr/>
+                  </pic:nvPicPr>
+                  <pic:blipFill rotWithShape="1">
+                    <a:blip r:embed="rId13">
+                      <a:extLst>
+                        <a:ext uri="{28A0092B-C50C-407E-A947-70E740481C1C}">
+                          <a14:useLocalDpi xmlns:a14="http://schemas.microsoft.com/office/drawing/2010/main" val="0"/>
+                        </a:ext>
+                      </a:extLst>
+                    </a:blip>
+                    <a:srcRect l="4914" t="5058" r="4519" b="4962"/>
+                    <a:stretch/>
+                  </pic:blipFill>
+                  <pic:spPr bwMode="auto">
+                    <a:xfrm>
+                      <a:off x="0" y="0"/>
+                      <a:ext cx="2792730" cy="2695575"/>
+                    </a:xfrm>
+                    <a:prstGeom prst="rect">
+                      <a:avLst/>
+                    </a:prstGeom>
+                    <a:ln>
+                      <a:noFill/>
+                    </a:ln>
+                    <a:extLst>
+                      <a:ext uri="{53640926-AAD7-44D8-BBD7-CCE9431645EC}">
+                        <a14:shadowObscured xmlns:a14="http://schemas.microsoft.com/office/drawing/2010/main"/>
+                      </a:ext>
+                    </a:extLst>
+                  </pic:spPr>
+                </pic:pic>
+              </a:graphicData>
+            </a:graphic>
+            <wp14:sizeRelH relativeFrom="margin">
+              <wp14:pctWidth>0</wp14:pctWidth>
+            </wp14:sizeRelH>
+            <wp14:sizeRelV relativeFrom="margin">
+              <wp14:pctHeight>0</wp14:pctHeight>
+            </wp14:sizeRelV>
+          </wp:anchor>
+        </w:drawing>
+      </w:r>
+      <w:r>
+        <w:rPr>
           <w:noProof/>
           <w:lang w:bidi="ta-LK"/>
         </w:rPr>
@@ -699,7 +872,7 @@
                     <pic:cNvPicPr/>
                   </pic:nvPicPr>
                   <pic:blipFill>
-                    <a:blip r:embed="rId13" cstate="print">
+                    <a:blip r:embed="rId14" cstate="print">
                       <a:extLst>
                         <a:ext uri="{28A0092B-C50C-407E-A947-70E740481C1C}">
                           <a14:useLocalDpi xmlns:a14="http://schemas.microsoft.com/office/drawing/2010/main" val="0"/>
@@ -745,7 +918,55 @@
           <w:bCs/>
           <w:sz w:val="22"/>
         </w:rPr>
-        <w:t>IT19114590-G.Nivethika</w:t>
+        <w:t>IT19114590-</w:t>
+      </w:r>
+      <w:proofErr w:type="gramStart"/>
+      <w:r>
+        <w:rPr>
+          <w:rFonts w:asciiTheme="minorHAnsi" w:eastAsia="Calibri" w:hAnsiTheme="minorHAnsi" w:cstheme="minorHAnsi"/>
+          <w:b/>
+          <w:bCs/>
+          <w:sz w:val="22"/>
+        </w:rPr>
+        <w:t>G.Nivethika</w:t>
+      </w:r>
+      <w:proofErr w:type="gramEnd"/>
+      <w:r>
+        <w:rPr>
+          <w:rFonts w:asciiTheme="minorHAnsi" w:eastAsia="Calibri" w:hAnsiTheme="minorHAnsi" w:cstheme="minorHAnsi"/>
+          <w:b/>
+          <w:bCs/>
+          <w:sz w:val="22"/>
+        </w:rPr>
+        <w:tab/>
+      </w:r>
+      <w:r>
+        <w:rPr>
+          <w:rFonts w:asciiTheme="minorHAnsi" w:eastAsia="Calibri" w:hAnsiTheme="minorHAnsi" w:cstheme="minorHAnsi"/>
+          <w:b/>
+          <w:bCs/>
+          <w:sz w:val="22"/>
+        </w:rPr>
+        <w:tab/>
+      </w:r>
+      <w:r>
+        <w:rPr>
+          <w:rFonts w:asciiTheme="minorHAnsi" w:eastAsia="Calibri" w:hAnsiTheme="minorHAnsi" w:cstheme="minorHAnsi"/>
+          <w:b/>
+          <w:bCs/>
+          <w:sz w:val="22"/>
+        </w:rPr>
+        <w:tab/>
+      </w:r>
+      <w:r>
+        <w:rPr>
+          <w:rFonts w:asciiTheme="minorHAnsi" w:eastAsia="Calibri" w:hAnsiTheme="minorHAnsi" w:cstheme="minorHAnsi"/>
+          <w:b/>
+          <w:bCs/>
+          <w:sz w:val="22"/>
+        </w:rPr>
+        <w:tab/>
+        <w:t>IT19244044-J.S.Samaratunga</w:t>
       </w:r>
     </w:p>
     <w:p>
@@ -778,156 +999,7 @@
     </w:p>
     <w:p>
       <w:pPr>
-        <w:spacing w:after="0" w:line="259" w:lineRule="auto"/>
         <w:ind w:left="0" w:firstLine="0"/>
-        <w:rPr>
-          <w:rFonts w:ascii="Calibri" w:eastAsia="Calibri" w:hAnsi="Calibri" w:cs="Calibri"/>
-          <w:sz w:val="22"/>
-        </w:rPr>
-      </w:pPr>
-    </w:p>
-    <w:p>
-      <w:pPr>
-        <w:spacing w:after="0" w:line="259" w:lineRule="auto"/>
-        <w:ind w:left="0" w:firstLine="0"/>
-        <w:rPr>
-          <w:rFonts w:ascii="Calibri" w:eastAsia="Calibri" w:hAnsi="Calibri" w:cs="Calibri"/>
-          <w:sz w:val="22"/>
-        </w:rPr>
-      </w:pPr>
-    </w:p>
-    <w:p>
-      <w:pPr>
-        <w:spacing w:after="0" w:line="259" w:lineRule="auto"/>
-        <w:ind w:left="0" w:firstLine="0"/>
-        <w:rPr>
-          <w:rFonts w:ascii="Calibri" w:eastAsia="Calibri" w:hAnsi="Calibri" w:cs="Calibri"/>
-          <w:sz w:val="22"/>
-        </w:rPr>
-      </w:pPr>
-    </w:p>
-    <w:p>
-      <w:pPr>
-        <w:spacing w:after="0" w:line="259" w:lineRule="auto"/>
-        <w:ind w:left="0" w:firstLine="0"/>
-        <w:rPr>
-          <w:rFonts w:ascii="Calibri" w:eastAsia="Calibri" w:hAnsi="Calibri" w:cs="Calibri"/>
-          <w:sz w:val="22"/>
-        </w:rPr>
-      </w:pPr>
-    </w:p>
-    <w:p>
-      <w:pPr>
-        <w:spacing w:after="0" w:line="259" w:lineRule="auto"/>
-        <w:ind w:left="0" w:firstLine="0"/>
-        <w:rPr>
-          <w:rFonts w:ascii="Calibri" w:eastAsia="Calibri" w:hAnsi="Calibri" w:cs="Calibri"/>
-          <w:sz w:val="22"/>
-        </w:rPr>
-      </w:pPr>
-    </w:p>
-    <w:p>
-      <w:pPr>
-        <w:spacing w:after="0" w:line="259" w:lineRule="auto"/>
-        <w:ind w:left="0" w:firstLine="0"/>
-        <w:rPr>
-          <w:rFonts w:ascii="Calibri" w:eastAsia="Calibri" w:hAnsi="Calibri" w:cs="Calibri"/>
-          <w:sz w:val="22"/>
-        </w:rPr>
-      </w:pPr>
-    </w:p>
-    <w:p>
-      <w:pPr>
-        <w:spacing w:after="0" w:line="259" w:lineRule="auto"/>
-        <w:ind w:left="0" w:firstLine="0"/>
-        <w:rPr>
-          <w:rFonts w:ascii="Calibri" w:eastAsia="Calibri" w:hAnsi="Calibri" w:cs="Calibri"/>
-          <w:sz w:val="22"/>
-        </w:rPr>
-      </w:pPr>
-    </w:p>
-    <w:p>
-      <w:pPr>
-        <w:spacing w:after="0" w:line="259" w:lineRule="auto"/>
-        <w:ind w:left="0" w:firstLine="0"/>
-        <w:rPr>
-          <w:rFonts w:ascii="Calibri" w:eastAsia="Calibri" w:hAnsi="Calibri" w:cs="Calibri"/>
-          <w:sz w:val="22"/>
-        </w:rPr>
-      </w:pPr>
-    </w:p>
-    <w:p>
-      <w:pPr>
-        <w:spacing w:after="0" w:line="259" w:lineRule="auto"/>
-        <w:ind w:left="0" w:firstLine="0"/>
-        <w:rPr>
-          <w:rFonts w:ascii="Calibri" w:eastAsia="Calibri" w:hAnsi="Calibri" w:cs="Calibri"/>
-          <w:sz w:val="22"/>
-        </w:rPr>
-      </w:pPr>
-    </w:p>
-    <w:p>
-      <w:pPr>
-        <w:spacing w:after="0" w:line="259" w:lineRule="auto"/>
-        <w:ind w:left="0" w:firstLine="0"/>
-        <w:rPr>
-          <w:rFonts w:ascii="Calibri" w:eastAsia="Calibri" w:hAnsi="Calibri" w:cs="Calibri"/>
-          <w:sz w:val="22"/>
-        </w:rPr>
-      </w:pPr>
-    </w:p>
-    <w:p>
-      <w:pPr>
-        <w:spacing w:after="0" w:line="259" w:lineRule="auto"/>
-        <w:ind w:left="0" w:firstLine="0"/>
-        <w:rPr>
-          <w:rFonts w:ascii="Calibri" w:eastAsia="Calibri" w:hAnsi="Calibri" w:cs="Calibri"/>
-          <w:sz w:val="22"/>
-        </w:rPr>
-      </w:pPr>
-    </w:p>
-    <w:p>
-      <w:pPr>
-        <w:spacing w:after="0" w:line="259" w:lineRule="auto"/>
-        <w:ind w:left="0" w:firstLine="0"/>
-        <w:rPr>
-          <w:rFonts w:ascii="Calibri" w:eastAsia="Calibri" w:hAnsi="Calibri" w:cs="Calibri"/>
-          <w:sz w:val="22"/>
-        </w:rPr>
-      </w:pPr>
-    </w:p>
-    <w:p>
-      <w:pPr>
-        <w:spacing w:after="0" w:line="259" w:lineRule="auto"/>
-        <w:ind w:left="0" w:firstLine="0"/>
-        <w:rPr>
-          <w:rFonts w:ascii="Calibri" w:eastAsia="Calibri" w:hAnsi="Calibri" w:cs="Calibri"/>
-          <w:sz w:val="22"/>
-        </w:rPr>
-      </w:pPr>
-    </w:p>
-    <w:p>
-      <w:pPr>
-        <w:spacing w:after="0" w:line="259" w:lineRule="auto"/>
-        <w:ind w:left="0" w:firstLine="0"/>
-        <w:rPr>
-          <w:rFonts w:ascii="Calibri" w:eastAsia="Calibri" w:hAnsi="Calibri" w:cs="Calibri"/>
-          <w:sz w:val="22"/>
-        </w:rPr>
-      </w:pPr>
-    </w:p>
-    <w:p>
-      <w:pPr>
-        <w:spacing w:after="0" w:line="259" w:lineRule="auto"/>
-        <w:ind w:left="0" w:firstLine="0"/>
-        <w:rPr>
-          <w:rFonts w:ascii="Calibri" w:eastAsia="Calibri" w:hAnsi="Calibri" w:cs="Calibri"/>
-          <w:sz w:val="22"/>
-        </w:rPr>
-      </w:pPr>
-    </w:p>
-    <w:p>
-      <w:pPr>
         <w:rPr>
           <w:rFonts w:asciiTheme="minorHAnsi" w:eastAsia="Calibri" w:hAnsiTheme="minorHAnsi" w:cstheme="minorHAnsi"/>
           <w:b/>
@@ -974,7 +1046,7 @@
                     <pic:cNvPicPr/>
                   </pic:nvPicPr>
                   <pic:blipFill>
-                    <a:blip r:embed="rId14">
+                    <a:blip r:embed="rId15">
                       <a:extLst>
                         <a:ext uri="{28A0092B-C50C-407E-A947-70E740481C1C}">
                           <a14:useLocalDpi xmlns:a14="http://schemas.microsoft.com/office/drawing/2010/main" val="0"/>
@@ -1007,8 +1079,30 @@
           <w:bCs/>
           <w:sz w:val="22"/>
         </w:rPr>
-        <w:t>IT19176802 – S.S.Eeswar</w:t>
-      </w:r>
+        <w:t xml:space="preserve">IT19176802 – </w:t>
+      </w:r>
+      <w:proofErr w:type="spellStart"/>
+      <w:r>
+        <w:rPr>
+          <w:rFonts w:asciiTheme="minorHAnsi" w:eastAsia="Calibri" w:hAnsiTheme="minorHAnsi" w:cstheme="minorHAnsi"/>
+          <w:b/>
+          <w:bCs/>
+          <w:sz w:val="22"/>
+        </w:rPr>
+        <w:t>S.</w:t>
+      </w:r>
+      <w:proofErr w:type="gramStart"/>
+      <w:r>
+        <w:rPr>
+          <w:rFonts w:asciiTheme="minorHAnsi" w:eastAsia="Calibri" w:hAnsiTheme="minorHAnsi" w:cstheme="minorHAnsi"/>
+          <w:b/>
+          <w:bCs/>
+          <w:sz w:val="22"/>
+        </w:rPr>
+        <w:t>S.Eeswar</w:t>
+      </w:r>
+      <w:proofErr w:type="spellEnd"/>
+      <w:proofErr w:type="gramEnd"/>
     </w:p>
     <w:p>
       <w:pPr>
@@ -1058,7 +1152,7 @@
                     <pic:cNvPicPr/>
                   </pic:nvPicPr>
                   <pic:blipFill>
-                    <a:blip r:embed="rId15">
+                    <a:blip r:embed="rId16">
                       <a:extLst>
                         <a:ext uri="{28A0092B-C50C-407E-A947-70E740481C1C}">
                           <a14:useLocalDpi xmlns:a14="http://schemas.microsoft.com/office/drawing/2010/main" val="0"/>
@@ -1185,7 +1279,7 @@
                     <pic:cNvPicPr/>
                   </pic:nvPicPr>
                   <pic:blipFill>
-                    <a:blip r:embed="rId16" cstate="print">
+                    <a:blip r:embed="rId17" cstate="print">
                       <a:extLst>
                         <a:ext uri="{28A0092B-C50C-407E-A947-70E740481C1C}">
                           <a14:useLocalDpi xmlns:a14="http://schemas.microsoft.com/office/drawing/2010/main" val="0"/>
@@ -1224,44 +1318,77 @@
           <w:bCs/>
           <w:sz w:val="22"/>
         </w:rPr>
-        <w:t>IT19114590-G.Nivethika</w:t>
-      </w:r>
-    </w:p>
-    <w:p>
-      <w:pPr>
-        <w:spacing w:after="0" w:line="259" w:lineRule="auto"/>
-        <w:ind w:left="0" w:firstLine="0"/>
-      </w:pPr>
-      <w:r>
-        <w:rPr>
-          <w:rFonts w:ascii="Calibri" w:eastAsia="Calibri" w:hAnsi="Calibri" w:cs="Calibri"/>
-          <w:sz w:val="22"/>
-        </w:rPr>
-        <w:t xml:space="preserve"> </w:t>
-      </w:r>
-      <w:r>
-        <w:br w:type="page"/>
-      </w:r>
-    </w:p>
-    <w:p>
-      <w:pPr>
+        <w:t>IT19114590-</w:t>
+      </w:r>
+      <w:proofErr w:type="gramStart"/>
+      <w:r>
         <w:rPr>
           <w:rFonts w:asciiTheme="minorHAnsi" w:eastAsia="Calibri" w:hAnsiTheme="minorHAnsi" w:cstheme="minorHAnsi"/>
           <w:b/>
           <w:bCs/>
           <w:sz w:val="22"/>
         </w:rPr>
-      </w:pPr>
-      <w:r>
+        <w:t>G.Nivethika</w:t>
+      </w:r>
+      <w:proofErr w:type="gramEnd"/>
+    </w:p>
+    <w:p>
+      <w:pPr>
+        <w:spacing w:after="0" w:line="259" w:lineRule="auto"/>
+        <w:ind w:left="0" w:firstLine="0"/>
+      </w:pPr>
+      <w:r>
+        <w:rPr>
+          <w:rFonts w:ascii="Calibri" w:eastAsia="Calibri" w:hAnsi="Calibri" w:cs="Calibri"/>
+          <w:sz w:val="22"/>
+        </w:rPr>
+        <w:t xml:space="preserve"> </w:t>
+      </w:r>
+      <w:r>
+        <w:br w:type="page"/>
+      </w:r>
+    </w:p>
+    <w:p>
+      <w:pPr>
         <w:rPr>
           <w:rFonts w:asciiTheme="minorHAnsi" w:eastAsia="Calibri" w:hAnsiTheme="minorHAnsi" w:cstheme="minorHAnsi"/>
           <w:b/>
           <w:bCs/>
           <w:sz w:val="22"/>
         </w:rPr>
+      </w:pPr>
+      <w:r>
+        <w:rPr>
+          <w:rFonts w:asciiTheme="minorHAnsi" w:eastAsia="Calibri" w:hAnsiTheme="minorHAnsi" w:cstheme="minorHAnsi"/>
+          <w:b/>
+          <w:bCs/>
+          <w:sz w:val="22"/>
+        </w:rPr>
         <w:lastRenderedPageBreak/>
-        <w:t>IT19176802 – S.S.Eeswar</w:t>
-      </w:r>
+        <w:t xml:space="preserve">IT19176802 – </w:t>
+      </w:r>
+      <w:proofErr w:type="spellStart"/>
+      <w:r>
+        <w:rPr>
+          <w:rFonts w:asciiTheme="minorHAnsi" w:eastAsia="Calibri" w:hAnsiTheme="minorHAnsi" w:cstheme="minorHAnsi"/>
+          <w:b/>
+          <w:bCs/>
+          <w:sz w:val="22"/>
+        </w:rPr>
+        <w:t>S.</w:t>
+      </w:r>
+      <w:proofErr w:type="gramStart"/>
+      <w:r>
+        <w:rPr>
+          <w:rFonts w:asciiTheme="minorHAnsi" w:eastAsia="Calibri" w:hAnsiTheme="minorHAnsi" w:cstheme="minorHAnsi"/>
+          <w:b/>
+          <w:bCs/>
+          <w:sz w:val="22"/>
+        </w:rPr>
+        <w:t>S.Eeswar</w:t>
+      </w:r>
+      <w:proofErr w:type="spellEnd"/>
+      <w:proofErr w:type="gramEnd"/>
     </w:p>
     <w:p>
       <w:pPr>
@@ -1274,9 +1401,9 @@
           <w:lang w:bidi="ta-LK"/>
         </w:rPr>
         <w:drawing>
-          <wp:inline distT="0" distB="0" distL="0" distR="0" wp14:anchorId="2E709FF2" wp14:editId="6CA59B55">
-            <wp:extent cx="6103620" cy="2909865"/>
-            <wp:effectExtent l="0" t="0" r="0" b="5080"/>
+          <wp:inline distT="0" distB="0" distL="0" distR="0" wp14:anchorId="2E709FF2" wp14:editId="66055906">
+            <wp:extent cx="6103001" cy="2686050"/>
+            <wp:effectExtent l="0" t="0" r="0" b="0"/>
             <wp:docPr id="18" name="Picture 18"/>
             <wp:cNvGraphicFramePr>
               <a:graphicFrameLocks xmlns:a="http://schemas.openxmlformats.org/drawingml/2006/main" noChangeAspect="1"/>
@@ -1288,26 +1415,33 @@
                     <pic:cNvPr id="18" name="uee control flow.jpg"/>
                     <pic:cNvPicPr/>
                   </pic:nvPicPr>
-                  <pic:blipFill>
-                    <a:blip r:embed="rId17">
+                  <pic:blipFill rotWithShape="1">
+                    <a:blip r:embed="rId18">
                       <a:extLst>
                         <a:ext uri="{28A0092B-C50C-407E-A947-70E740481C1C}">
                           <a14:useLocalDpi xmlns:a14="http://schemas.microsoft.com/office/drawing/2010/main" val="0"/>
                         </a:ext>
                       </a:extLst>
                     </a:blip>
-                    <a:stretch>
-                      <a:fillRect/>
-                    </a:stretch>
+                    <a:srcRect b="7683"/>
+                    <a:stretch/>
                   </pic:blipFill>
-                  <pic:spPr>
+                  <pic:spPr bwMode="auto">
                     <a:xfrm>
                       <a:off x="0" y="0"/>
-                      <a:ext cx="6115846" cy="2915694"/>
+                      <a:ext cx="6115846" cy="2691704"/>
                     </a:xfrm>
                     <a:prstGeom prst="rect">
                       <a:avLst/>
                     </a:prstGeom>
+                    <a:ln>
+                      <a:noFill/>
+                    </a:ln>
+                    <a:extLst>
+                      <a:ext uri="{53640926-AAD7-44D8-BBD7-CCE9431645EC}">
+                        <a14:shadowObscured xmlns:a14="http://schemas.microsoft.com/office/drawing/2010/main"/>
+                      </a:ext>
+                    </a:extLst>
                   </pic:spPr>
                 </pic:pic>
               </a:graphicData>
@@ -1318,159 +1452,92 @@
     </w:p>
     <w:p>
       <w:pPr>
+        <w:rPr>
+          <w:rFonts w:asciiTheme="minorHAnsi" w:eastAsia="Calibri" w:hAnsiTheme="minorHAnsi" w:cstheme="minorHAnsi"/>
+          <w:b/>
+          <w:bCs/>
+          <w:sz w:val="22"/>
+        </w:rPr>
+      </w:pPr>
+      <w:r>
+        <w:rPr>
+          <w:rFonts w:asciiTheme="minorHAnsi" w:eastAsia="Calibri" w:hAnsiTheme="minorHAnsi" w:cstheme="minorHAnsi"/>
+          <w:b/>
+          <w:bCs/>
+          <w:sz w:val="22"/>
+        </w:rPr>
+        <w:t>IT19244044-J.</w:t>
+      </w:r>
+      <w:proofErr w:type="gramStart"/>
+      <w:r>
+        <w:rPr>
+          <w:rFonts w:asciiTheme="minorHAnsi" w:eastAsia="Calibri" w:hAnsiTheme="minorHAnsi" w:cstheme="minorHAnsi"/>
+          <w:b/>
+          <w:bCs/>
+          <w:sz w:val="22"/>
+        </w:rPr>
+        <w:t>S.Samaratunga</w:t>
+      </w:r>
+      <w:proofErr w:type="gramEnd"/>
+    </w:p>
+    <w:p>
+      <w:pPr>
         <w:spacing w:after="0" w:line="259" w:lineRule="auto"/>
         <w:ind w:left="0" w:firstLine="0"/>
       </w:pPr>
-    </w:p>
-    <w:p>
-      <w:pPr>
-        <w:spacing w:after="0" w:line="259" w:lineRule="auto"/>
-        <w:ind w:left="0" w:firstLine="0"/>
-      </w:pPr>
-    </w:p>
-    <w:p>
-      <w:pPr>
-        <w:spacing w:after="0" w:line="259" w:lineRule="auto"/>
-        <w:ind w:left="0" w:firstLine="0"/>
-      </w:pPr>
-    </w:p>
-    <w:p>
-      <w:pPr>
-        <w:spacing w:after="0" w:line="259" w:lineRule="auto"/>
-        <w:ind w:left="0" w:firstLine="0"/>
-      </w:pPr>
-    </w:p>
-    <w:p>
-      <w:pPr>
-        <w:spacing w:after="0" w:line="259" w:lineRule="auto"/>
-        <w:ind w:left="0" w:firstLine="0"/>
-      </w:pPr>
-    </w:p>
-    <w:p>
-      <w:pPr>
-        <w:spacing w:after="0" w:line="259" w:lineRule="auto"/>
-        <w:ind w:left="0" w:firstLine="0"/>
-      </w:pPr>
-    </w:p>
-    <w:p>
-      <w:pPr>
-        <w:spacing w:after="0" w:line="259" w:lineRule="auto"/>
-        <w:ind w:left="0" w:firstLine="0"/>
-      </w:pPr>
-    </w:p>
-    <w:p>
-      <w:pPr>
-        <w:spacing w:after="0" w:line="259" w:lineRule="auto"/>
-        <w:ind w:left="0" w:firstLine="0"/>
-      </w:pPr>
-    </w:p>
-    <w:p>
-      <w:pPr>
-        <w:spacing w:after="0" w:line="259" w:lineRule="auto"/>
-        <w:ind w:left="0" w:firstLine="0"/>
-      </w:pPr>
-    </w:p>
-    <w:p>
-      <w:pPr>
-        <w:spacing w:after="0" w:line="259" w:lineRule="auto"/>
-        <w:ind w:left="0" w:firstLine="0"/>
-      </w:pPr>
-    </w:p>
-    <w:p>
-      <w:pPr>
-        <w:spacing w:after="0" w:line="259" w:lineRule="auto"/>
-        <w:ind w:left="0" w:firstLine="0"/>
-      </w:pPr>
-    </w:p>
-    <w:p>
-      <w:pPr>
-        <w:spacing w:after="0" w:line="259" w:lineRule="auto"/>
-        <w:ind w:left="0" w:firstLine="0"/>
-      </w:pPr>
-    </w:p>
-    <w:p>
-      <w:pPr>
-        <w:spacing w:after="0" w:line="259" w:lineRule="auto"/>
-        <w:ind w:left="0" w:firstLine="0"/>
-      </w:pPr>
-    </w:p>
-    <w:p>
-      <w:pPr>
-        <w:spacing w:after="0" w:line="259" w:lineRule="auto"/>
-        <w:ind w:left="0" w:firstLine="0"/>
-      </w:pPr>
-    </w:p>
-    <w:p>
-      <w:pPr>
-        <w:spacing w:after="0" w:line="259" w:lineRule="auto"/>
-        <w:ind w:left="0" w:firstLine="0"/>
-      </w:pPr>
-    </w:p>
-    <w:p>
-      <w:pPr>
-        <w:spacing w:after="0" w:line="259" w:lineRule="auto"/>
-        <w:ind w:left="0" w:firstLine="0"/>
-      </w:pPr>
-    </w:p>
-    <w:p>
-      <w:pPr>
-        <w:spacing w:after="0" w:line="259" w:lineRule="auto"/>
-        <w:ind w:left="0" w:firstLine="0"/>
-      </w:pPr>
-    </w:p>
-    <w:p>
-      <w:pPr>
-        <w:spacing w:after="0" w:line="259" w:lineRule="auto"/>
-        <w:ind w:left="0" w:firstLine="0"/>
-      </w:pPr>
-    </w:p>
-    <w:p>
-      <w:pPr>
-        <w:spacing w:after="0" w:line="259" w:lineRule="auto"/>
-        <w:ind w:left="0" w:firstLine="0"/>
-      </w:pPr>
-    </w:p>
-    <w:p>
-      <w:pPr>
-        <w:spacing w:after="0" w:line="259" w:lineRule="auto"/>
-        <w:ind w:left="0" w:firstLine="0"/>
-      </w:pPr>
-    </w:p>
-    <w:p>
-      <w:pPr>
-        <w:spacing w:after="0" w:line="259" w:lineRule="auto"/>
-        <w:ind w:left="0" w:firstLine="0"/>
-      </w:pPr>
-    </w:p>
-    <w:p>
-      <w:pPr>
-        <w:spacing w:after="0" w:line="259" w:lineRule="auto"/>
-        <w:ind w:left="0" w:firstLine="0"/>
-      </w:pPr>
-    </w:p>
-    <w:p>
-      <w:pPr>
-        <w:spacing w:after="0" w:line="259" w:lineRule="auto"/>
-        <w:ind w:left="0" w:firstLine="0"/>
-      </w:pPr>
-    </w:p>
-    <w:p>
-      <w:pPr>
-        <w:spacing w:after="0" w:line="259" w:lineRule="auto"/>
-        <w:ind w:left="0" w:firstLine="0"/>
-      </w:pPr>
-    </w:p>
-    <w:p>
-      <w:pPr>
-        <w:spacing w:after="0" w:line="259" w:lineRule="auto"/>
-        <w:ind w:left="0" w:firstLine="0"/>
-      </w:pPr>
-    </w:p>
-    <w:p>
-      <w:pPr>
-        <w:spacing w:after="0" w:line="259" w:lineRule="auto"/>
-        <w:ind w:left="0" w:firstLine="0"/>
-      </w:pPr>
+      <w:r>
+        <w:rPr>
+          <w:noProof/>
+        </w:rPr>
+        <w:drawing>
+          <wp:inline distT="0" distB="0" distL="0" distR="0" wp14:anchorId="56EC3769" wp14:editId="026B63A1">
+            <wp:extent cx="5476875" cy="4868934"/>
+            <wp:effectExtent l="0" t="0" r="0" b="8255"/>
+            <wp:docPr id="20" name="Picture 20"/>
+            <wp:cNvGraphicFramePr>
+              <a:graphicFrameLocks xmlns:a="http://schemas.openxmlformats.org/drawingml/2006/main" noChangeAspect="1"/>
+            </wp:cNvGraphicFramePr>
+            <a:graphic xmlns:a="http://schemas.openxmlformats.org/drawingml/2006/main">
+              <a:graphicData uri="http://schemas.openxmlformats.org/drawingml/2006/picture">
+                <pic:pic xmlns:pic="http://schemas.openxmlformats.org/drawingml/2006/picture">
+                  <pic:nvPicPr>
+                    <pic:cNvPr id="20" name="donedone.png"/>
+                    <pic:cNvPicPr/>
+                  </pic:nvPicPr>
+                  <pic:blipFill rotWithShape="1">
+                    <a:blip r:embed="rId19">
+                      <a:extLst>
+                        <a:ext uri="{28A0092B-C50C-407E-A947-70E740481C1C}">
+                          <a14:useLocalDpi xmlns:a14="http://schemas.microsoft.com/office/drawing/2010/main" val="0"/>
+                        </a:ext>
+                      </a:extLst>
+                    </a:blip>
+                    <a:srcRect t="1223" b="902"/>
+                    <a:stretch/>
+                  </pic:blipFill>
+                  <pic:spPr bwMode="auto">
+                    <a:xfrm>
+                      <a:off x="0" y="0"/>
+                      <a:ext cx="5513484" cy="4901480"/>
+                    </a:xfrm>
+                    <a:prstGeom prst="rect">
+                      <a:avLst/>
+                    </a:prstGeom>
+                    <a:ln>
+                      <a:noFill/>
+                    </a:ln>
+                    <a:extLst>
+                      <a:ext uri="{53640926-AAD7-44D8-BBD7-CCE9431645EC}">
+                        <a14:shadowObscured xmlns:a14="http://schemas.microsoft.com/office/drawing/2010/main"/>
+                      </a:ext>
+                    </a:extLst>
+                  </pic:spPr>
+                </pic:pic>
+              </a:graphicData>
+            </a:graphic>
+          </wp:inline>
+        </w:drawing>
+      </w:r>
       <w:bookmarkStart w:id="1" w:name="_GoBack"/>
       <w:bookmarkEnd w:id="1"/>
     </w:p>
@@ -1536,7 +1603,7 @@
                     <pic:cNvPicPr/>
                   </pic:nvPicPr>
                   <pic:blipFill>
-                    <a:blip r:embed="rId18" cstate="print">
+                    <a:blip r:embed="rId20" cstate="print">
                       <a:extLst>
                         <a:ext uri="{28A0092B-C50C-407E-A947-70E740481C1C}">
                           <a14:useLocalDpi xmlns:a14="http://schemas.microsoft.com/office/drawing/2010/main" val="0"/>
@@ -1577,12 +1644,12 @@
       </w:r>
     </w:p>
     <w:sectPr>
-      <w:headerReference w:type="even" r:id="rId19"/>
-      <w:headerReference w:type="default" r:id="rId20"/>
-      <w:footerReference w:type="even" r:id="rId21"/>
-      <w:footerReference w:type="default" r:id="rId22"/>
-      <w:headerReference w:type="first" r:id="rId23"/>
-      <w:footerReference w:type="first" r:id="rId24"/>
+      <w:headerReference w:type="even" r:id="rId21"/>
+      <w:headerReference w:type="default" r:id="rId22"/>
+      <w:footerReference w:type="even" r:id="rId23"/>
+      <w:footerReference w:type="default" r:id="rId24"/>
+      <w:headerReference w:type="first" r:id="rId25"/>
+      <w:footerReference w:type="first" r:id="rId26"/>
       <w:pgSz w:w="11906" w:h="16838"/>
       <w:pgMar w:top="2350" w:right="1436" w:bottom="1568" w:left="1440" w:header="19" w:footer="21" w:gutter="0"/>
       <w:cols w:space="720"/>
@@ -1592,7 +1659,7 @@
 </file>
 
 <file path=word/endnotes.xml><?xml version="1.0" encoding="utf-8"?>
-<w:endnotes xmlns:wpc="http://schemas.microsoft.com/office/word/2010/wordprocessingCanvas" xmlns:cx="http://schemas.microsoft.com/office/drawing/2014/chartex" xmlns:mc="http://schemas.openxmlformats.org/markup-compatibility/2006" xmlns:o="urn:schemas-microsoft-com:office:office" xmlns:r="http://schemas.openxmlformats.org/officeDocument/2006/relationships" xmlns:m="http://schemas.openxmlformats.org/officeDocument/2006/math" xmlns:v="urn:schemas-microsoft-com:vml" xmlns:wp14="http://schemas.microsoft.com/office/word/2010/wordprocessingDrawing" xmlns:wp="http://schemas.openxmlformats.org/drawingml/2006/wordprocessingDrawing" xmlns:w10="urn:schemas-microsoft-com:office:word" xmlns:w="http://schemas.openxmlformats.org/wordprocessingml/2006/main" xmlns:w14="http://schemas.microsoft.com/office/word/2010/wordml" xmlns:w15="http://schemas.microsoft.com/office/word/2012/wordml" xmlns:w16se="http://schemas.microsoft.com/office/word/2015/wordml/symex" xmlns:wpg="http://schemas.microsoft.com/office/word/2010/wordprocessingGroup" xmlns:wpi="http://schemas.microsoft.com/office/word/2010/wordprocessingInk" xmlns:wne="http://schemas.microsoft.com/office/word/2006/wordml" xmlns:wps="http://schemas.microsoft.com/office/word/2010/wordprocessingShape" mc:Ignorable="w14 w15 w16se wp14">
+<w:endnotes xmlns:wpc="http://schemas.microsoft.com/office/word/2010/wordprocessingCanvas" xmlns:cx="http://schemas.microsoft.com/office/drawing/2014/chartex" xmlns:cx1="http://schemas.microsoft.com/office/drawing/2015/9/8/chartex" xmlns:cx2="http://schemas.microsoft.com/office/drawing/2015/10/21/chartex" xmlns:cx3="http://schemas.microsoft.com/office/drawing/2016/5/9/chartex" xmlns:cx4="http://schemas.microsoft.com/office/drawing/2016/5/10/chartex" xmlns:cx5="http://schemas.microsoft.com/office/drawing/2016/5/11/chartex" xmlns:cx6="http://schemas.microsoft.com/office/drawing/2016/5/12/chartex" xmlns:cx7="http://schemas.microsoft.com/office/drawing/2016/5/13/chartex" xmlns:cx8="http://schemas.microsoft.com/office/drawing/2016/5/14/chartex" xmlns:mc="http://schemas.openxmlformats.org/markup-compatibility/2006" xmlns:aink="http://schemas.microsoft.com/office/drawing/2016/ink" xmlns:am3d="http://schemas.microsoft.com/office/drawing/2017/model3d" xmlns:o="urn:schemas-microsoft-com:office:office" xmlns:r="http://schemas.openxmlformats.org/officeDocument/2006/relationships" xmlns:m="http://schemas.openxmlformats.org/officeDocument/2006/math" xmlns:v="urn:schemas-microsoft-com:vml" xmlns:wp14="http://schemas.microsoft.com/office/word/2010/wordprocessingDrawing" xmlns:wp="http://schemas.openxmlformats.org/drawingml/2006/wordprocessingDrawing" xmlns:w10="urn:schemas-microsoft-com:office:word" xmlns:w="http://schemas.openxmlformats.org/wordprocessingml/2006/main" xmlns:w14="http://schemas.microsoft.com/office/word/2010/wordml" xmlns:w15="http://schemas.microsoft.com/office/word/2012/wordml" xmlns:w16cid="http://schemas.microsoft.com/office/word/2016/wordml/cid" xmlns:w16se="http://schemas.microsoft.com/office/word/2015/wordml/symex" xmlns:wpg="http://schemas.microsoft.com/office/word/2010/wordprocessingGroup" xmlns:wpi="http://schemas.microsoft.com/office/word/2010/wordprocessingInk" xmlns:wne="http://schemas.microsoft.com/office/word/2006/wordml" xmlns:wps="http://schemas.microsoft.com/office/word/2010/wordprocessingShape" mc:Ignorable="w14 w15 w16se w16cid wp14">
   <w:endnote w:type="separator" w:id="-1">
     <w:p>
       <w:pPr>
@@ -1617,7 +1684,7 @@
 </file>
 
 <file path=word/footer1.xml><?xml version="1.0" encoding="utf-8"?>
-<w:ftr xmlns:wpc="http://schemas.microsoft.com/office/word/2010/wordprocessingCanvas" xmlns:cx="http://schemas.microsoft.com/office/drawing/2014/chartex" xmlns:mc="http://schemas.openxmlformats.org/markup-compatibility/2006" xmlns:o="urn:schemas-microsoft-com:office:office" xmlns:r="http://schemas.openxmlformats.org/officeDocument/2006/relationships" xmlns:m="http://schemas.openxmlformats.org/officeDocument/2006/math" xmlns:v="urn:schemas-microsoft-com:vml" xmlns:wp14="http://schemas.microsoft.com/office/word/2010/wordprocessingDrawing" xmlns:wp="http://schemas.openxmlformats.org/drawingml/2006/wordprocessingDrawing" xmlns:w10="urn:schemas-microsoft-com:office:word" xmlns:w="http://schemas.openxmlformats.org/wordprocessingml/2006/main" xmlns:w14="http://schemas.microsoft.com/office/word/2010/wordml" xmlns:w15="http://schemas.microsoft.com/office/word/2012/wordml" xmlns:w16se="http://schemas.microsoft.com/office/word/2015/wordml/symex" xmlns:wpg="http://schemas.microsoft.com/office/word/2010/wordprocessingGroup" xmlns:wpi="http://schemas.microsoft.com/office/word/2010/wordprocessingInk" xmlns:wne="http://schemas.microsoft.com/office/word/2006/wordml" xmlns:wps="http://schemas.microsoft.com/office/word/2010/wordprocessingShape" mc:Ignorable="w14 w15 w16se wp14">
+<w:ftr xmlns:wpc="http://schemas.microsoft.com/office/word/2010/wordprocessingCanvas" xmlns:cx="http://schemas.microsoft.com/office/drawing/2014/chartex" xmlns:cx1="http://schemas.microsoft.com/office/drawing/2015/9/8/chartex" xmlns:cx2="http://schemas.microsoft.com/office/drawing/2015/10/21/chartex" xmlns:cx3="http://schemas.microsoft.com/office/drawing/2016/5/9/chartex" xmlns:cx4="http://schemas.microsoft.com/office/drawing/2016/5/10/chartex" xmlns:cx5="http://schemas.microsoft.com/office/drawing/2016/5/11/chartex" xmlns:cx6="http://schemas.microsoft.com/office/drawing/2016/5/12/chartex" xmlns:cx7="http://schemas.microsoft.com/office/drawing/2016/5/13/chartex" xmlns:cx8="http://schemas.microsoft.com/office/drawing/2016/5/14/chartex" xmlns:mc="http://schemas.openxmlformats.org/markup-compatibility/2006" xmlns:aink="http://schemas.microsoft.com/office/drawing/2016/ink" xmlns:am3d="http://schemas.microsoft.com/office/drawing/2017/model3d" xmlns:o="urn:schemas-microsoft-com:office:office" xmlns:r="http://schemas.openxmlformats.org/officeDocument/2006/relationships" xmlns:m="http://schemas.openxmlformats.org/officeDocument/2006/math" xmlns:v="urn:schemas-microsoft-com:vml" xmlns:wp14="http://schemas.microsoft.com/office/word/2010/wordprocessingDrawing" xmlns:wp="http://schemas.openxmlformats.org/drawingml/2006/wordprocessingDrawing" xmlns:w10="urn:schemas-microsoft-com:office:word" xmlns:w="http://schemas.openxmlformats.org/wordprocessingml/2006/main" xmlns:w14="http://schemas.microsoft.com/office/word/2010/wordml" xmlns:w15="http://schemas.microsoft.com/office/word/2012/wordml" xmlns:w16cid="http://schemas.microsoft.com/office/word/2016/wordml/cid" xmlns:w16se="http://schemas.microsoft.com/office/word/2015/wordml/symex" xmlns:wpg="http://schemas.microsoft.com/office/word/2010/wordprocessingGroup" xmlns:wpi="http://schemas.microsoft.com/office/word/2010/wordprocessingInk" xmlns:wne="http://schemas.microsoft.com/office/word/2006/wordml" xmlns:wps="http://schemas.microsoft.com/office/word/2010/wordprocessingShape" mc:Ignorable="w14 w15 w16se w16cid wp14">
   <w:p>
     <w:pPr>
       <w:tabs>
@@ -1735,7 +1802,7 @@
 </file>
 
 <file path=word/footer2.xml><?xml version="1.0" encoding="utf-8"?>
-<w:ftr xmlns:wpc="http://schemas.microsoft.com/office/word/2010/wordprocessingCanvas" xmlns:cx="http://schemas.microsoft.com/office/drawing/2014/chartex" xmlns:mc="http://schemas.openxmlformats.org/markup-compatibility/2006" xmlns:o="urn:schemas-microsoft-com:office:office" xmlns:r="http://schemas.openxmlformats.org/officeDocument/2006/relationships" xmlns:m="http://schemas.openxmlformats.org/officeDocument/2006/math" xmlns:v="urn:schemas-microsoft-com:vml" xmlns:wp14="http://schemas.microsoft.com/office/word/2010/wordprocessingDrawing" xmlns:wp="http://schemas.openxmlformats.org/drawingml/2006/wordprocessingDrawing" xmlns:w10="urn:schemas-microsoft-com:office:word" xmlns:w="http://schemas.openxmlformats.org/wordprocessingml/2006/main" xmlns:w14="http://schemas.microsoft.com/office/word/2010/wordml" xmlns:w15="http://schemas.microsoft.com/office/word/2012/wordml" xmlns:w16se="http://schemas.microsoft.com/office/word/2015/wordml/symex" xmlns:wpg="http://schemas.microsoft.com/office/word/2010/wordprocessingGroup" xmlns:wpi="http://schemas.microsoft.com/office/word/2010/wordprocessingInk" xmlns:wne="http://schemas.microsoft.com/office/word/2006/wordml" xmlns:wps="http://schemas.microsoft.com/office/word/2010/wordprocessingShape" mc:Ignorable="w14 w15 w16se wp14">
+<w:ftr xmlns:wpc="http://schemas.microsoft.com/office/word/2010/wordprocessingCanvas" xmlns:cx="http://schemas.microsoft.com/office/drawing/2014/chartex" xmlns:cx1="http://schemas.microsoft.com/office/drawing/2015/9/8/chartex" xmlns:cx2="http://schemas.microsoft.com/office/drawing/2015/10/21/chartex" xmlns:cx3="http://schemas.microsoft.com/office/drawing/2016/5/9/chartex" xmlns:cx4="http://schemas.microsoft.com/office/drawing/2016/5/10/chartex" xmlns:cx5="http://schemas.microsoft.com/office/drawing/2016/5/11/chartex" xmlns:cx6="http://schemas.microsoft.com/office/drawing/2016/5/12/chartex" xmlns:cx7="http://schemas.microsoft.com/office/drawing/2016/5/13/chartex" xmlns:cx8="http://schemas.microsoft.com/office/drawing/2016/5/14/chartex" xmlns:mc="http://schemas.openxmlformats.org/markup-compatibility/2006" xmlns:aink="http://schemas.microsoft.com/office/drawing/2016/ink" xmlns:am3d="http://schemas.microsoft.com/office/drawing/2017/model3d" xmlns:o="urn:schemas-microsoft-com:office:office" xmlns:r="http://schemas.openxmlformats.org/officeDocument/2006/relationships" xmlns:m="http://schemas.openxmlformats.org/officeDocument/2006/math" xmlns:v="urn:schemas-microsoft-com:vml" xmlns:wp14="http://schemas.microsoft.com/office/word/2010/wordprocessingDrawing" xmlns:wp="http://schemas.openxmlformats.org/drawingml/2006/wordprocessingDrawing" xmlns:w10="urn:schemas-microsoft-com:office:word" xmlns:w="http://schemas.openxmlformats.org/wordprocessingml/2006/main" xmlns:w14="http://schemas.microsoft.com/office/word/2010/wordml" xmlns:w15="http://schemas.microsoft.com/office/word/2012/wordml" xmlns:w16cid="http://schemas.microsoft.com/office/word/2016/wordml/cid" xmlns:w16se="http://schemas.microsoft.com/office/word/2015/wordml/symex" xmlns:wpg="http://schemas.microsoft.com/office/word/2010/wordprocessingGroup" xmlns:wpi="http://schemas.microsoft.com/office/word/2010/wordprocessingInk" xmlns:wne="http://schemas.microsoft.com/office/word/2006/wordml" xmlns:wps="http://schemas.microsoft.com/office/word/2010/wordprocessingShape" mc:Ignorable="w14 w15 w16se w16cid wp14">
   <w:p>
     <w:pPr>
       <w:tabs>
@@ -1854,7 +1921,7 @@
 </file>
 
 <file path=word/footer3.xml><?xml version="1.0" encoding="utf-8"?>
-<w:ftr xmlns:wpc="http://schemas.microsoft.com/office/word/2010/wordprocessingCanvas" xmlns:cx="http://schemas.microsoft.com/office/drawing/2014/chartex" xmlns:mc="http://schemas.openxmlformats.org/markup-compatibility/2006" xmlns:o="urn:schemas-microsoft-com:office:office" xmlns:r="http://schemas.openxmlformats.org/officeDocument/2006/relationships" xmlns:m="http://schemas.openxmlformats.org/officeDocument/2006/math" xmlns:v="urn:schemas-microsoft-com:vml" xmlns:wp14="http://schemas.microsoft.com/office/word/2010/wordprocessingDrawing" xmlns:wp="http://schemas.openxmlformats.org/drawingml/2006/wordprocessingDrawing" xmlns:w10="urn:schemas-microsoft-com:office:word" xmlns:w="http://schemas.openxmlformats.org/wordprocessingml/2006/main" xmlns:w14="http://schemas.microsoft.com/office/word/2010/wordml" xmlns:w15="http://schemas.microsoft.com/office/word/2012/wordml" xmlns:w16se="http://schemas.microsoft.com/office/word/2015/wordml/symex" xmlns:wpg="http://schemas.microsoft.com/office/word/2010/wordprocessingGroup" xmlns:wpi="http://schemas.microsoft.com/office/word/2010/wordprocessingInk" xmlns:wne="http://schemas.microsoft.com/office/word/2006/wordml" xmlns:wps="http://schemas.microsoft.com/office/word/2010/wordprocessingShape" mc:Ignorable="w14 w15 w16se wp14">
+<w:ftr xmlns:wpc="http://schemas.microsoft.com/office/word/2010/wordprocessingCanvas" xmlns:cx="http://schemas.microsoft.com/office/drawing/2014/chartex" xmlns:cx1="http://schemas.microsoft.com/office/drawing/2015/9/8/chartex" xmlns:cx2="http://schemas.microsoft.com/office/drawing/2015/10/21/chartex" xmlns:cx3="http://schemas.microsoft.com/office/drawing/2016/5/9/chartex" xmlns:cx4="http://schemas.microsoft.com/office/drawing/2016/5/10/chartex" xmlns:cx5="http://schemas.microsoft.com/office/drawing/2016/5/11/chartex" xmlns:cx6="http://schemas.microsoft.com/office/drawing/2016/5/12/chartex" xmlns:cx7="http://schemas.microsoft.com/office/drawing/2016/5/13/chartex" xmlns:cx8="http://schemas.microsoft.com/office/drawing/2016/5/14/chartex" xmlns:mc="http://schemas.openxmlformats.org/markup-compatibility/2006" xmlns:aink="http://schemas.microsoft.com/office/drawing/2016/ink" xmlns:am3d="http://schemas.microsoft.com/office/drawing/2017/model3d" xmlns:o="urn:schemas-microsoft-com:office:office" xmlns:r="http://schemas.openxmlformats.org/officeDocument/2006/relationships" xmlns:m="http://schemas.openxmlformats.org/officeDocument/2006/math" xmlns:v="urn:schemas-microsoft-com:vml" xmlns:wp14="http://schemas.microsoft.com/office/word/2010/wordprocessingDrawing" xmlns:wp="http://schemas.openxmlformats.org/drawingml/2006/wordprocessingDrawing" xmlns:w10="urn:schemas-microsoft-com:office:word" xmlns:w="http://schemas.openxmlformats.org/wordprocessingml/2006/main" xmlns:w14="http://schemas.microsoft.com/office/word/2010/wordml" xmlns:w15="http://schemas.microsoft.com/office/word/2012/wordml" xmlns:w16cid="http://schemas.microsoft.com/office/word/2016/wordml/cid" xmlns:w16se="http://schemas.microsoft.com/office/word/2015/wordml/symex" xmlns:wpg="http://schemas.microsoft.com/office/word/2010/wordprocessingGroup" xmlns:wpi="http://schemas.microsoft.com/office/word/2010/wordprocessingInk" xmlns:wne="http://schemas.microsoft.com/office/word/2006/wordml" xmlns:wps="http://schemas.microsoft.com/office/word/2010/wordprocessingShape" mc:Ignorable="w14 w15 w16se w16cid wp14">
   <w:p>
     <w:pPr>
       <w:tabs>
@@ -1972,7 +2039,7 @@
 </file>
 
 <file path=word/footnotes.xml><?xml version="1.0" encoding="utf-8"?>
-<w:footnotes xmlns:wpc="http://schemas.microsoft.com/office/word/2010/wordprocessingCanvas" xmlns:cx="http://schemas.microsoft.com/office/drawing/2014/chartex" xmlns:mc="http://schemas.openxmlformats.org/markup-compatibility/2006" xmlns:o="urn:schemas-microsoft-com:office:office" xmlns:r="http://schemas.openxmlformats.org/officeDocument/2006/relationships" xmlns:m="http://schemas.openxmlformats.org/officeDocument/2006/math" xmlns:v="urn:schemas-microsoft-com:vml" xmlns:wp14="http://schemas.microsoft.com/office/word/2010/wordprocessingDrawing" xmlns:wp="http://schemas.openxmlformats.org/drawingml/2006/wordprocessingDrawing" xmlns:w10="urn:schemas-microsoft-com:office:word" xmlns:w="http://schemas.openxmlformats.org/wordprocessingml/2006/main" xmlns:w14="http://schemas.microsoft.com/office/word/2010/wordml" xmlns:w15="http://schemas.microsoft.com/office/word/2012/wordml" xmlns:w16se="http://schemas.microsoft.com/office/word/2015/wordml/symex" xmlns:wpg="http://schemas.microsoft.com/office/word/2010/wordprocessingGroup" xmlns:wpi="http://schemas.microsoft.com/office/word/2010/wordprocessingInk" xmlns:wne="http://schemas.microsoft.com/office/word/2006/wordml" xmlns:wps="http://schemas.microsoft.com/office/word/2010/wordprocessingShape" mc:Ignorable="w14 w15 w16se wp14">
+<w:footnotes xmlns:wpc="http://schemas.microsoft.com/office/word/2010/wordprocessingCanvas" xmlns:cx="http://schemas.microsoft.com/office/drawing/2014/chartex" xmlns:cx1="http://schemas.microsoft.com/office/drawing/2015/9/8/chartex" xmlns:cx2="http://schemas.microsoft.com/office/drawing/2015/10/21/chartex" xmlns:cx3="http://schemas.microsoft.com/office/drawing/2016/5/9/chartex" xmlns:cx4="http://schemas.microsoft.com/office/drawing/2016/5/10/chartex" xmlns:cx5="http://schemas.microsoft.com/office/drawing/2016/5/11/chartex" xmlns:cx6="http://schemas.microsoft.com/office/drawing/2016/5/12/chartex" xmlns:cx7="http://schemas.microsoft.com/office/drawing/2016/5/13/chartex" xmlns:cx8="http://schemas.microsoft.com/office/drawing/2016/5/14/chartex" xmlns:mc="http://schemas.openxmlformats.org/markup-compatibility/2006" xmlns:aink="http://schemas.microsoft.com/office/drawing/2016/ink" xmlns:am3d="http://schemas.microsoft.com/office/drawing/2017/model3d" xmlns:o="urn:schemas-microsoft-com:office:office" xmlns:r="http://schemas.openxmlformats.org/officeDocument/2006/relationships" xmlns:m="http://schemas.openxmlformats.org/officeDocument/2006/math" xmlns:v="urn:schemas-microsoft-com:vml" xmlns:wp14="http://schemas.microsoft.com/office/word/2010/wordprocessingDrawing" xmlns:wp="http://schemas.openxmlformats.org/drawingml/2006/wordprocessingDrawing" xmlns:w10="urn:schemas-microsoft-com:office:word" xmlns:w="http://schemas.openxmlformats.org/wordprocessingml/2006/main" xmlns:w14="http://schemas.microsoft.com/office/word/2010/wordml" xmlns:w15="http://schemas.microsoft.com/office/word/2012/wordml" xmlns:w16cid="http://schemas.microsoft.com/office/word/2016/wordml/cid" xmlns:w16se="http://schemas.microsoft.com/office/word/2015/wordml/symex" xmlns:wpg="http://schemas.microsoft.com/office/word/2010/wordprocessingGroup" xmlns:wpi="http://schemas.microsoft.com/office/word/2010/wordprocessingInk" xmlns:wne="http://schemas.microsoft.com/office/word/2006/wordml" xmlns:wps="http://schemas.microsoft.com/office/word/2010/wordprocessingShape" mc:Ignorable="w14 w15 w16se w16cid wp14">
   <w:footnote w:type="separator" w:id="-1">
     <w:p>
       <w:pPr>
@@ -1997,7 +2064,7 @@
 </file>
 
 <file path=word/header1.xml><?xml version="1.0" encoding="utf-8"?>
-<w:hdr xmlns:wpc="http://schemas.microsoft.com/office/word/2010/wordprocessingCanvas" xmlns:cx="http://schemas.microsoft.com/office/drawing/2014/chartex" xmlns:mc="http://schemas.openxmlformats.org/markup-compatibility/2006" xmlns:o="urn:schemas-microsoft-com:office:office" xmlns:r="http://schemas.openxmlformats.org/officeDocument/2006/relationships" xmlns:m="http://schemas.openxmlformats.org/officeDocument/2006/math" xmlns:v="urn:schemas-microsoft-com:vml" xmlns:wp14="http://schemas.microsoft.com/office/word/2010/wordprocessingDrawing" xmlns:wp="http://schemas.openxmlformats.org/drawingml/2006/wordprocessingDrawing" xmlns:w10="urn:schemas-microsoft-com:office:word" xmlns:w="http://schemas.openxmlformats.org/wordprocessingml/2006/main" xmlns:w14="http://schemas.microsoft.com/office/word/2010/wordml" xmlns:w15="http://schemas.microsoft.com/office/word/2012/wordml" xmlns:w16se="http://schemas.microsoft.com/office/word/2015/wordml/symex" xmlns:wpg="http://schemas.microsoft.com/office/word/2010/wordprocessingGroup" xmlns:wpi="http://schemas.microsoft.com/office/word/2010/wordprocessingInk" xmlns:wne="http://schemas.microsoft.com/office/word/2006/wordml" xmlns:wps="http://schemas.microsoft.com/office/word/2010/wordprocessingShape" mc:Ignorable="w14 w15 w16se wp14">
+<w:hdr xmlns:wpc="http://schemas.microsoft.com/office/word/2010/wordprocessingCanvas" xmlns:cx="http://schemas.microsoft.com/office/drawing/2014/chartex" xmlns:cx1="http://schemas.microsoft.com/office/drawing/2015/9/8/chartex" xmlns:cx2="http://schemas.microsoft.com/office/drawing/2015/10/21/chartex" xmlns:cx3="http://schemas.microsoft.com/office/drawing/2016/5/9/chartex" xmlns:cx4="http://schemas.microsoft.com/office/drawing/2016/5/10/chartex" xmlns:cx5="http://schemas.microsoft.com/office/drawing/2016/5/11/chartex" xmlns:cx6="http://schemas.microsoft.com/office/drawing/2016/5/12/chartex" xmlns:cx7="http://schemas.microsoft.com/office/drawing/2016/5/13/chartex" xmlns:cx8="http://schemas.microsoft.com/office/drawing/2016/5/14/chartex" xmlns:mc="http://schemas.openxmlformats.org/markup-compatibility/2006" xmlns:aink="http://schemas.microsoft.com/office/drawing/2016/ink" xmlns:am3d="http://schemas.microsoft.com/office/drawing/2017/model3d" xmlns:o="urn:schemas-microsoft-com:office:office" xmlns:r="http://schemas.openxmlformats.org/officeDocument/2006/relationships" xmlns:m="http://schemas.openxmlformats.org/officeDocument/2006/math" xmlns:v="urn:schemas-microsoft-com:vml" xmlns:wp14="http://schemas.microsoft.com/office/word/2010/wordprocessingDrawing" xmlns:wp="http://schemas.openxmlformats.org/drawingml/2006/wordprocessingDrawing" xmlns:w10="urn:schemas-microsoft-com:office:word" xmlns:w="http://schemas.openxmlformats.org/wordprocessingml/2006/main" xmlns:w14="http://schemas.microsoft.com/office/word/2010/wordml" xmlns:w15="http://schemas.microsoft.com/office/word/2012/wordml" xmlns:w16cid="http://schemas.microsoft.com/office/word/2016/wordml/cid" xmlns:w16se="http://schemas.microsoft.com/office/word/2015/wordml/symex" xmlns:wpg="http://schemas.microsoft.com/office/word/2010/wordprocessingGroup" xmlns:wpi="http://schemas.microsoft.com/office/word/2010/wordprocessingInk" xmlns:wne="http://schemas.microsoft.com/office/word/2006/wordml" xmlns:wps="http://schemas.microsoft.com/office/word/2010/wordprocessingShape" mc:Ignorable="w14 w15 w16se w16cid wp14">
   <w:p>
     <w:pPr>
       <w:spacing w:after="0" w:line="241" w:lineRule="auto"/>
@@ -2228,7 +2295,7 @@
             </wp:anchor>
           </w:drawing>
         </mc:Choice>
-        <mc:Fallback xmlns:a="http://schemas.openxmlformats.org/drawingml/2006/main" xmlns:w16sdtdh="http://schemas.microsoft.com/office/word/2020/wordml/sdtdatahash" xmlns:w16="http://schemas.microsoft.com/office/word/2018/wordml" xmlns:w16cid="http://schemas.microsoft.com/office/word/2016/wordml/cid" xmlns:w16cex="http://schemas.microsoft.com/office/word/2018/wordml/cex" xmlns:am3d="http://schemas.microsoft.com/office/drawing/2017/model3d" xmlns:aink="http://schemas.microsoft.com/office/drawing/2016/ink" xmlns:cx8="http://schemas.microsoft.com/office/drawing/2016/5/14/chartex" xmlns:cx7="http://schemas.microsoft.com/office/drawing/2016/5/13/chartex" xmlns:cx6="http://schemas.microsoft.com/office/drawing/2016/5/12/chartex" xmlns:cx5="http://schemas.microsoft.com/office/drawing/2016/5/11/chartex" xmlns:cx4="http://schemas.microsoft.com/office/drawing/2016/5/10/chartex" xmlns:cx3="http://schemas.microsoft.com/office/drawing/2016/5/9/chartex" xmlns:cx2="http://schemas.microsoft.com/office/drawing/2015/10/21/chartex" xmlns:cx1="http://schemas.microsoft.com/office/drawing/2015/9/8/chartex">
+        <mc:Fallback xmlns:w16cex="http://schemas.microsoft.com/office/word/2018/wordml/cex" xmlns:w16="http://schemas.microsoft.com/office/word/2018/wordml" xmlns:w16sdtdh="http://schemas.microsoft.com/office/word/2020/wordml/sdtdatahash" xmlns:a="http://schemas.openxmlformats.org/drawingml/2006/main">
           <w:pict>
             <v:group id="Group 5860" style="width:456pt;height:1pt;position:absolute;mso-position-horizontal-relative:page;mso-position-horizontal:absolute;margin-left:69.05pt;mso-position-vertical-relative:page;margin-top:116.28pt;" coordsize="57912,127">
               <v:shape id="Shape 5861" style="position:absolute;width:57912;height:0;left:0;top:0;" coordsize="5791200,0" path="m0,0l5791200,0">
@@ -2253,7 +2320,7 @@
 </file>
 
 <file path=word/header2.xml><?xml version="1.0" encoding="utf-8"?>
-<w:hdr xmlns:wpc="http://schemas.microsoft.com/office/word/2010/wordprocessingCanvas" xmlns:cx="http://schemas.microsoft.com/office/drawing/2014/chartex" xmlns:mc="http://schemas.openxmlformats.org/markup-compatibility/2006" xmlns:o="urn:schemas-microsoft-com:office:office" xmlns:r="http://schemas.openxmlformats.org/officeDocument/2006/relationships" xmlns:m="http://schemas.openxmlformats.org/officeDocument/2006/math" xmlns:v="urn:schemas-microsoft-com:vml" xmlns:wp14="http://schemas.microsoft.com/office/word/2010/wordprocessingDrawing" xmlns:wp="http://schemas.openxmlformats.org/drawingml/2006/wordprocessingDrawing" xmlns:w10="urn:schemas-microsoft-com:office:word" xmlns:w="http://schemas.openxmlformats.org/wordprocessingml/2006/main" xmlns:w14="http://schemas.microsoft.com/office/word/2010/wordml" xmlns:w15="http://schemas.microsoft.com/office/word/2012/wordml" xmlns:w16se="http://schemas.microsoft.com/office/word/2015/wordml/symex" xmlns:wpg="http://schemas.microsoft.com/office/word/2010/wordprocessingGroup" xmlns:wpi="http://schemas.microsoft.com/office/word/2010/wordprocessingInk" xmlns:wne="http://schemas.microsoft.com/office/word/2006/wordml" xmlns:wps="http://schemas.microsoft.com/office/word/2010/wordprocessingShape" mc:Ignorable="w14 w15 w16se wp14">
+<w:hdr xmlns:wpc="http://schemas.microsoft.com/office/word/2010/wordprocessingCanvas" xmlns:cx="http://schemas.microsoft.com/office/drawing/2014/chartex" xmlns:cx1="http://schemas.microsoft.com/office/drawing/2015/9/8/chartex" xmlns:cx2="http://schemas.microsoft.com/office/drawing/2015/10/21/chartex" xmlns:cx3="http://schemas.microsoft.com/office/drawing/2016/5/9/chartex" xmlns:cx4="http://schemas.microsoft.com/office/drawing/2016/5/10/chartex" xmlns:cx5="http://schemas.microsoft.com/office/drawing/2016/5/11/chartex" xmlns:cx6="http://schemas.microsoft.com/office/drawing/2016/5/12/chartex" xmlns:cx7="http://schemas.microsoft.com/office/drawing/2016/5/13/chartex" xmlns:cx8="http://schemas.microsoft.com/office/drawing/2016/5/14/chartex" xmlns:mc="http://schemas.openxmlformats.org/markup-compatibility/2006" xmlns:aink="http://schemas.microsoft.com/office/drawing/2016/ink" xmlns:am3d="http://schemas.microsoft.com/office/drawing/2017/model3d" xmlns:o="urn:schemas-microsoft-com:office:office" xmlns:r="http://schemas.openxmlformats.org/officeDocument/2006/relationships" xmlns:m="http://schemas.openxmlformats.org/officeDocument/2006/math" xmlns:v="urn:schemas-microsoft-com:vml" xmlns:wp14="http://schemas.microsoft.com/office/word/2010/wordprocessingDrawing" xmlns:wp="http://schemas.openxmlformats.org/drawingml/2006/wordprocessingDrawing" xmlns:w10="urn:schemas-microsoft-com:office:word" xmlns:w="http://schemas.openxmlformats.org/wordprocessingml/2006/main" xmlns:w14="http://schemas.microsoft.com/office/word/2010/wordml" xmlns:w15="http://schemas.microsoft.com/office/word/2012/wordml" xmlns:w16cid="http://schemas.microsoft.com/office/word/2016/wordml/cid" xmlns:w16se="http://schemas.microsoft.com/office/word/2015/wordml/symex" xmlns:wpg="http://schemas.microsoft.com/office/word/2010/wordprocessingGroup" xmlns:wpi="http://schemas.microsoft.com/office/word/2010/wordprocessingInk" xmlns:wne="http://schemas.microsoft.com/office/word/2006/wordml" xmlns:wps="http://schemas.microsoft.com/office/word/2010/wordprocessingShape" mc:Ignorable="w14 w15 w16se w16cid wp14">
   <w:p>
     <w:pPr>
       <w:spacing w:after="0" w:line="241" w:lineRule="auto"/>
@@ -2484,7 +2551,7 @@
             </wp:anchor>
           </w:drawing>
         </mc:Choice>
-        <mc:Fallback xmlns:a="http://schemas.openxmlformats.org/drawingml/2006/main" xmlns:w16sdtdh="http://schemas.microsoft.com/office/word/2020/wordml/sdtdatahash" xmlns:w16="http://schemas.microsoft.com/office/word/2018/wordml" xmlns:w16cid="http://schemas.microsoft.com/office/word/2016/wordml/cid" xmlns:w16cex="http://schemas.microsoft.com/office/word/2018/wordml/cex" xmlns:am3d="http://schemas.microsoft.com/office/drawing/2017/model3d" xmlns:aink="http://schemas.microsoft.com/office/drawing/2016/ink" xmlns:cx8="http://schemas.microsoft.com/office/drawing/2016/5/14/chartex" xmlns:cx7="http://schemas.microsoft.com/office/drawing/2016/5/13/chartex" xmlns:cx6="http://schemas.microsoft.com/office/drawing/2016/5/12/chartex" xmlns:cx5="http://schemas.microsoft.com/office/drawing/2016/5/11/chartex" xmlns:cx4="http://schemas.microsoft.com/office/drawing/2016/5/10/chartex" xmlns:cx3="http://schemas.microsoft.com/office/drawing/2016/5/9/chartex" xmlns:cx2="http://schemas.microsoft.com/office/drawing/2015/10/21/chartex" xmlns:cx1="http://schemas.microsoft.com/office/drawing/2015/9/8/chartex">
+        <mc:Fallback xmlns:w16cex="http://schemas.microsoft.com/office/word/2018/wordml/cex" xmlns:w16="http://schemas.microsoft.com/office/word/2018/wordml" xmlns:w16sdtdh="http://schemas.microsoft.com/office/word/2020/wordml/sdtdatahash" xmlns:a="http://schemas.openxmlformats.org/drawingml/2006/main">
           <w:pict>
             <v:group id="Group 5802" style="width:456pt;height:1pt;position:absolute;mso-position-horizontal-relative:page;mso-position-horizontal:absolute;margin-left:69.05pt;mso-position-vertical-relative:page;margin-top:116.28pt;" coordsize="57912,127">
               <v:shape id="Shape 5803" style="position:absolute;width:57912;height:0;left:0;top:0;" coordsize="5791200,0" path="m0,0l5791200,0">
@@ -2509,7 +2576,7 @@
 </file>
 
 <file path=word/header3.xml><?xml version="1.0" encoding="utf-8"?>
-<w:hdr xmlns:wpc="http://schemas.microsoft.com/office/word/2010/wordprocessingCanvas" xmlns:cx="http://schemas.microsoft.com/office/drawing/2014/chartex" xmlns:mc="http://schemas.openxmlformats.org/markup-compatibility/2006" xmlns:o="urn:schemas-microsoft-com:office:office" xmlns:r="http://schemas.openxmlformats.org/officeDocument/2006/relationships" xmlns:m="http://schemas.openxmlformats.org/officeDocument/2006/math" xmlns:v="urn:schemas-microsoft-com:vml" xmlns:wp14="http://schemas.microsoft.com/office/word/2010/wordprocessingDrawing" xmlns:wp="http://schemas.openxmlformats.org/drawingml/2006/wordprocessingDrawing" xmlns:w10="urn:schemas-microsoft-com:office:word" xmlns:w="http://schemas.openxmlformats.org/wordprocessingml/2006/main" xmlns:w14="http://schemas.microsoft.com/office/word/2010/wordml" xmlns:w15="http://schemas.microsoft.com/office/word/2012/wordml" xmlns:w16se="http://schemas.microsoft.com/office/word/2015/wordml/symex" xmlns:wpg="http://schemas.microsoft.com/office/word/2010/wordprocessingGroup" xmlns:wpi="http://schemas.microsoft.com/office/word/2010/wordprocessingInk" xmlns:wne="http://schemas.microsoft.com/office/word/2006/wordml" xmlns:wps="http://schemas.microsoft.com/office/word/2010/wordprocessingShape" mc:Ignorable="w14 w15 w16se wp14">
+<w:hdr xmlns:wpc="http://schemas.microsoft.com/office/word/2010/wordprocessingCanvas" xmlns:cx="http://schemas.microsoft.com/office/drawing/2014/chartex" xmlns:cx1="http://schemas.microsoft.com/office/drawing/2015/9/8/chartex" xmlns:cx2="http://schemas.microsoft.com/office/drawing/2015/10/21/chartex" xmlns:cx3="http://schemas.microsoft.com/office/drawing/2016/5/9/chartex" xmlns:cx4="http://schemas.microsoft.com/office/drawing/2016/5/10/chartex" xmlns:cx5="http://schemas.microsoft.com/office/drawing/2016/5/11/chartex" xmlns:cx6="http://schemas.microsoft.com/office/drawing/2016/5/12/chartex" xmlns:cx7="http://schemas.microsoft.com/office/drawing/2016/5/13/chartex" xmlns:cx8="http://schemas.microsoft.com/office/drawing/2016/5/14/chartex" xmlns:mc="http://schemas.openxmlformats.org/markup-compatibility/2006" xmlns:aink="http://schemas.microsoft.com/office/drawing/2016/ink" xmlns:am3d="http://schemas.microsoft.com/office/drawing/2017/model3d" xmlns:o="urn:schemas-microsoft-com:office:office" xmlns:r="http://schemas.openxmlformats.org/officeDocument/2006/relationships" xmlns:m="http://schemas.openxmlformats.org/officeDocument/2006/math" xmlns:v="urn:schemas-microsoft-com:vml" xmlns:wp14="http://schemas.microsoft.com/office/word/2010/wordprocessingDrawing" xmlns:wp="http://schemas.openxmlformats.org/drawingml/2006/wordprocessingDrawing" xmlns:w10="urn:schemas-microsoft-com:office:word" xmlns:w="http://schemas.openxmlformats.org/wordprocessingml/2006/main" xmlns:w14="http://schemas.microsoft.com/office/word/2010/wordml" xmlns:w15="http://schemas.microsoft.com/office/word/2012/wordml" xmlns:w16cid="http://schemas.microsoft.com/office/word/2016/wordml/cid" xmlns:w16se="http://schemas.microsoft.com/office/word/2015/wordml/symex" xmlns:wpg="http://schemas.microsoft.com/office/word/2010/wordprocessingGroup" xmlns:wpi="http://schemas.microsoft.com/office/word/2010/wordprocessingInk" xmlns:wne="http://schemas.microsoft.com/office/word/2006/wordml" xmlns:wps="http://schemas.microsoft.com/office/word/2010/wordprocessingShape" mc:Ignorable="w14 w15 w16se w16cid wp14">
   <w:p>
     <w:pPr>
       <w:spacing w:after="0" w:line="241" w:lineRule="auto"/>
@@ -2740,7 +2807,7 @@
             </wp:anchor>
           </w:drawing>
         </mc:Choice>
-        <mc:Fallback xmlns:a="http://schemas.openxmlformats.org/drawingml/2006/main" xmlns:w16sdtdh="http://schemas.microsoft.com/office/word/2020/wordml/sdtdatahash" xmlns:w16="http://schemas.microsoft.com/office/word/2018/wordml" xmlns:w16cid="http://schemas.microsoft.com/office/word/2016/wordml/cid" xmlns:w16cex="http://schemas.microsoft.com/office/word/2018/wordml/cex" xmlns:am3d="http://schemas.microsoft.com/office/drawing/2017/model3d" xmlns:aink="http://schemas.microsoft.com/office/drawing/2016/ink" xmlns:cx8="http://schemas.microsoft.com/office/drawing/2016/5/14/chartex" xmlns:cx7="http://schemas.microsoft.com/office/drawing/2016/5/13/chartex" xmlns:cx6="http://schemas.microsoft.com/office/drawing/2016/5/12/chartex" xmlns:cx5="http://schemas.microsoft.com/office/drawing/2016/5/11/chartex" xmlns:cx4="http://schemas.microsoft.com/office/drawing/2016/5/10/chartex" xmlns:cx3="http://schemas.microsoft.com/office/drawing/2016/5/9/chartex" xmlns:cx2="http://schemas.microsoft.com/office/drawing/2015/10/21/chartex" xmlns:cx1="http://schemas.microsoft.com/office/drawing/2015/9/8/chartex">
+        <mc:Fallback xmlns:w16cex="http://schemas.microsoft.com/office/word/2018/wordml/cex" xmlns:w16="http://schemas.microsoft.com/office/word/2018/wordml" xmlns:w16sdtdh="http://schemas.microsoft.com/office/word/2020/wordml/sdtdatahash" xmlns:a="http://schemas.openxmlformats.org/drawingml/2006/main">
           <w:pict>
             <v:group id="Group 5744" style="width:456pt;height:1pt;position:absolute;mso-position-horizontal-relative:page;mso-position-horizontal:absolute;margin-left:69.05pt;mso-position-vertical-relative:page;margin-top:116.28pt;" coordsize="57912,127">
               <v:shape id="Shape 5745" style="position:absolute;width:57912;height:0;left:0;top:0;" coordsize="5791200,0" path="m0,0l5791200,0">
@@ -2765,7 +2832,7 @@
 </file>
 
 <file path=word/numbering.xml><?xml version="1.0" encoding="utf-8"?>
-<w:numbering xmlns:wpc="http://schemas.microsoft.com/office/word/2010/wordprocessingCanvas" xmlns:cx="http://schemas.microsoft.com/office/drawing/2014/chartex" xmlns:mc="http://schemas.openxmlformats.org/markup-compatibility/2006" xmlns:o="urn:schemas-microsoft-com:office:office" xmlns:r="http://schemas.openxmlformats.org/officeDocument/2006/relationships" xmlns:m="http://schemas.openxmlformats.org/officeDocument/2006/math" xmlns:v="urn:schemas-microsoft-com:vml" xmlns:wp14="http://schemas.microsoft.com/office/word/2010/wordprocessingDrawing" xmlns:wp="http://schemas.openxmlformats.org/drawingml/2006/wordprocessingDrawing" xmlns:w10="urn:schemas-microsoft-com:office:word" xmlns:w="http://schemas.openxmlformats.org/wordprocessingml/2006/main" xmlns:w14="http://schemas.microsoft.com/office/word/2010/wordml" xmlns:w15="http://schemas.microsoft.com/office/word/2012/wordml" xmlns:w16se="http://schemas.microsoft.com/office/word/2015/wordml/symex" xmlns:wpg="http://schemas.microsoft.com/office/word/2010/wordprocessingGroup" xmlns:wpi="http://schemas.microsoft.com/office/word/2010/wordprocessingInk" xmlns:wne="http://schemas.microsoft.com/office/word/2006/wordml" xmlns:wps="http://schemas.microsoft.com/office/word/2010/wordprocessingShape" mc:Ignorable="w14 w15 w16se wp14">
+<w:numbering xmlns:wpc="http://schemas.microsoft.com/office/word/2010/wordprocessingCanvas" xmlns:cx="http://schemas.microsoft.com/office/drawing/2014/chartex" xmlns:cx1="http://schemas.microsoft.com/office/drawing/2015/9/8/chartex" xmlns:cx2="http://schemas.microsoft.com/office/drawing/2015/10/21/chartex" xmlns:cx3="http://schemas.microsoft.com/office/drawing/2016/5/9/chartex" xmlns:cx4="http://schemas.microsoft.com/office/drawing/2016/5/10/chartex" xmlns:cx5="http://schemas.microsoft.com/office/drawing/2016/5/11/chartex" xmlns:cx6="http://schemas.microsoft.com/office/drawing/2016/5/12/chartex" xmlns:cx7="http://schemas.microsoft.com/office/drawing/2016/5/13/chartex" xmlns:cx8="http://schemas.microsoft.com/office/drawing/2016/5/14/chartex" xmlns:mc="http://schemas.openxmlformats.org/markup-compatibility/2006" xmlns:aink="http://schemas.microsoft.com/office/drawing/2016/ink" xmlns:am3d="http://schemas.microsoft.com/office/drawing/2017/model3d" xmlns:o="urn:schemas-microsoft-com:office:office" xmlns:r="http://schemas.openxmlformats.org/officeDocument/2006/relationships" xmlns:m="http://schemas.openxmlformats.org/officeDocument/2006/math" xmlns:v="urn:schemas-microsoft-com:vml" xmlns:wp14="http://schemas.microsoft.com/office/word/2010/wordprocessingDrawing" xmlns:wp="http://schemas.openxmlformats.org/drawingml/2006/wordprocessingDrawing" xmlns:w10="urn:schemas-microsoft-com:office:word" xmlns:w="http://schemas.openxmlformats.org/wordprocessingml/2006/main" xmlns:w14="http://schemas.microsoft.com/office/word/2010/wordml" xmlns:w15="http://schemas.microsoft.com/office/word/2012/wordml" xmlns:w16cid="http://schemas.microsoft.com/office/word/2016/wordml/cid" xmlns:w16se="http://schemas.microsoft.com/office/word/2015/wordml/symex" xmlns:wpg="http://schemas.microsoft.com/office/word/2010/wordprocessingGroup" xmlns:wpi="http://schemas.microsoft.com/office/word/2010/wordprocessingInk" xmlns:wne="http://schemas.microsoft.com/office/word/2006/wordml" xmlns:wps="http://schemas.microsoft.com/office/word/2010/wordprocessingShape" mc:Ignorable="w14 w15 w16se w16cid wp14">
   <w:abstractNum w:abstractNumId="0" w15:restartNumberingAfterBreak="0">
     <w:nsid w:val="0BAC097E"/>
     <w:multiLevelType w:val="hybridMultilevel"/>
@@ -3873,7 +3940,7 @@
 </file>
 
 <file path=word/styles.xml><?xml version="1.0" encoding="utf-8"?>
-<w:styles xmlns:mc="http://schemas.openxmlformats.org/markup-compatibility/2006" xmlns:r="http://schemas.openxmlformats.org/officeDocument/2006/relationships" xmlns:w="http://schemas.openxmlformats.org/wordprocessingml/2006/main" xmlns:w14="http://schemas.microsoft.com/office/word/2010/wordml" xmlns:w15="http://schemas.microsoft.com/office/word/2012/wordml" xmlns:w16se="http://schemas.microsoft.com/office/word/2015/wordml/symex" mc:Ignorable="w14 w15 w16se">
+<w:styles xmlns:mc="http://schemas.openxmlformats.org/markup-compatibility/2006" xmlns:r="http://schemas.openxmlformats.org/officeDocument/2006/relationships" xmlns:w="http://schemas.openxmlformats.org/wordprocessingml/2006/main" xmlns:w14="http://schemas.microsoft.com/office/word/2010/wordml" xmlns:w15="http://schemas.microsoft.com/office/word/2012/wordml" xmlns:w16cid="http://schemas.microsoft.com/office/word/2016/wordml/cid" xmlns:w16se="http://schemas.microsoft.com/office/word/2015/wordml/symex" mc:Ignorable="w14 w15 w16se w16cid">
   <w:docDefaults>
     <w:rPrDefault>
       <w:rPr>
@@ -3889,7 +3956,7 @@
       </w:pPr>
     </w:pPrDefault>
   </w:docDefaults>
-  <w:latentStyles w:defLockedState="0" w:defUIPriority="99" w:defSemiHidden="0" w:defUnhideWhenUsed="0" w:defQFormat="0" w:count="371">
+  <w:latentStyles w:defLockedState="0" w:defUIPriority="99" w:defSemiHidden="0" w:defUnhideWhenUsed="0" w:defQFormat="0" w:count="375">
     <w:lsdException w:name="Normal" w:uiPriority="0" w:qFormat="1"/>
     <w:lsdException w:name="heading 1" w:uiPriority="9" w:qFormat="1"/>
     <w:lsdException w:name="heading 2" w:semiHidden="1" w:uiPriority="9" w:unhideWhenUsed="1" w:qFormat="1"/>
@@ -3995,7 +4062,6 @@
     <w:lsdException w:name="HTML Sample" w:semiHidden="1" w:unhideWhenUsed="1"/>
     <w:lsdException w:name="HTML Typewriter" w:semiHidden="1" w:unhideWhenUsed="1"/>
     <w:lsdException w:name="HTML Variable" w:semiHidden="1" w:unhideWhenUsed="1"/>
-    <w:lsdException w:name="Normal Table" w:semiHidden="1" w:unhideWhenUsed="1"/>
     <w:lsdException w:name="annotation subject" w:semiHidden="1" w:unhideWhenUsed="1"/>
     <w:lsdException w:name="No List" w:semiHidden="1" w:unhideWhenUsed="1"/>
     <w:lsdException w:name="Outline List 1" w:semiHidden="1" w:unhideWhenUsed="1"/>
@@ -4039,10 +4105,8 @@
     <w:lsdException w:name="Table Elegant" w:semiHidden="1" w:unhideWhenUsed="1"/>
     <w:lsdException w:name="Table Professional" w:semiHidden="1" w:unhideWhenUsed="1"/>
     <w:lsdException w:name="Table Subtle 1" w:semiHidden="1" w:unhideWhenUsed="1"/>
-    <w:lsdException w:name="Table Subtle 2" w:semiHidden="1" w:unhideWhenUsed="1"/>
     <w:lsdException w:name="Table Web 1" w:semiHidden="1" w:unhideWhenUsed="1"/>
     <w:lsdException w:name="Table Web 2" w:semiHidden="1" w:unhideWhenUsed="1"/>
-    <w:lsdException w:name="Table Web 3" w:semiHidden="1" w:unhideWhenUsed="1"/>
     <w:lsdException w:name="Balloon Text" w:semiHidden="1" w:unhideWhenUsed="1"/>
     <w:lsdException w:name="Table Grid" w:uiPriority="39"/>
     <w:lsdException w:name="Table Theme" w:semiHidden="1" w:unhideWhenUsed="1"/>
@@ -4261,6 +4325,10 @@
     <w:lsdException w:name="List Table 5 Dark Accent 6" w:uiPriority="50"/>
     <w:lsdException w:name="List Table 6 Colorful Accent 6" w:uiPriority="51"/>
     <w:lsdException w:name="List Table 7 Colorful Accent 6" w:uiPriority="52"/>
+    <w:lsdException w:name="Mention" w:semiHidden="1" w:unhideWhenUsed="1"/>
+    <w:lsdException w:name="Smart Hyperlink" w:semiHidden="1" w:unhideWhenUsed="1"/>
+    <w:lsdException w:name="Hashtag" w:semiHidden="1" w:unhideWhenUsed="1"/>
+    <w:lsdException w:name="Unresolved Mention" w:semiHidden="1" w:unhideWhenUsed="1"/>
   </w:latentStyles>
   <w:style w:type="paragraph" w:default="1" w:styleId="Normal">
     <w:name w:val="Normal"/>

--- a/Labsheet_03.docx
+++ b/Labsheet_03.docx
@@ -1,6 +1,6 @@
 
 <file path=word/document.xml><?xml version="1.0" encoding="utf-8"?>
-<w:document xmlns:wpc="http://schemas.microsoft.com/office/word/2010/wordprocessingCanvas" xmlns:cx="http://schemas.microsoft.com/office/drawing/2014/chartex" xmlns:cx1="http://schemas.microsoft.com/office/drawing/2015/9/8/chartex" xmlns:cx2="http://schemas.microsoft.com/office/drawing/2015/10/21/chartex" xmlns:cx3="http://schemas.microsoft.com/office/drawing/2016/5/9/chartex" xmlns:cx4="http://schemas.microsoft.com/office/drawing/2016/5/10/chartex" xmlns:cx5="http://schemas.microsoft.com/office/drawing/2016/5/11/chartex" xmlns:cx6="http://schemas.microsoft.com/office/drawing/2016/5/12/chartex" xmlns:cx7="http://schemas.microsoft.com/office/drawing/2016/5/13/chartex" xmlns:cx8="http://schemas.microsoft.com/office/drawing/2016/5/14/chartex" xmlns:mc="http://schemas.openxmlformats.org/markup-compatibility/2006" xmlns:aink="http://schemas.microsoft.com/office/drawing/2016/ink" xmlns:am3d="http://schemas.microsoft.com/office/drawing/2017/model3d" xmlns:o="urn:schemas-microsoft-com:office:office" xmlns:r="http://schemas.openxmlformats.org/officeDocument/2006/relationships" xmlns:m="http://schemas.openxmlformats.org/officeDocument/2006/math" xmlns:v="urn:schemas-microsoft-com:vml" xmlns:wp14="http://schemas.microsoft.com/office/word/2010/wordprocessingDrawing" xmlns:wp="http://schemas.openxmlformats.org/drawingml/2006/wordprocessingDrawing" xmlns:w10="urn:schemas-microsoft-com:office:word" xmlns:w="http://schemas.openxmlformats.org/wordprocessingml/2006/main" xmlns:w14="http://schemas.microsoft.com/office/word/2010/wordml" xmlns:w15="http://schemas.microsoft.com/office/word/2012/wordml" xmlns:w16cid="http://schemas.microsoft.com/office/word/2016/wordml/cid" xmlns:w16se="http://schemas.microsoft.com/office/word/2015/wordml/symex" xmlns:wpg="http://schemas.microsoft.com/office/word/2010/wordprocessingGroup" xmlns:wpi="http://schemas.microsoft.com/office/word/2010/wordprocessingInk" xmlns:wne="http://schemas.microsoft.com/office/word/2006/wordml" xmlns:wps="http://schemas.microsoft.com/office/word/2010/wordprocessingShape" mc:Ignorable="w14 w15 w16se w16cid wp14">
+<w:document xmlns:wpc="http://schemas.microsoft.com/office/word/2010/wordprocessingCanvas" xmlns:cx="http://schemas.microsoft.com/office/drawing/2014/chartex" xmlns:cx1="http://schemas.microsoft.com/office/drawing/2015/9/8/chartex" xmlns:cx2="http://schemas.microsoft.com/office/drawing/2015/10/21/chartex" xmlns:cx3="http://schemas.microsoft.com/office/drawing/2016/5/9/chartex" xmlns:cx4="http://schemas.microsoft.com/office/drawing/2016/5/10/chartex" xmlns:cx5="http://schemas.microsoft.com/office/drawing/2016/5/11/chartex" xmlns:cx6="http://schemas.microsoft.com/office/drawing/2016/5/12/chartex" xmlns:cx7="http://schemas.microsoft.com/office/drawing/2016/5/13/chartex" xmlns:cx8="http://schemas.microsoft.com/office/drawing/2016/5/14/chartex" xmlns:mc="http://schemas.openxmlformats.org/markup-compatibility/2006" xmlns:aink="http://schemas.microsoft.com/office/drawing/2016/ink" xmlns:am3d="http://schemas.microsoft.com/office/drawing/2017/model3d" xmlns:o="urn:schemas-microsoft-com:office:office" xmlns:r="http://schemas.openxmlformats.org/officeDocument/2006/relationships" xmlns:m="http://schemas.openxmlformats.org/officeDocument/2006/math" xmlns:v="urn:schemas-microsoft-com:vml" xmlns:wp14="http://schemas.microsoft.com/office/word/2010/wordprocessingDrawing" xmlns:wp="http://schemas.openxmlformats.org/drawingml/2006/wordprocessingDrawing" xmlns:w10="urn:schemas-microsoft-com:office:word" xmlns:w="http://schemas.openxmlformats.org/wordprocessingml/2006/main" xmlns:w14="http://schemas.microsoft.com/office/word/2010/wordml" xmlns:w15="http://schemas.microsoft.com/office/word/2012/wordml" xmlns:w16cex="http://schemas.microsoft.com/office/word/2018/wordml/cex" xmlns:w16cid="http://schemas.microsoft.com/office/word/2016/wordml/cid" xmlns:w16="http://schemas.microsoft.com/office/word/2018/wordml" xmlns:w16sdtdh="http://schemas.microsoft.com/office/word/2020/wordml/sdtdatahash" xmlns:w16se="http://schemas.microsoft.com/office/word/2015/wordml/symex" xmlns:wpg="http://schemas.microsoft.com/office/word/2010/wordprocessingGroup" xmlns:wpi="http://schemas.microsoft.com/office/word/2010/wordprocessingInk" xmlns:wne="http://schemas.microsoft.com/office/word/2006/wordml" xmlns:wps="http://schemas.microsoft.com/office/word/2010/wordprocessingShape" mc:Ignorable="w14 w15 w16se w16cid w16 w16cex w16sdtdh wp14">
   <w:body>
     <w:p>
       <w:pPr>
@@ -347,9 +347,76 @@
     <w:p>
       <w:pPr>
         <w:rPr>
+          <w:rFonts w:asciiTheme="minorHAnsi" w:eastAsia="Calibri" w:hAnsiTheme="minorHAnsi" w:cstheme="minorHAnsi"/>
+          <w:b/>
+          <w:bCs/>
+          <w:sz w:val="22"/>
+        </w:rPr>
+      </w:pPr>
+      <w:r>
+        <w:rPr>
+          <w:rFonts w:asciiTheme="minorHAnsi" w:eastAsia="Calibri" w:hAnsiTheme="minorHAnsi" w:cstheme="minorHAnsi"/>
+          <w:b/>
+          <w:bCs/>
+          <w:sz w:val="22"/>
+        </w:rPr>
+        <w:lastRenderedPageBreak/>
+        <w:t>IT19051376 – Anjana W.W.M</w:t>
+      </w:r>
+    </w:p>
+    <w:p>
+      <w:pPr>
+        <w:rPr>
           <w:rFonts w:eastAsia="Calibri"/>
         </w:rPr>
       </w:pPr>
+      <w:r>
+        <w:rPr>
+          <w:rFonts w:eastAsia="Calibri"/>
+          <w:noProof/>
+        </w:rPr>
+        <w:drawing>
+          <wp:inline distT="0" distB="0" distL="0" distR="0" wp14:anchorId="44ED12B1" wp14:editId="0B7AC350">
+            <wp:extent cx="5814695" cy="7747132"/>
+            <wp:effectExtent l="0" t="0" r="0" b="6350"/>
+            <wp:docPr id="22" name="Picture 22" descr="Text&#10;&#10;Description automatically generated with low confidence"/>
+            <wp:cNvGraphicFramePr>
+              <a:graphicFrameLocks xmlns:a="http://schemas.openxmlformats.org/drawingml/2006/main" noChangeAspect="1"/>
+            </wp:cNvGraphicFramePr>
+            <a:graphic xmlns:a="http://schemas.openxmlformats.org/drawingml/2006/main">
+              <a:graphicData uri="http://schemas.openxmlformats.org/drawingml/2006/picture">
+                <pic:pic xmlns:pic="http://schemas.openxmlformats.org/drawingml/2006/picture">
+                  <pic:nvPicPr>
+                    <pic:cNvPr id="22" name="Picture 22" descr="Text&#10;&#10;Description automatically generated with low confidence"/>
+                    <pic:cNvPicPr/>
+                  </pic:nvPicPr>
+                  <pic:blipFill>
+                    <a:blip r:embed="rId10">
+                      <a:extLst>
+                        <a:ext uri="{28A0092B-C50C-407E-A947-70E740481C1C}">
+                          <a14:useLocalDpi xmlns:a14="http://schemas.microsoft.com/office/drawing/2010/main" val="0"/>
+                        </a:ext>
+                      </a:extLst>
+                    </a:blip>
+                    <a:stretch>
+                      <a:fillRect/>
+                    </a:stretch>
+                  </pic:blipFill>
+                  <pic:spPr>
+                    <a:xfrm>
+                      <a:off x="0" y="0"/>
+                      <a:ext cx="5818876" cy="7752703"/>
+                    </a:xfrm>
+                    <a:prstGeom prst="rect">
+                      <a:avLst/>
+                    </a:prstGeom>
+                  </pic:spPr>
+                </pic:pic>
+              </a:graphicData>
+            </a:graphic>
+          </wp:inline>
+        </w:drawing>
+      </w:r>
     </w:p>
     <w:p>
       <w:pPr>
@@ -372,6 +439,7 @@
           <w:sz w:val="28"/>
           <w:szCs w:val="28"/>
         </w:rPr>
+        <w:lastRenderedPageBreak/>
         <w:t xml:space="preserve">Empathy map(s)  </w:t>
       </w:r>
     </w:p>
@@ -438,7 +506,7 @@
                     <pic:cNvPicPr/>
                   </pic:nvPicPr>
                   <pic:blipFill rotWithShape="1">
-                    <a:blip r:embed="rId10" cstate="print">
+                    <a:blip r:embed="rId11" cstate="print">
                       <a:extLst>
                         <a:ext uri="{28A0092B-C50C-407E-A947-70E740481C1C}">
                           <a14:useLocalDpi xmlns:a14="http://schemas.microsoft.com/office/drawing/2010/main" val="0"/>
@@ -498,6 +566,7 @@
           <w:bCs/>
           <w:sz w:val="22"/>
         </w:rPr>
+        <w:lastRenderedPageBreak/>
         <w:t>IT19114590-</w:t>
       </w:r>
       <w:proofErr w:type="gramStart"/>
@@ -544,7 +613,7 @@
                     <pic:cNvPicPr/>
                   </pic:nvPicPr>
                   <pic:blipFill>
-                    <a:blip r:embed="rId11" cstate="print">
+                    <a:blip r:embed="rId12" cstate="print">
                       <a:extLst>
                         <a:ext uri="{28A0092B-C50C-407E-A947-70E740481C1C}">
                           <a14:useLocalDpi xmlns:a14="http://schemas.microsoft.com/office/drawing/2010/main" val="0"/>
@@ -676,7 +745,7 @@
                     <pic:cNvPicPr/>
                   </pic:nvPicPr>
                   <pic:blipFill>
-                    <a:blip r:embed="rId12" cstate="print">
+                    <a:blip r:embed="rId13" cstate="print">
                       <a:extLst>
                         <a:ext uri="{28A0092B-C50C-407E-A947-70E740481C1C}">
                           <a14:useLocalDpi xmlns:a14="http://schemas.microsoft.com/office/drawing/2010/main" val="0"/>
@@ -710,8 +779,90 @@
     </w:p>
     <w:p>
       <w:pPr>
+        <w:spacing w:after="160" w:line="259" w:lineRule="auto"/>
+        <w:ind w:left="0" w:firstLine="0"/>
+        <w:jc w:val="left"/>
+        <w:rPr>
+          <w:rFonts w:ascii="Calibri" w:eastAsia="Calibri" w:hAnsi="Calibri" w:cs="Calibri"/>
+          <w:i/>
+          <w:noProof/>
+          <w:sz w:val="22"/>
+        </w:rPr>
+      </w:pPr>
+      <w:r>
+        <w:br w:type="page"/>
+      </w:r>
+    </w:p>
+    <w:p>
+      <w:pPr>
+        <w:rPr>
+          <w:rFonts w:asciiTheme="minorHAnsi" w:eastAsia="Calibri" w:hAnsiTheme="minorHAnsi" w:cstheme="minorHAnsi"/>
+          <w:b/>
+          <w:bCs/>
+          <w:sz w:val="22"/>
+        </w:rPr>
+      </w:pPr>
+      <w:r>
+        <w:lastRenderedPageBreak/>
+        <w:t xml:space="preserve"> </w:t>
+      </w:r>
+      <w:r>
+        <w:rPr>
+          <w:rFonts w:asciiTheme="minorHAnsi" w:eastAsia="Calibri" w:hAnsiTheme="minorHAnsi" w:cstheme="minorHAnsi"/>
+          <w:b/>
+          <w:bCs/>
+          <w:sz w:val="22"/>
+        </w:rPr>
+        <w:t>IT19051376 – Anjana W.W.M</w:t>
+      </w:r>
+    </w:p>
+    <w:p>
+      <w:pPr>
         <w:pStyle w:val="BodyText"/>
       </w:pPr>
+      <w:r>
+        <w:drawing>
+          <wp:inline distT="0" distB="0" distL="0" distR="0" wp14:anchorId="750B0F3F" wp14:editId="2889181C">
+            <wp:extent cx="6190675" cy="6964680"/>
+            <wp:effectExtent l="0" t="0" r="635" b="7620"/>
+            <wp:docPr id="23" name="Picture 23" descr="Timeline&#10;&#10;Description automatically generated"/>
+            <wp:cNvGraphicFramePr>
+              <a:graphicFrameLocks xmlns:a="http://schemas.openxmlformats.org/drawingml/2006/main" noChangeAspect="1"/>
+            </wp:cNvGraphicFramePr>
+            <a:graphic xmlns:a="http://schemas.openxmlformats.org/drawingml/2006/main">
+              <a:graphicData uri="http://schemas.openxmlformats.org/drawingml/2006/picture">
+                <pic:pic xmlns:pic="http://schemas.openxmlformats.org/drawingml/2006/picture">
+                  <pic:nvPicPr>
+                    <pic:cNvPr id="23" name="Picture 23" descr="Timeline&#10;&#10;Description automatically generated"/>
+                    <pic:cNvPicPr/>
+                  </pic:nvPicPr>
+                  <pic:blipFill>
+                    <a:blip r:embed="rId14">
+                      <a:extLst>
+                        <a:ext uri="{28A0092B-C50C-407E-A947-70E740481C1C}">
+                          <a14:useLocalDpi xmlns:a14="http://schemas.microsoft.com/office/drawing/2010/main" val="0"/>
+                        </a:ext>
+                      </a:extLst>
+                    </a:blip>
+                    <a:stretch>
+                      <a:fillRect/>
+                    </a:stretch>
+                  </pic:blipFill>
+                  <pic:spPr>
+                    <a:xfrm>
+                      <a:off x="0" y="0"/>
+                      <a:ext cx="6197550" cy="6972415"/>
+                    </a:xfrm>
+                    <a:prstGeom prst="rect">
+                      <a:avLst/>
+                    </a:prstGeom>
+                  </pic:spPr>
+                </pic:pic>
+              </a:graphicData>
+            </a:graphic>
+          </wp:inline>
+        </w:drawing>
+      </w:r>
     </w:p>
     <w:p>
       <w:pPr>
@@ -730,7 +881,15 @@
     </w:p>
     <w:p>
       <w:pPr>
-        <w:pStyle w:val="BodyText"/>
+        <w:spacing w:after="160" w:line="259" w:lineRule="auto"/>
+        <w:ind w:left="0" w:firstLine="0"/>
+        <w:jc w:val="left"/>
+        <w:rPr>
+          <w:rFonts w:ascii="Calibri" w:eastAsia="Calibri" w:hAnsi="Calibri" w:cs="Calibri"/>
+          <w:i/>
+          <w:noProof/>
+          <w:sz w:val="22"/>
+        </w:rPr>
       </w:pPr>
     </w:p>
     <w:p>
@@ -751,7 +910,6 @@
           <w:sz w:val="28"/>
           <w:szCs w:val="28"/>
         </w:rPr>
-        <w:lastRenderedPageBreak/>
         <w:t xml:space="preserve">User stories </w:t>
       </w:r>
     </w:p>
@@ -804,7 +962,7 @@
                     <pic:cNvPicPr/>
                   </pic:nvPicPr>
                   <pic:blipFill rotWithShape="1">
-                    <a:blip r:embed="rId13">
+                    <a:blip r:embed="rId15">
                       <a:extLst>
                         <a:ext uri="{28A0092B-C50C-407E-A947-70E740481C1C}">
                           <a14:useLocalDpi xmlns:a14="http://schemas.microsoft.com/office/drawing/2010/main" val="0"/>
@@ -872,7 +1030,7 @@
                     <pic:cNvPicPr/>
                   </pic:nvPicPr>
                   <pic:blipFill>
-                    <a:blip r:embed="rId14" cstate="print">
+                    <a:blip r:embed="rId16" cstate="print">
                       <a:extLst>
                         <a:ext uri="{28A0092B-C50C-407E-A947-70E740481C1C}">
                           <a14:useLocalDpi xmlns:a14="http://schemas.microsoft.com/office/drawing/2010/main" val="0"/>
@@ -1046,7 +1204,7 @@
                     <pic:cNvPicPr/>
                   </pic:nvPicPr>
                   <pic:blipFill>
-                    <a:blip r:embed="rId15">
+                    <a:blip r:embed="rId17">
                       <a:extLst>
                         <a:ext uri="{28A0092B-C50C-407E-A947-70E740481C1C}">
                           <a14:useLocalDpi xmlns:a14="http://schemas.microsoft.com/office/drawing/2010/main" val="0"/>
@@ -1121,7 +1279,7 @@
           <w:lang w:bidi="ta-LK"/>
         </w:rPr>
         <w:drawing>
-          <wp:anchor distT="0" distB="0" distL="114300" distR="114300" simplePos="0" relativeHeight="251663360" behindDoc="0" locked="0" layoutInCell="1" allowOverlap="1" wp14:anchorId="0CAB34DA" wp14:editId="1FDFEE29">
+          <wp:anchor distT="0" distB="0" distL="114300" distR="114300" simplePos="0" relativeHeight="251663360" behindDoc="0" locked="0" layoutInCell="1" allowOverlap="1" wp14:anchorId="0CAB34DA" wp14:editId="7ED53CF8">
             <wp:simplePos x="0" y="0"/>
             <wp:positionH relativeFrom="column">
               <wp:posOffset>3185160</wp:posOffset>
@@ -1130,13 +1288,13 @@
               <wp:posOffset>76835</wp:posOffset>
             </wp:positionV>
             <wp:extent cx="2682240" cy="1619250"/>
-            <wp:effectExtent l="0" t="0" r="3810" b="0"/>
+            <wp:effectExtent l="0" t="0" r="0" b="0"/>
             <wp:wrapThrough wrapText="bothSides">
               <wp:wrapPolygon edited="0">
                 <wp:start x="0" y="0"/>
-                <wp:lineTo x="0" y="21346"/>
-                <wp:lineTo x="21477" y="21346"/>
-                <wp:lineTo x="21477" y="0"/>
+                <wp:lineTo x="0" y="21343"/>
+                <wp:lineTo x="21424" y="21343"/>
+                <wp:lineTo x="21424" y="0"/>
                 <wp:lineTo x="0" y="0"/>
               </wp:wrapPolygon>
             </wp:wrapThrough>
@@ -1152,7 +1310,7 @@
                     <pic:cNvPicPr/>
                   </pic:nvPicPr>
                   <pic:blipFill>
-                    <a:blip r:embed="rId16">
+                    <a:blip r:embed="rId18">
                       <a:extLst>
                         <a:ext uri="{28A0092B-C50C-407E-A947-70E740481C1C}">
                           <a14:useLocalDpi xmlns:a14="http://schemas.microsoft.com/office/drawing/2010/main" val="0"/>
@@ -1175,6 +1333,12 @@
                 </pic:pic>
               </a:graphicData>
             </a:graphic>
+            <wp14:sizeRelH relativeFrom="margin">
+              <wp14:pctWidth>0</wp14:pctWidth>
+            </wp14:sizeRelH>
+            <wp14:sizeRelV relativeFrom="margin">
+              <wp14:pctHeight>0</wp14:pctHeight>
+            </wp14:sizeRelV>
           </wp:anchor>
         </w:drawing>
       </w:r>
@@ -1184,6 +1348,184 @@
         <w:spacing w:after="0" w:line="259" w:lineRule="auto"/>
         <w:ind w:left="0" w:firstLine="0"/>
       </w:pPr>
+    </w:p>
+    <w:p>
+      <w:pPr>
+        <w:spacing w:after="0" w:line="259" w:lineRule="auto"/>
+        <w:ind w:left="0" w:firstLine="0"/>
+      </w:pPr>
+    </w:p>
+    <w:p>
+      <w:pPr>
+        <w:spacing w:after="0" w:line="259" w:lineRule="auto"/>
+        <w:ind w:left="0" w:firstLine="0"/>
+      </w:pPr>
+    </w:p>
+    <w:p>
+      <w:pPr>
+        <w:spacing w:after="0" w:line="259" w:lineRule="auto"/>
+        <w:ind w:left="0" w:firstLine="0"/>
+      </w:pPr>
+    </w:p>
+    <w:p>
+      <w:pPr>
+        <w:spacing w:after="0" w:line="259" w:lineRule="auto"/>
+        <w:ind w:left="0" w:firstLine="0"/>
+      </w:pPr>
+    </w:p>
+    <w:p>
+      <w:pPr>
+        <w:spacing w:after="0" w:line="259" w:lineRule="auto"/>
+        <w:ind w:left="0" w:firstLine="0"/>
+      </w:pPr>
+    </w:p>
+    <w:p>
+      <w:pPr>
+        <w:spacing w:after="0" w:line="259" w:lineRule="auto"/>
+        <w:ind w:left="0" w:firstLine="0"/>
+      </w:pPr>
+    </w:p>
+    <w:p>
+      <w:pPr>
+        <w:spacing w:after="0" w:line="259" w:lineRule="auto"/>
+        <w:ind w:left="0" w:firstLine="0"/>
+      </w:pPr>
+    </w:p>
+    <w:p>
+      <w:pPr>
+        <w:spacing w:after="0" w:line="259" w:lineRule="auto"/>
+        <w:ind w:left="0" w:firstLine="0"/>
+      </w:pPr>
+    </w:p>
+    <w:p>
+      <w:pPr>
+        <w:spacing w:after="0" w:line="259" w:lineRule="auto"/>
+        <w:ind w:left="0" w:firstLine="0"/>
+      </w:pPr>
+    </w:p>
+    <w:p>
+      <w:pPr>
+        <w:spacing w:after="0" w:line="259" w:lineRule="auto"/>
+        <w:ind w:left="0" w:firstLine="0"/>
+      </w:pPr>
+    </w:p>
+    <w:p>
+      <w:pPr>
+        <w:spacing w:after="0" w:line="259" w:lineRule="auto"/>
+        <w:ind w:left="0" w:firstLine="0"/>
+      </w:pPr>
+    </w:p>
+    <w:p>
+      <w:pPr>
+        <w:spacing w:after="0" w:line="259" w:lineRule="auto"/>
+        <w:ind w:left="0" w:firstLine="0"/>
+      </w:pPr>
+    </w:p>
+    <w:p>
+      <w:pPr>
+        <w:spacing w:after="0" w:line="259" w:lineRule="auto"/>
+        <w:ind w:left="0" w:firstLine="0"/>
+      </w:pPr>
+    </w:p>
+    <w:p>
+      <w:pPr>
+        <w:spacing w:after="0" w:line="259" w:lineRule="auto"/>
+        <w:ind w:left="0" w:firstLine="0"/>
+      </w:pPr>
+    </w:p>
+    <w:p>
+      <w:pPr>
+        <w:spacing w:after="0" w:line="259" w:lineRule="auto"/>
+        <w:ind w:left="0" w:firstLine="0"/>
+      </w:pPr>
+    </w:p>
+    <w:p>
+      <w:pPr>
+        <w:spacing w:after="0" w:line="259" w:lineRule="auto"/>
+        <w:ind w:left="0" w:firstLine="0"/>
+      </w:pPr>
+    </w:p>
+    <w:p>
+      <w:pPr>
+        <w:spacing w:after="0" w:line="259" w:lineRule="auto"/>
+        <w:ind w:left="0" w:firstLine="0"/>
+      </w:pPr>
+    </w:p>
+    <w:p>
+      <w:pPr>
+        <w:rPr>
+          <w:rFonts w:asciiTheme="minorHAnsi" w:eastAsia="Calibri" w:hAnsiTheme="minorHAnsi" w:cstheme="minorHAnsi"/>
+          <w:b/>
+          <w:bCs/>
+          <w:sz w:val="22"/>
+        </w:rPr>
+      </w:pPr>
+      <w:r>
+        <w:rPr>
+          <w:rFonts w:asciiTheme="minorHAnsi" w:eastAsia="Calibri" w:hAnsiTheme="minorHAnsi" w:cstheme="minorHAnsi"/>
+          <w:b/>
+          <w:bCs/>
+          <w:sz w:val="22"/>
+        </w:rPr>
+        <w:lastRenderedPageBreak/>
+        <w:t>IT19051376 – Anjana W.W.M</w:t>
+      </w:r>
+    </w:p>
+    <w:p>
+      <w:pPr>
+        <w:spacing w:after="0" w:line="259" w:lineRule="auto"/>
+        <w:ind w:left="0" w:firstLine="0"/>
+      </w:pPr>
+      <w:r>
+        <w:rPr>
+          <w:noProof/>
+        </w:rPr>
+        <w:drawing>
+          <wp:inline distT="0" distB="0" distL="0" distR="0" wp14:anchorId="5F24FC77" wp14:editId="5DE36DBB">
+            <wp:extent cx="4553270" cy="2964180"/>
+            <wp:effectExtent l="0" t="0" r="0" b="0"/>
+            <wp:docPr id="25" name="Picture 25"/>
+            <wp:cNvGraphicFramePr>
+              <a:graphicFrameLocks xmlns:a="http://schemas.openxmlformats.org/drawingml/2006/main" noChangeAspect="1"/>
+            </wp:cNvGraphicFramePr>
+            <a:graphic xmlns:a="http://schemas.openxmlformats.org/drawingml/2006/main">
+              <a:graphicData uri="http://schemas.openxmlformats.org/drawingml/2006/picture">
+                <pic:pic xmlns:pic="http://schemas.openxmlformats.org/drawingml/2006/picture">
+                  <pic:nvPicPr>
+                    <pic:cNvPr id="0" name="Picture 2"/>
+                    <pic:cNvPicPr>
+                      <a:picLocks noChangeAspect="1" noChangeArrowheads="1"/>
+                    </pic:cNvPicPr>
+                  </pic:nvPicPr>
+                  <pic:blipFill>
+                    <a:blip r:embed="rId19">
+                      <a:extLst>
+                        <a:ext uri="{28A0092B-C50C-407E-A947-70E740481C1C}">
+                          <a14:useLocalDpi xmlns:a14="http://schemas.microsoft.com/office/drawing/2010/main" val="0"/>
+                        </a:ext>
+                      </a:extLst>
+                    </a:blip>
+                    <a:srcRect/>
+                    <a:stretch>
+                      <a:fillRect/>
+                    </a:stretch>
+                  </pic:blipFill>
+                  <pic:spPr bwMode="auto">
+                    <a:xfrm>
+                      <a:off x="0" y="0"/>
+                      <a:ext cx="4555381" cy="2965554"/>
+                    </a:xfrm>
+                    <a:prstGeom prst="rect">
+                      <a:avLst/>
+                    </a:prstGeom>
+                    <a:noFill/>
+                  </pic:spPr>
+                </pic:pic>
+              </a:graphicData>
+            </a:graphic>
+          </wp:inline>
+        </w:drawing>
+      </w:r>
       <w:r>
         <w:br w:type="page"/>
       </w:r>
@@ -1279,7 +1621,7 @@
                     <pic:cNvPicPr/>
                   </pic:nvPicPr>
                   <pic:blipFill>
-                    <a:blip r:embed="rId17" cstate="print">
+                    <a:blip r:embed="rId20" cstate="print">
                       <a:extLst>
                         <a:ext uri="{28A0092B-C50C-407E-A947-70E740481C1C}">
                           <a14:useLocalDpi xmlns:a14="http://schemas.microsoft.com/office/drawing/2010/main" val="0"/>
@@ -1416,7 +1758,7 @@
                     <pic:cNvPicPr/>
                   </pic:nvPicPr>
                   <pic:blipFill rotWithShape="1">
-                    <a:blip r:embed="rId18">
+                    <a:blip r:embed="rId21">
                       <a:extLst>
                         <a:ext uri="{28A0092B-C50C-407E-A947-70E740481C1C}">
                           <a14:useLocalDpi xmlns:a14="http://schemas.microsoft.com/office/drawing/2010/main" val="0"/>
@@ -1505,7 +1847,7 @@
                     <pic:cNvPicPr/>
                   </pic:nvPicPr>
                   <pic:blipFill rotWithShape="1">
-                    <a:blip r:embed="rId19">
+                    <a:blip r:embed="rId22">
                       <a:extLst>
                         <a:ext uri="{28A0092B-C50C-407E-A947-70E740481C1C}">
                           <a14:useLocalDpi xmlns:a14="http://schemas.microsoft.com/office/drawing/2010/main" val="0"/>
@@ -1538,8 +1880,88 @@
           </wp:inline>
         </w:drawing>
       </w:r>
-      <w:bookmarkStart w:id="1" w:name="_GoBack"/>
-      <w:bookmarkEnd w:id="1"/>
+    </w:p>
+    <w:p>
+      <w:pPr>
+        <w:rPr>
+          <w:rFonts w:asciiTheme="minorHAnsi" w:eastAsia="Calibri" w:hAnsiTheme="minorHAnsi" w:cstheme="minorHAnsi"/>
+          <w:b/>
+          <w:bCs/>
+          <w:sz w:val="22"/>
+        </w:rPr>
+      </w:pPr>
+      <w:r>
+        <w:rPr>
+          <w:rFonts w:asciiTheme="minorHAnsi" w:eastAsia="Calibri" w:hAnsiTheme="minorHAnsi" w:cstheme="minorHAnsi"/>
+          <w:b/>
+          <w:bCs/>
+          <w:sz w:val="22"/>
+        </w:rPr>
+        <w:lastRenderedPageBreak/>
+        <w:t>IT19051376 – Anjana W.W.M</w:t>
+      </w:r>
+    </w:p>
+    <w:p>
+      <w:pPr>
+        <w:spacing w:after="160" w:line="259" w:lineRule="auto"/>
+        <w:ind w:left="0" w:firstLine="0"/>
+        <w:jc w:val="left"/>
+      </w:pPr>
+      <w:r>
+        <w:rPr>
+          <w:noProof/>
+        </w:rPr>
+        <w:drawing>
+          <wp:inline distT="0" distB="0" distL="0" distR="0" wp14:anchorId="70021AD7" wp14:editId="1EFAD9D6">
+            <wp:extent cx="6207098" cy="3566160"/>
+            <wp:effectExtent l="0" t="0" r="0" b="0"/>
+            <wp:docPr id="27" name="Picture 27" descr="Diagram&#10;&#10;Description automatically generated"/>
+            <wp:cNvGraphicFramePr>
+              <a:graphicFrameLocks xmlns:a="http://schemas.openxmlformats.org/drawingml/2006/main" noChangeAspect="1"/>
+            </wp:cNvGraphicFramePr>
+            <a:graphic xmlns:a="http://schemas.openxmlformats.org/drawingml/2006/main">
+              <a:graphicData uri="http://schemas.openxmlformats.org/drawingml/2006/picture">
+                <pic:pic xmlns:pic="http://schemas.openxmlformats.org/drawingml/2006/picture">
+                  <pic:nvPicPr>
+                    <pic:cNvPr id="27" name="Picture 27" descr="Diagram&#10;&#10;Description automatically generated"/>
+                    <pic:cNvPicPr/>
+                  </pic:nvPicPr>
+                  <pic:blipFill>
+                    <a:blip r:embed="rId23" cstate="print">
+                      <a:extLst>
+                        <a:ext uri="{28A0092B-C50C-407E-A947-70E740481C1C}">
+                          <a14:useLocalDpi xmlns:a14="http://schemas.microsoft.com/office/drawing/2010/main" val="0"/>
+                        </a:ext>
+                      </a:extLst>
+                    </a:blip>
+                    <a:stretch>
+                      <a:fillRect/>
+                    </a:stretch>
+                  </pic:blipFill>
+                  <pic:spPr>
+                    <a:xfrm>
+                      <a:off x="0" y="0"/>
+                      <a:ext cx="6211099" cy="3568459"/>
+                    </a:xfrm>
+                    <a:prstGeom prst="rect">
+                      <a:avLst/>
+                    </a:prstGeom>
+                  </pic:spPr>
+                </pic:pic>
+              </a:graphicData>
+            </a:graphic>
+          </wp:inline>
+        </w:drawing>
+      </w:r>
+      <w:r>
+        <w:br w:type="page"/>
+      </w:r>
+    </w:p>
+    <w:p>
+      <w:pPr>
+        <w:spacing w:after="0" w:line="259" w:lineRule="auto"/>
+        <w:ind w:left="0" w:firstLine="0"/>
+      </w:pPr>
     </w:p>
     <w:p>
       <w:pPr>
@@ -1564,7 +1986,6 @@
           <w:sz w:val="28"/>
           <w:szCs w:val="28"/>
         </w:rPr>
-        <w:lastRenderedPageBreak/>
         <w:t xml:space="preserve">Service Blueprint(s) </w:t>
       </w:r>
     </w:p>
@@ -1603,7 +2024,7 @@
                     <pic:cNvPicPr/>
                   </pic:nvPicPr>
                   <pic:blipFill>
-                    <a:blip r:embed="rId20" cstate="print">
+                    <a:blip r:embed="rId24" cstate="print">
                       <a:extLst>
                         <a:ext uri="{28A0092B-C50C-407E-A947-70E740481C1C}">
                           <a14:useLocalDpi xmlns:a14="http://schemas.microsoft.com/office/drawing/2010/main" val="0"/>
@@ -1644,12 +2065,12 @@
       </w:r>
     </w:p>
     <w:sectPr>
-      <w:headerReference w:type="even" r:id="rId21"/>
-      <w:headerReference w:type="default" r:id="rId22"/>
-      <w:footerReference w:type="even" r:id="rId23"/>
-      <w:footerReference w:type="default" r:id="rId24"/>
-      <w:headerReference w:type="first" r:id="rId25"/>
-      <w:footerReference w:type="first" r:id="rId26"/>
+      <w:headerReference w:type="even" r:id="rId25"/>
+      <w:headerReference w:type="default" r:id="rId26"/>
+      <w:footerReference w:type="even" r:id="rId27"/>
+      <w:footerReference w:type="default" r:id="rId28"/>
+      <w:headerReference w:type="first" r:id="rId29"/>
+      <w:footerReference w:type="first" r:id="rId30"/>
       <w:pgSz w:w="11906" w:h="16838"/>
       <w:pgMar w:top="2350" w:right="1436" w:bottom="1568" w:left="1440" w:header="19" w:footer="21" w:gutter="0"/>
       <w:cols w:space="720"/>
@@ -1659,7 +2080,7 @@
 </file>
 
 <file path=word/endnotes.xml><?xml version="1.0" encoding="utf-8"?>
-<w:endnotes xmlns:wpc="http://schemas.microsoft.com/office/word/2010/wordprocessingCanvas" xmlns:cx="http://schemas.microsoft.com/office/drawing/2014/chartex" xmlns:cx1="http://schemas.microsoft.com/office/drawing/2015/9/8/chartex" xmlns:cx2="http://schemas.microsoft.com/office/drawing/2015/10/21/chartex" xmlns:cx3="http://schemas.microsoft.com/office/drawing/2016/5/9/chartex" xmlns:cx4="http://schemas.microsoft.com/office/drawing/2016/5/10/chartex" xmlns:cx5="http://schemas.microsoft.com/office/drawing/2016/5/11/chartex" xmlns:cx6="http://schemas.microsoft.com/office/drawing/2016/5/12/chartex" xmlns:cx7="http://schemas.microsoft.com/office/drawing/2016/5/13/chartex" xmlns:cx8="http://schemas.microsoft.com/office/drawing/2016/5/14/chartex" xmlns:mc="http://schemas.openxmlformats.org/markup-compatibility/2006" xmlns:aink="http://schemas.microsoft.com/office/drawing/2016/ink" xmlns:am3d="http://schemas.microsoft.com/office/drawing/2017/model3d" xmlns:o="urn:schemas-microsoft-com:office:office" xmlns:r="http://schemas.openxmlformats.org/officeDocument/2006/relationships" xmlns:m="http://schemas.openxmlformats.org/officeDocument/2006/math" xmlns:v="urn:schemas-microsoft-com:vml" xmlns:wp14="http://schemas.microsoft.com/office/word/2010/wordprocessingDrawing" xmlns:wp="http://schemas.openxmlformats.org/drawingml/2006/wordprocessingDrawing" xmlns:w10="urn:schemas-microsoft-com:office:word" xmlns:w="http://schemas.openxmlformats.org/wordprocessingml/2006/main" xmlns:w14="http://schemas.microsoft.com/office/word/2010/wordml" xmlns:w15="http://schemas.microsoft.com/office/word/2012/wordml" xmlns:w16cid="http://schemas.microsoft.com/office/word/2016/wordml/cid" xmlns:w16se="http://schemas.microsoft.com/office/word/2015/wordml/symex" xmlns:wpg="http://schemas.microsoft.com/office/word/2010/wordprocessingGroup" xmlns:wpi="http://schemas.microsoft.com/office/word/2010/wordprocessingInk" xmlns:wne="http://schemas.microsoft.com/office/word/2006/wordml" xmlns:wps="http://schemas.microsoft.com/office/word/2010/wordprocessingShape" mc:Ignorable="w14 w15 w16se w16cid wp14">
+<w:endnotes xmlns:wpc="http://schemas.microsoft.com/office/word/2010/wordprocessingCanvas" xmlns:cx="http://schemas.microsoft.com/office/drawing/2014/chartex" xmlns:cx1="http://schemas.microsoft.com/office/drawing/2015/9/8/chartex" xmlns:cx2="http://schemas.microsoft.com/office/drawing/2015/10/21/chartex" xmlns:cx3="http://schemas.microsoft.com/office/drawing/2016/5/9/chartex" xmlns:cx4="http://schemas.microsoft.com/office/drawing/2016/5/10/chartex" xmlns:cx5="http://schemas.microsoft.com/office/drawing/2016/5/11/chartex" xmlns:cx6="http://schemas.microsoft.com/office/drawing/2016/5/12/chartex" xmlns:cx7="http://schemas.microsoft.com/office/drawing/2016/5/13/chartex" xmlns:cx8="http://schemas.microsoft.com/office/drawing/2016/5/14/chartex" xmlns:mc="http://schemas.openxmlformats.org/markup-compatibility/2006" xmlns:aink="http://schemas.microsoft.com/office/drawing/2016/ink" xmlns:am3d="http://schemas.microsoft.com/office/drawing/2017/model3d" xmlns:o="urn:schemas-microsoft-com:office:office" xmlns:r="http://schemas.openxmlformats.org/officeDocument/2006/relationships" xmlns:m="http://schemas.openxmlformats.org/officeDocument/2006/math" xmlns:v="urn:schemas-microsoft-com:vml" xmlns:wp14="http://schemas.microsoft.com/office/word/2010/wordprocessingDrawing" xmlns:wp="http://schemas.openxmlformats.org/drawingml/2006/wordprocessingDrawing" xmlns:w10="urn:schemas-microsoft-com:office:word" xmlns:w="http://schemas.openxmlformats.org/wordprocessingml/2006/main" xmlns:w14="http://schemas.microsoft.com/office/word/2010/wordml" xmlns:w15="http://schemas.microsoft.com/office/word/2012/wordml" xmlns:w16cex="http://schemas.microsoft.com/office/word/2018/wordml/cex" xmlns:w16cid="http://schemas.microsoft.com/office/word/2016/wordml/cid" xmlns:w16="http://schemas.microsoft.com/office/word/2018/wordml" xmlns:w16sdtdh="http://schemas.microsoft.com/office/word/2020/wordml/sdtdatahash" xmlns:w16se="http://schemas.microsoft.com/office/word/2015/wordml/symex" xmlns:wpg="http://schemas.microsoft.com/office/word/2010/wordprocessingGroup" xmlns:wpi="http://schemas.microsoft.com/office/word/2010/wordprocessingInk" xmlns:wne="http://schemas.microsoft.com/office/word/2006/wordml" xmlns:wps="http://schemas.microsoft.com/office/word/2010/wordprocessingShape" mc:Ignorable="w14 w15 w16se w16cid w16 w16cex w16sdtdh wp14">
   <w:endnote w:type="separator" w:id="-1">
     <w:p>
       <w:pPr>
@@ -1684,7 +2105,7 @@
 </file>
 
 <file path=word/footer1.xml><?xml version="1.0" encoding="utf-8"?>
-<w:ftr xmlns:wpc="http://schemas.microsoft.com/office/word/2010/wordprocessingCanvas" xmlns:cx="http://schemas.microsoft.com/office/drawing/2014/chartex" xmlns:cx1="http://schemas.microsoft.com/office/drawing/2015/9/8/chartex" xmlns:cx2="http://schemas.microsoft.com/office/drawing/2015/10/21/chartex" xmlns:cx3="http://schemas.microsoft.com/office/drawing/2016/5/9/chartex" xmlns:cx4="http://schemas.microsoft.com/office/drawing/2016/5/10/chartex" xmlns:cx5="http://schemas.microsoft.com/office/drawing/2016/5/11/chartex" xmlns:cx6="http://schemas.microsoft.com/office/drawing/2016/5/12/chartex" xmlns:cx7="http://schemas.microsoft.com/office/drawing/2016/5/13/chartex" xmlns:cx8="http://schemas.microsoft.com/office/drawing/2016/5/14/chartex" xmlns:mc="http://schemas.openxmlformats.org/markup-compatibility/2006" xmlns:aink="http://schemas.microsoft.com/office/drawing/2016/ink" xmlns:am3d="http://schemas.microsoft.com/office/drawing/2017/model3d" xmlns:o="urn:schemas-microsoft-com:office:office" xmlns:r="http://schemas.openxmlformats.org/officeDocument/2006/relationships" xmlns:m="http://schemas.openxmlformats.org/officeDocument/2006/math" xmlns:v="urn:schemas-microsoft-com:vml" xmlns:wp14="http://schemas.microsoft.com/office/word/2010/wordprocessingDrawing" xmlns:wp="http://schemas.openxmlformats.org/drawingml/2006/wordprocessingDrawing" xmlns:w10="urn:schemas-microsoft-com:office:word" xmlns:w="http://schemas.openxmlformats.org/wordprocessingml/2006/main" xmlns:w14="http://schemas.microsoft.com/office/word/2010/wordml" xmlns:w15="http://schemas.microsoft.com/office/word/2012/wordml" xmlns:w16cid="http://schemas.microsoft.com/office/word/2016/wordml/cid" xmlns:w16se="http://schemas.microsoft.com/office/word/2015/wordml/symex" xmlns:wpg="http://schemas.microsoft.com/office/word/2010/wordprocessingGroup" xmlns:wpi="http://schemas.microsoft.com/office/word/2010/wordprocessingInk" xmlns:wne="http://schemas.microsoft.com/office/word/2006/wordml" xmlns:wps="http://schemas.microsoft.com/office/word/2010/wordprocessingShape" mc:Ignorable="w14 w15 w16se w16cid wp14">
+<w:ftr xmlns:wpc="http://schemas.microsoft.com/office/word/2010/wordprocessingCanvas" xmlns:cx="http://schemas.microsoft.com/office/drawing/2014/chartex" xmlns:cx1="http://schemas.microsoft.com/office/drawing/2015/9/8/chartex" xmlns:cx2="http://schemas.microsoft.com/office/drawing/2015/10/21/chartex" xmlns:cx3="http://schemas.microsoft.com/office/drawing/2016/5/9/chartex" xmlns:cx4="http://schemas.microsoft.com/office/drawing/2016/5/10/chartex" xmlns:cx5="http://schemas.microsoft.com/office/drawing/2016/5/11/chartex" xmlns:cx6="http://schemas.microsoft.com/office/drawing/2016/5/12/chartex" xmlns:cx7="http://schemas.microsoft.com/office/drawing/2016/5/13/chartex" xmlns:cx8="http://schemas.microsoft.com/office/drawing/2016/5/14/chartex" xmlns:mc="http://schemas.openxmlformats.org/markup-compatibility/2006" xmlns:aink="http://schemas.microsoft.com/office/drawing/2016/ink" xmlns:am3d="http://schemas.microsoft.com/office/drawing/2017/model3d" xmlns:o="urn:schemas-microsoft-com:office:office" xmlns:r="http://schemas.openxmlformats.org/officeDocument/2006/relationships" xmlns:m="http://schemas.openxmlformats.org/officeDocument/2006/math" xmlns:v="urn:schemas-microsoft-com:vml" xmlns:wp14="http://schemas.microsoft.com/office/word/2010/wordprocessingDrawing" xmlns:wp="http://schemas.openxmlformats.org/drawingml/2006/wordprocessingDrawing" xmlns:w10="urn:schemas-microsoft-com:office:word" xmlns:w="http://schemas.openxmlformats.org/wordprocessingml/2006/main" xmlns:w14="http://schemas.microsoft.com/office/word/2010/wordml" xmlns:w15="http://schemas.microsoft.com/office/word/2012/wordml" xmlns:w16cex="http://schemas.microsoft.com/office/word/2018/wordml/cex" xmlns:w16cid="http://schemas.microsoft.com/office/word/2016/wordml/cid" xmlns:w16="http://schemas.microsoft.com/office/word/2018/wordml" xmlns:w16sdtdh="http://schemas.microsoft.com/office/word/2020/wordml/sdtdatahash" xmlns:w16se="http://schemas.microsoft.com/office/word/2015/wordml/symex" xmlns:wpg="http://schemas.microsoft.com/office/word/2010/wordprocessingGroup" xmlns:wpi="http://schemas.microsoft.com/office/word/2010/wordprocessingInk" xmlns:wne="http://schemas.microsoft.com/office/word/2006/wordml" xmlns:wps="http://schemas.microsoft.com/office/word/2010/wordprocessingShape" mc:Ignorable="w14 w15 w16se w16cid w16 w16cex w16sdtdh wp14">
   <w:p>
     <w:pPr>
       <w:tabs>
@@ -1802,7 +2223,7 @@
 </file>
 
 <file path=word/footer2.xml><?xml version="1.0" encoding="utf-8"?>
-<w:ftr xmlns:wpc="http://schemas.microsoft.com/office/word/2010/wordprocessingCanvas" xmlns:cx="http://schemas.microsoft.com/office/drawing/2014/chartex" xmlns:cx1="http://schemas.microsoft.com/office/drawing/2015/9/8/chartex" xmlns:cx2="http://schemas.microsoft.com/office/drawing/2015/10/21/chartex" xmlns:cx3="http://schemas.microsoft.com/office/drawing/2016/5/9/chartex" xmlns:cx4="http://schemas.microsoft.com/office/drawing/2016/5/10/chartex" xmlns:cx5="http://schemas.microsoft.com/office/drawing/2016/5/11/chartex" xmlns:cx6="http://schemas.microsoft.com/office/drawing/2016/5/12/chartex" xmlns:cx7="http://schemas.microsoft.com/office/drawing/2016/5/13/chartex" xmlns:cx8="http://schemas.microsoft.com/office/drawing/2016/5/14/chartex" xmlns:mc="http://schemas.openxmlformats.org/markup-compatibility/2006" xmlns:aink="http://schemas.microsoft.com/office/drawing/2016/ink" xmlns:am3d="http://schemas.microsoft.com/office/drawing/2017/model3d" xmlns:o="urn:schemas-microsoft-com:office:office" xmlns:r="http://schemas.openxmlformats.org/officeDocument/2006/relationships" xmlns:m="http://schemas.openxmlformats.org/officeDocument/2006/math" xmlns:v="urn:schemas-microsoft-com:vml" xmlns:wp14="http://schemas.microsoft.com/office/word/2010/wordprocessingDrawing" xmlns:wp="http://schemas.openxmlformats.org/drawingml/2006/wordprocessingDrawing" xmlns:w10="urn:schemas-microsoft-com:office:word" xmlns:w="http://schemas.openxmlformats.org/wordprocessingml/2006/main" xmlns:w14="http://schemas.microsoft.com/office/word/2010/wordml" xmlns:w15="http://schemas.microsoft.com/office/word/2012/wordml" xmlns:w16cid="http://schemas.microsoft.com/office/word/2016/wordml/cid" xmlns:w16se="http://schemas.microsoft.com/office/word/2015/wordml/symex" xmlns:wpg="http://schemas.microsoft.com/office/word/2010/wordprocessingGroup" xmlns:wpi="http://schemas.microsoft.com/office/word/2010/wordprocessingInk" xmlns:wne="http://schemas.microsoft.com/office/word/2006/wordml" xmlns:wps="http://schemas.microsoft.com/office/word/2010/wordprocessingShape" mc:Ignorable="w14 w15 w16se w16cid wp14">
+<w:ftr xmlns:wpc="http://schemas.microsoft.com/office/word/2010/wordprocessingCanvas" xmlns:cx="http://schemas.microsoft.com/office/drawing/2014/chartex" xmlns:cx1="http://schemas.microsoft.com/office/drawing/2015/9/8/chartex" xmlns:cx2="http://schemas.microsoft.com/office/drawing/2015/10/21/chartex" xmlns:cx3="http://schemas.microsoft.com/office/drawing/2016/5/9/chartex" xmlns:cx4="http://schemas.microsoft.com/office/drawing/2016/5/10/chartex" xmlns:cx5="http://schemas.microsoft.com/office/drawing/2016/5/11/chartex" xmlns:cx6="http://schemas.microsoft.com/office/drawing/2016/5/12/chartex" xmlns:cx7="http://schemas.microsoft.com/office/drawing/2016/5/13/chartex" xmlns:cx8="http://schemas.microsoft.com/office/drawing/2016/5/14/chartex" xmlns:mc="http://schemas.openxmlformats.org/markup-compatibility/2006" xmlns:aink="http://schemas.microsoft.com/office/drawing/2016/ink" xmlns:am3d="http://schemas.microsoft.com/office/drawing/2017/model3d" xmlns:o="urn:schemas-microsoft-com:office:office" xmlns:r="http://schemas.openxmlformats.org/officeDocument/2006/relationships" xmlns:m="http://schemas.openxmlformats.org/officeDocument/2006/math" xmlns:v="urn:schemas-microsoft-com:vml" xmlns:wp14="http://schemas.microsoft.com/office/word/2010/wordprocessingDrawing" xmlns:wp="http://schemas.openxmlformats.org/drawingml/2006/wordprocessingDrawing" xmlns:w10="urn:schemas-microsoft-com:office:word" xmlns:w="http://schemas.openxmlformats.org/wordprocessingml/2006/main" xmlns:w14="http://schemas.microsoft.com/office/word/2010/wordml" xmlns:w15="http://schemas.microsoft.com/office/word/2012/wordml" xmlns:w16cex="http://schemas.microsoft.com/office/word/2018/wordml/cex" xmlns:w16cid="http://schemas.microsoft.com/office/word/2016/wordml/cid" xmlns:w16="http://schemas.microsoft.com/office/word/2018/wordml" xmlns:w16sdtdh="http://schemas.microsoft.com/office/word/2020/wordml/sdtdatahash" xmlns:w16se="http://schemas.microsoft.com/office/word/2015/wordml/symex" xmlns:wpg="http://schemas.microsoft.com/office/word/2010/wordprocessingGroup" xmlns:wpi="http://schemas.microsoft.com/office/word/2010/wordprocessingInk" xmlns:wne="http://schemas.microsoft.com/office/word/2006/wordml" xmlns:wps="http://schemas.microsoft.com/office/word/2010/wordprocessingShape" mc:Ignorable="w14 w15 w16se w16cid w16 w16cex w16sdtdh wp14">
   <w:p>
     <w:pPr>
       <w:tabs>
@@ -1921,7 +2342,7 @@
 </file>
 
 <file path=word/footer3.xml><?xml version="1.0" encoding="utf-8"?>
-<w:ftr xmlns:wpc="http://schemas.microsoft.com/office/word/2010/wordprocessingCanvas" xmlns:cx="http://schemas.microsoft.com/office/drawing/2014/chartex" xmlns:cx1="http://schemas.microsoft.com/office/drawing/2015/9/8/chartex" xmlns:cx2="http://schemas.microsoft.com/office/drawing/2015/10/21/chartex" xmlns:cx3="http://schemas.microsoft.com/office/drawing/2016/5/9/chartex" xmlns:cx4="http://schemas.microsoft.com/office/drawing/2016/5/10/chartex" xmlns:cx5="http://schemas.microsoft.com/office/drawing/2016/5/11/chartex" xmlns:cx6="http://schemas.microsoft.com/office/drawing/2016/5/12/chartex" xmlns:cx7="http://schemas.microsoft.com/office/drawing/2016/5/13/chartex" xmlns:cx8="http://schemas.microsoft.com/office/drawing/2016/5/14/chartex" xmlns:mc="http://schemas.openxmlformats.org/markup-compatibility/2006" xmlns:aink="http://schemas.microsoft.com/office/drawing/2016/ink" xmlns:am3d="http://schemas.microsoft.com/office/drawing/2017/model3d" xmlns:o="urn:schemas-microsoft-com:office:office" xmlns:r="http://schemas.openxmlformats.org/officeDocument/2006/relationships" xmlns:m="http://schemas.openxmlformats.org/officeDocument/2006/math" xmlns:v="urn:schemas-microsoft-com:vml" xmlns:wp14="http://schemas.microsoft.com/office/word/2010/wordprocessingDrawing" xmlns:wp="http://schemas.openxmlformats.org/drawingml/2006/wordprocessingDrawing" xmlns:w10="urn:schemas-microsoft-com:office:word" xmlns:w="http://schemas.openxmlformats.org/wordprocessingml/2006/main" xmlns:w14="http://schemas.microsoft.com/office/word/2010/wordml" xmlns:w15="http://schemas.microsoft.com/office/word/2012/wordml" xmlns:w16cid="http://schemas.microsoft.com/office/word/2016/wordml/cid" xmlns:w16se="http://schemas.microsoft.com/office/word/2015/wordml/symex" xmlns:wpg="http://schemas.microsoft.com/office/word/2010/wordprocessingGroup" xmlns:wpi="http://schemas.microsoft.com/office/word/2010/wordprocessingInk" xmlns:wne="http://schemas.microsoft.com/office/word/2006/wordml" xmlns:wps="http://schemas.microsoft.com/office/word/2010/wordprocessingShape" mc:Ignorable="w14 w15 w16se w16cid wp14">
+<w:ftr xmlns:wpc="http://schemas.microsoft.com/office/word/2010/wordprocessingCanvas" xmlns:cx="http://schemas.microsoft.com/office/drawing/2014/chartex" xmlns:cx1="http://schemas.microsoft.com/office/drawing/2015/9/8/chartex" xmlns:cx2="http://schemas.microsoft.com/office/drawing/2015/10/21/chartex" xmlns:cx3="http://schemas.microsoft.com/office/drawing/2016/5/9/chartex" xmlns:cx4="http://schemas.microsoft.com/office/drawing/2016/5/10/chartex" xmlns:cx5="http://schemas.microsoft.com/office/drawing/2016/5/11/chartex" xmlns:cx6="http://schemas.microsoft.com/office/drawing/2016/5/12/chartex" xmlns:cx7="http://schemas.microsoft.com/office/drawing/2016/5/13/chartex" xmlns:cx8="http://schemas.microsoft.com/office/drawing/2016/5/14/chartex" xmlns:mc="http://schemas.openxmlformats.org/markup-compatibility/2006" xmlns:aink="http://schemas.microsoft.com/office/drawing/2016/ink" xmlns:am3d="http://schemas.microsoft.com/office/drawing/2017/model3d" xmlns:o="urn:schemas-microsoft-com:office:office" xmlns:r="http://schemas.openxmlformats.org/officeDocument/2006/relationships" xmlns:m="http://schemas.openxmlformats.org/officeDocument/2006/math" xmlns:v="urn:schemas-microsoft-com:vml" xmlns:wp14="http://schemas.microsoft.com/office/word/2010/wordprocessingDrawing" xmlns:wp="http://schemas.openxmlformats.org/drawingml/2006/wordprocessingDrawing" xmlns:w10="urn:schemas-microsoft-com:office:word" xmlns:w="http://schemas.openxmlformats.org/wordprocessingml/2006/main" xmlns:w14="http://schemas.microsoft.com/office/word/2010/wordml" xmlns:w15="http://schemas.microsoft.com/office/word/2012/wordml" xmlns:w16cex="http://schemas.microsoft.com/office/word/2018/wordml/cex" xmlns:w16cid="http://schemas.microsoft.com/office/word/2016/wordml/cid" xmlns:w16="http://schemas.microsoft.com/office/word/2018/wordml" xmlns:w16sdtdh="http://schemas.microsoft.com/office/word/2020/wordml/sdtdatahash" xmlns:w16se="http://schemas.microsoft.com/office/word/2015/wordml/symex" xmlns:wpg="http://schemas.microsoft.com/office/word/2010/wordprocessingGroup" xmlns:wpi="http://schemas.microsoft.com/office/word/2010/wordprocessingInk" xmlns:wne="http://schemas.microsoft.com/office/word/2006/wordml" xmlns:wps="http://schemas.microsoft.com/office/word/2010/wordprocessingShape" mc:Ignorable="w14 w15 w16se w16cid w16 w16cex w16sdtdh wp14">
   <w:p>
     <w:pPr>
       <w:tabs>
@@ -2039,7 +2460,7 @@
 </file>
 
 <file path=word/footnotes.xml><?xml version="1.0" encoding="utf-8"?>
-<w:footnotes xmlns:wpc="http://schemas.microsoft.com/office/word/2010/wordprocessingCanvas" xmlns:cx="http://schemas.microsoft.com/office/drawing/2014/chartex" xmlns:cx1="http://schemas.microsoft.com/office/drawing/2015/9/8/chartex" xmlns:cx2="http://schemas.microsoft.com/office/drawing/2015/10/21/chartex" xmlns:cx3="http://schemas.microsoft.com/office/drawing/2016/5/9/chartex" xmlns:cx4="http://schemas.microsoft.com/office/drawing/2016/5/10/chartex" xmlns:cx5="http://schemas.microsoft.com/office/drawing/2016/5/11/chartex" xmlns:cx6="http://schemas.microsoft.com/office/drawing/2016/5/12/chartex" xmlns:cx7="http://schemas.microsoft.com/office/drawing/2016/5/13/chartex" xmlns:cx8="http://schemas.microsoft.com/office/drawing/2016/5/14/chartex" xmlns:mc="http://schemas.openxmlformats.org/markup-compatibility/2006" xmlns:aink="http://schemas.microsoft.com/office/drawing/2016/ink" xmlns:am3d="http://schemas.microsoft.com/office/drawing/2017/model3d" xmlns:o="urn:schemas-microsoft-com:office:office" xmlns:r="http://schemas.openxmlformats.org/officeDocument/2006/relationships" xmlns:m="http://schemas.openxmlformats.org/officeDocument/2006/math" xmlns:v="urn:schemas-microsoft-com:vml" xmlns:wp14="http://schemas.microsoft.com/office/word/2010/wordprocessingDrawing" xmlns:wp="http://schemas.openxmlformats.org/drawingml/2006/wordprocessingDrawing" xmlns:w10="urn:schemas-microsoft-com:office:word" xmlns:w="http://schemas.openxmlformats.org/wordprocessingml/2006/main" xmlns:w14="http://schemas.microsoft.com/office/word/2010/wordml" xmlns:w15="http://schemas.microsoft.com/office/word/2012/wordml" xmlns:w16cid="http://schemas.microsoft.com/office/word/2016/wordml/cid" xmlns:w16se="http://schemas.microsoft.com/office/word/2015/wordml/symex" xmlns:wpg="http://schemas.microsoft.com/office/word/2010/wordprocessingGroup" xmlns:wpi="http://schemas.microsoft.com/office/word/2010/wordprocessingInk" xmlns:wne="http://schemas.microsoft.com/office/word/2006/wordml" xmlns:wps="http://schemas.microsoft.com/office/word/2010/wordprocessingShape" mc:Ignorable="w14 w15 w16se w16cid wp14">
+<w:footnotes xmlns:wpc="http://schemas.microsoft.com/office/word/2010/wordprocessingCanvas" xmlns:cx="http://schemas.microsoft.com/office/drawing/2014/chartex" xmlns:cx1="http://schemas.microsoft.com/office/drawing/2015/9/8/chartex" xmlns:cx2="http://schemas.microsoft.com/office/drawing/2015/10/21/chartex" xmlns:cx3="http://schemas.microsoft.com/office/drawing/2016/5/9/chartex" xmlns:cx4="http://schemas.microsoft.com/office/drawing/2016/5/10/chartex" xmlns:cx5="http://schemas.microsoft.com/office/drawing/2016/5/11/chartex" xmlns:cx6="http://schemas.microsoft.com/office/drawing/2016/5/12/chartex" xmlns:cx7="http://schemas.microsoft.com/office/drawing/2016/5/13/chartex" xmlns:cx8="http://schemas.microsoft.com/office/drawing/2016/5/14/chartex" xmlns:mc="http://schemas.openxmlformats.org/markup-compatibility/2006" xmlns:aink="http://schemas.microsoft.com/office/drawing/2016/ink" xmlns:am3d="http://schemas.microsoft.com/office/drawing/2017/model3d" xmlns:o="urn:schemas-microsoft-com:office:office" xmlns:r="http://schemas.openxmlformats.org/officeDocument/2006/relationships" xmlns:m="http://schemas.openxmlformats.org/officeDocument/2006/math" xmlns:v="urn:schemas-microsoft-com:vml" xmlns:wp14="http://schemas.microsoft.com/office/word/2010/wordprocessingDrawing" xmlns:wp="http://schemas.openxmlformats.org/drawingml/2006/wordprocessingDrawing" xmlns:w10="urn:schemas-microsoft-com:office:word" xmlns:w="http://schemas.openxmlformats.org/wordprocessingml/2006/main" xmlns:w14="http://schemas.microsoft.com/office/word/2010/wordml" xmlns:w15="http://schemas.microsoft.com/office/word/2012/wordml" xmlns:w16cex="http://schemas.microsoft.com/office/word/2018/wordml/cex" xmlns:w16cid="http://schemas.microsoft.com/office/word/2016/wordml/cid" xmlns:w16="http://schemas.microsoft.com/office/word/2018/wordml" xmlns:w16sdtdh="http://schemas.microsoft.com/office/word/2020/wordml/sdtdatahash" xmlns:w16se="http://schemas.microsoft.com/office/word/2015/wordml/symex" xmlns:wpg="http://schemas.microsoft.com/office/word/2010/wordprocessingGroup" xmlns:wpi="http://schemas.microsoft.com/office/word/2010/wordprocessingInk" xmlns:wne="http://schemas.microsoft.com/office/word/2006/wordml" xmlns:wps="http://schemas.microsoft.com/office/word/2010/wordprocessingShape" mc:Ignorable="w14 w15 w16se w16cid w16 w16cex w16sdtdh wp14">
   <w:footnote w:type="separator" w:id="-1">
     <w:p>
       <w:pPr>
@@ -2064,7 +2485,7 @@
 </file>
 
 <file path=word/header1.xml><?xml version="1.0" encoding="utf-8"?>
-<w:hdr xmlns:wpc="http://schemas.microsoft.com/office/word/2010/wordprocessingCanvas" xmlns:cx="http://schemas.microsoft.com/office/drawing/2014/chartex" xmlns:cx1="http://schemas.microsoft.com/office/drawing/2015/9/8/chartex" xmlns:cx2="http://schemas.microsoft.com/office/drawing/2015/10/21/chartex" xmlns:cx3="http://schemas.microsoft.com/office/drawing/2016/5/9/chartex" xmlns:cx4="http://schemas.microsoft.com/office/drawing/2016/5/10/chartex" xmlns:cx5="http://schemas.microsoft.com/office/drawing/2016/5/11/chartex" xmlns:cx6="http://schemas.microsoft.com/office/drawing/2016/5/12/chartex" xmlns:cx7="http://schemas.microsoft.com/office/drawing/2016/5/13/chartex" xmlns:cx8="http://schemas.microsoft.com/office/drawing/2016/5/14/chartex" xmlns:mc="http://schemas.openxmlformats.org/markup-compatibility/2006" xmlns:aink="http://schemas.microsoft.com/office/drawing/2016/ink" xmlns:am3d="http://schemas.microsoft.com/office/drawing/2017/model3d" xmlns:o="urn:schemas-microsoft-com:office:office" xmlns:r="http://schemas.openxmlformats.org/officeDocument/2006/relationships" xmlns:m="http://schemas.openxmlformats.org/officeDocument/2006/math" xmlns:v="urn:schemas-microsoft-com:vml" xmlns:wp14="http://schemas.microsoft.com/office/word/2010/wordprocessingDrawing" xmlns:wp="http://schemas.openxmlformats.org/drawingml/2006/wordprocessingDrawing" xmlns:w10="urn:schemas-microsoft-com:office:word" xmlns:w="http://schemas.openxmlformats.org/wordprocessingml/2006/main" xmlns:w14="http://schemas.microsoft.com/office/word/2010/wordml" xmlns:w15="http://schemas.microsoft.com/office/word/2012/wordml" xmlns:w16cid="http://schemas.microsoft.com/office/word/2016/wordml/cid" xmlns:w16se="http://schemas.microsoft.com/office/word/2015/wordml/symex" xmlns:wpg="http://schemas.microsoft.com/office/word/2010/wordprocessingGroup" xmlns:wpi="http://schemas.microsoft.com/office/word/2010/wordprocessingInk" xmlns:wne="http://schemas.microsoft.com/office/word/2006/wordml" xmlns:wps="http://schemas.microsoft.com/office/word/2010/wordprocessingShape" mc:Ignorable="w14 w15 w16se w16cid wp14">
+<w:hdr xmlns:wpc="http://schemas.microsoft.com/office/word/2010/wordprocessingCanvas" xmlns:cx="http://schemas.microsoft.com/office/drawing/2014/chartex" xmlns:cx1="http://schemas.microsoft.com/office/drawing/2015/9/8/chartex" xmlns:cx2="http://schemas.microsoft.com/office/drawing/2015/10/21/chartex" xmlns:cx3="http://schemas.microsoft.com/office/drawing/2016/5/9/chartex" xmlns:cx4="http://schemas.microsoft.com/office/drawing/2016/5/10/chartex" xmlns:cx5="http://schemas.microsoft.com/office/drawing/2016/5/11/chartex" xmlns:cx6="http://schemas.microsoft.com/office/drawing/2016/5/12/chartex" xmlns:cx7="http://schemas.microsoft.com/office/drawing/2016/5/13/chartex" xmlns:cx8="http://schemas.microsoft.com/office/drawing/2016/5/14/chartex" xmlns:mc="http://schemas.openxmlformats.org/markup-compatibility/2006" xmlns:aink="http://schemas.microsoft.com/office/drawing/2016/ink" xmlns:am3d="http://schemas.microsoft.com/office/drawing/2017/model3d" xmlns:o="urn:schemas-microsoft-com:office:office" xmlns:r="http://schemas.openxmlformats.org/officeDocument/2006/relationships" xmlns:m="http://schemas.openxmlformats.org/officeDocument/2006/math" xmlns:v="urn:schemas-microsoft-com:vml" xmlns:wp14="http://schemas.microsoft.com/office/word/2010/wordprocessingDrawing" xmlns:wp="http://schemas.openxmlformats.org/drawingml/2006/wordprocessingDrawing" xmlns:w10="urn:schemas-microsoft-com:office:word" xmlns:w="http://schemas.openxmlformats.org/wordprocessingml/2006/main" xmlns:w14="http://schemas.microsoft.com/office/word/2010/wordml" xmlns:w15="http://schemas.microsoft.com/office/word/2012/wordml" xmlns:w16cex="http://schemas.microsoft.com/office/word/2018/wordml/cex" xmlns:w16cid="http://schemas.microsoft.com/office/word/2016/wordml/cid" xmlns:w16="http://schemas.microsoft.com/office/word/2018/wordml" xmlns:w16sdtdh="http://schemas.microsoft.com/office/word/2020/wordml/sdtdatahash" xmlns:w16se="http://schemas.microsoft.com/office/word/2015/wordml/symex" xmlns:wpg="http://schemas.microsoft.com/office/word/2010/wordprocessingGroup" xmlns:wpi="http://schemas.microsoft.com/office/word/2010/wordprocessingInk" xmlns:wne="http://schemas.microsoft.com/office/word/2006/wordml" xmlns:wps="http://schemas.microsoft.com/office/word/2010/wordprocessingShape" mc:Ignorable="w14 w15 w16se w16cid w16 w16cex w16sdtdh wp14">
   <w:p>
     <w:pPr>
       <w:spacing w:after="0" w:line="241" w:lineRule="auto"/>
@@ -2295,7 +2716,7 @@
             </wp:anchor>
           </w:drawing>
         </mc:Choice>
-        <mc:Fallback xmlns:w16cex="http://schemas.microsoft.com/office/word/2018/wordml/cex" xmlns:w16="http://schemas.microsoft.com/office/word/2018/wordml" xmlns:w16sdtdh="http://schemas.microsoft.com/office/word/2020/wordml/sdtdatahash" xmlns:a="http://schemas.openxmlformats.org/drawingml/2006/main">
+        <mc:Fallback xmlns:a="http://schemas.openxmlformats.org/drawingml/2006/main">
           <w:pict>
             <v:group id="Group 5860" style="width:456pt;height:1pt;position:absolute;mso-position-horizontal-relative:page;mso-position-horizontal:absolute;margin-left:69.05pt;mso-position-vertical-relative:page;margin-top:116.28pt;" coordsize="57912,127">
               <v:shape id="Shape 5861" style="position:absolute;width:57912;height:0;left:0;top:0;" coordsize="5791200,0" path="m0,0l5791200,0">
@@ -2320,7 +2741,7 @@
 </file>
 
 <file path=word/header2.xml><?xml version="1.0" encoding="utf-8"?>
-<w:hdr xmlns:wpc="http://schemas.microsoft.com/office/word/2010/wordprocessingCanvas" xmlns:cx="http://schemas.microsoft.com/office/drawing/2014/chartex" xmlns:cx1="http://schemas.microsoft.com/office/drawing/2015/9/8/chartex" xmlns:cx2="http://schemas.microsoft.com/office/drawing/2015/10/21/chartex" xmlns:cx3="http://schemas.microsoft.com/office/drawing/2016/5/9/chartex" xmlns:cx4="http://schemas.microsoft.com/office/drawing/2016/5/10/chartex" xmlns:cx5="http://schemas.microsoft.com/office/drawing/2016/5/11/chartex" xmlns:cx6="http://schemas.microsoft.com/office/drawing/2016/5/12/chartex" xmlns:cx7="http://schemas.microsoft.com/office/drawing/2016/5/13/chartex" xmlns:cx8="http://schemas.microsoft.com/office/drawing/2016/5/14/chartex" xmlns:mc="http://schemas.openxmlformats.org/markup-compatibility/2006" xmlns:aink="http://schemas.microsoft.com/office/drawing/2016/ink" xmlns:am3d="http://schemas.microsoft.com/office/drawing/2017/model3d" xmlns:o="urn:schemas-microsoft-com:office:office" xmlns:r="http://schemas.openxmlformats.org/officeDocument/2006/relationships" xmlns:m="http://schemas.openxmlformats.org/officeDocument/2006/math" xmlns:v="urn:schemas-microsoft-com:vml" xmlns:wp14="http://schemas.microsoft.com/office/word/2010/wordprocessingDrawing" xmlns:wp="http://schemas.openxmlformats.org/drawingml/2006/wordprocessingDrawing" xmlns:w10="urn:schemas-microsoft-com:office:word" xmlns:w="http://schemas.openxmlformats.org/wordprocessingml/2006/main" xmlns:w14="http://schemas.microsoft.com/office/word/2010/wordml" xmlns:w15="http://schemas.microsoft.com/office/word/2012/wordml" xmlns:w16cid="http://schemas.microsoft.com/office/word/2016/wordml/cid" xmlns:w16se="http://schemas.microsoft.com/office/word/2015/wordml/symex" xmlns:wpg="http://schemas.microsoft.com/office/word/2010/wordprocessingGroup" xmlns:wpi="http://schemas.microsoft.com/office/word/2010/wordprocessingInk" xmlns:wne="http://schemas.microsoft.com/office/word/2006/wordml" xmlns:wps="http://schemas.microsoft.com/office/word/2010/wordprocessingShape" mc:Ignorable="w14 w15 w16se w16cid wp14">
+<w:hdr xmlns:wpc="http://schemas.microsoft.com/office/word/2010/wordprocessingCanvas" xmlns:cx="http://schemas.microsoft.com/office/drawing/2014/chartex" xmlns:cx1="http://schemas.microsoft.com/office/drawing/2015/9/8/chartex" xmlns:cx2="http://schemas.microsoft.com/office/drawing/2015/10/21/chartex" xmlns:cx3="http://schemas.microsoft.com/office/drawing/2016/5/9/chartex" xmlns:cx4="http://schemas.microsoft.com/office/drawing/2016/5/10/chartex" xmlns:cx5="http://schemas.microsoft.com/office/drawing/2016/5/11/chartex" xmlns:cx6="http://schemas.microsoft.com/office/drawing/2016/5/12/chartex" xmlns:cx7="http://schemas.microsoft.com/office/drawing/2016/5/13/chartex" xmlns:cx8="http://schemas.microsoft.com/office/drawing/2016/5/14/chartex" xmlns:mc="http://schemas.openxmlformats.org/markup-compatibility/2006" xmlns:aink="http://schemas.microsoft.com/office/drawing/2016/ink" xmlns:am3d="http://schemas.microsoft.com/office/drawing/2017/model3d" xmlns:o="urn:schemas-microsoft-com:office:office" xmlns:r="http://schemas.openxmlformats.org/officeDocument/2006/relationships" xmlns:m="http://schemas.openxmlformats.org/officeDocument/2006/math" xmlns:v="urn:schemas-microsoft-com:vml" xmlns:wp14="http://schemas.microsoft.com/office/word/2010/wordprocessingDrawing" xmlns:wp="http://schemas.openxmlformats.org/drawingml/2006/wordprocessingDrawing" xmlns:w10="urn:schemas-microsoft-com:office:word" xmlns:w="http://schemas.openxmlformats.org/wordprocessingml/2006/main" xmlns:w14="http://schemas.microsoft.com/office/word/2010/wordml" xmlns:w15="http://schemas.microsoft.com/office/word/2012/wordml" xmlns:w16cex="http://schemas.microsoft.com/office/word/2018/wordml/cex" xmlns:w16cid="http://schemas.microsoft.com/office/word/2016/wordml/cid" xmlns:w16="http://schemas.microsoft.com/office/word/2018/wordml" xmlns:w16sdtdh="http://schemas.microsoft.com/office/word/2020/wordml/sdtdatahash" xmlns:w16se="http://schemas.microsoft.com/office/word/2015/wordml/symex" xmlns:wpg="http://schemas.microsoft.com/office/word/2010/wordprocessingGroup" xmlns:wpi="http://schemas.microsoft.com/office/word/2010/wordprocessingInk" xmlns:wne="http://schemas.microsoft.com/office/word/2006/wordml" xmlns:wps="http://schemas.microsoft.com/office/word/2010/wordprocessingShape" mc:Ignorable="w14 w15 w16se w16cid w16 w16cex w16sdtdh wp14">
   <w:p>
     <w:pPr>
       <w:spacing w:after="0" w:line="241" w:lineRule="auto"/>
@@ -2551,7 +2972,7 @@
             </wp:anchor>
           </w:drawing>
         </mc:Choice>
-        <mc:Fallback xmlns:w16cex="http://schemas.microsoft.com/office/word/2018/wordml/cex" xmlns:w16="http://schemas.microsoft.com/office/word/2018/wordml" xmlns:w16sdtdh="http://schemas.microsoft.com/office/word/2020/wordml/sdtdatahash" xmlns:a="http://schemas.openxmlformats.org/drawingml/2006/main">
+        <mc:Fallback xmlns:a="http://schemas.openxmlformats.org/drawingml/2006/main">
           <w:pict>
             <v:group id="Group 5802" style="width:456pt;height:1pt;position:absolute;mso-position-horizontal-relative:page;mso-position-horizontal:absolute;margin-left:69.05pt;mso-position-vertical-relative:page;margin-top:116.28pt;" coordsize="57912,127">
               <v:shape id="Shape 5803" style="position:absolute;width:57912;height:0;left:0;top:0;" coordsize="5791200,0" path="m0,0l5791200,0">
@@ -2576,7 +2997,7 @@
 </file>
 
 <file path=word/header3.xml><?xml version="1.0" encoding="utf-8"?>
-<w:hdr xmlns:wpc="http://schemas.microsoft.com/office/word/2010/wordprocessingCanvas" xmlns:cx="http://schemas.microsoft.com/office/drawing/2014/chartex" xmlns:cx1="http://schemas.microsoft.com/office/drawing/2015/9/8/chartex" xmlns:cx2="http://schemas.microsoft.com/office/drawing/2015/10/21/chartex" xmlns:cx3="http://schemas.microsoft.com/office/drawing/2016/5/9/chartex" xmlns:cx4="http://schemas.microsoft.com/office/drawing/2016/5/10/chartex" xmlns:cx5="http://schemas.microsoft.com/office/drawing/2016/5/11/chartex" xmlns:cx6="http://schemas.microsoft.com/office/drawing/2016/5/12/chartex" xmlns:cx7="http://schemas.microsoft.com/office/drawing/2016/5/13/chartex" xmlns:cx8="http://schemas.microsoft.com/office/drawing/2016/5/14/chartex" xmlns:mc="http://schemas.openxmlformats.org/markup-compatibility/2006" xmlns:aink="http://schemas.microsoft.com/office/drawing/2016/ink" xmlns:am3d="http://schemas.microsoft.com/office/drawing/2017/model3d" xmlns:o="urn:schemas-microsoft-com:office:office" xmlns:r="http://schemas.openxmlformats.org/officeDocument/2006/relationships" xmlns:m="http://schemas.openxmlformats.org/officeDocument/2006/math" xmlns:v="urn:schemas-microsoft-com:vml" xmlns:wp14="http://schemas.microsoft.com/office/word/2010/wordprocessingDrawing" xmlns:wp="http://schemas.openxmlformats.org/drawingml/2006/wordprocessingDrawing" xmlns:w10="urn:schemas-microsoft-com:office:word" xmlns:w="http://schemas.openxmlformats.org/wordprocessingml/2006/main" xmlns:w14="http://schemas.microsoft.com/office/word/2010/wordml" xmlns:w15="http://schemas.microsoft.com/office/word/2012/wordml" xmlns:w16cid="http://schemas.microsoft.com/office/word/2016/wordml/cid" xmlns:w16se="http://schemas.microsoft.com/office/word/2015/wordml/symex" xmlns:wpg="http://schemas.microsoft.com/office/word/2010/wordprocessingGroup" xmlns:wpi="http://schemas.microsoft.com/office/word/2010/wordprocessingInk" xmlns:wne="http://schemas.microsoft.com/office/word/2006/wordml" xmlns:wps="http://schemas.microsoft.com/office/word/2010/wordprocessingShape" mc:Ignorable="w14 w15 w16se w16cid wp14">
+<w:hdr xmlns:wpc="http://schemas.microsoft.com/office/word/2010/wordprocessingCanvas" xmlns:cx="http://schemas.microsoft.com/office/drawing/2014/chartex" xmlns:cx1="http://schemas.microsoft.com/office/drawing/2015/9/8/chartex" xmlns:cx2="http://schemas.microsoft.com/office/drawing/2015/10/21/chartex" xmlns:cx3="http://schemas.microsoft.com/office/drawing/2016/5/9/chartex" xmlns:cx4="http://schemas.microsoft.com/office/drawing/2016/5/10/chartex" xmlns:cx5="http://schemas.microsoft.com/office/drawing/2016/5/11/chartex" xmlns:cx6="http://schemas.microsoft.com/office/drawing/2016/5/12/chartex" xmlns:cx7="http://schemas.microsoft.com/office/drawing/2016/5/13/chartex" xmlns:cx8="http://schemas.microsoft.com/office/drawing/2016/5/14/chartex" xmlns:mc="http://schemas.openxmlformats.org/markup-compatibility/2006" xmlns:aink="http://schemas.microsoft.com/office/drawing/2016/ink" xmlns:am3d="http://schemas.microsoft.com/office/drawing/2017/model3d" xmlns:o="urn:schemas-microsoft-com:office:office" xmlns:r="http://schemas.openxmlformats.org/officeDocument/2006/relationships" xmlns:m="http://schemas.openxmlformats.org/officeDocument/2006/math" xmlns:v="urn:schemas-microsoft-com:vml" xmlns:wp14="http://schemas.microsoft.com/office/word/2010/wordprocessingDrawing" xmlns:wp="http://schemas.openxmlformats.org/drawingml/2006/wordprocessingDrawing" xmlns:w10="urn:schemas-microsoft-com:office:word" xmlns:w="http://schemas.openxmlformats.org/wordprocessingml/2006/main" xmlns:w14="http://schemas.microsoft.com/office/word/2010/wordml" xmlns:w15="http://schemas.microsoft.com/office/word/2012/wordml" xmlns:w16cex="http://schemas.microsoft.com/office/word/2018/wordml/cex" xmlns:w16cid="http://schemas.microsoft.com/office/word/2016/wordml/cid" xmlns:w16="http://schemas.microsoft.com/office/word/2018/wordml" xmlns:w16sdtdh="http://schemas.microsoft.com/office/word/2020/wordml/sdtdatahash" xmlns:w16se="http://schemas.microsoft.com/office/word/2015/wordml/symex" xmlns:wpg="http://schemas.microsoft.com/office/word/2010/wordprocessingGroup" xmlns:wpi="http://schemas.microsoft.com/office/word/2010/wordprocessingInk" xmlns:wne="http://schemas.microsoft.com/office/word/2006/wordml" xmlns:wps="http://schemas.microsoft.com/office/word/2010/wordprocessingShape" mc:Ignorable="w14 w15 w16se w16cid w16 w16cex w16sdtdh wp14">
   <w:p>
     <w:pPr>
       <w:spacing w:after="0" w:line="241" w:lineRule="auto"/>
@@ -2807,7 +3228,7 @@
             </wp:anchor>
           </w:drawing>
         </mc:Choice>
-        <mc:Fallback xmlns:w16cex="http://schemas.microsoft.com/office/word/2018/wordml/cex" xmlns:w16="http://schemas.microsoft.com/office/word/2018/wordml" xmlns:w16sdtdh="http://schemas.microsoft.com/office/word/2020/wordml/sdtdatahash" xmlns:a="http://schemas.openxmlformats.org/drawingml/2006/main">
+        <mc:Fallback xmlns:a="http://schemas.openxmlformats.org/drawingml/2006/main">
           <w:pict>
             <v:group id="Group 5744" style="width:456pt;height:1pt;position:absolute;mso-position-horizontal-relative:page;mso-position-horizontal:absolute;margin-left:69.05pt;mso-position-vertical-relative:page;margin-top:116.28pt;" coordsize="57912,127">
               <v:shape id="Shape 5745" style="position:absolute;width:57912;height:0;left:0;top:0;" coordsize="5791200,0" path="m0,0l5791200,0">
@@ -2832,7 +3253,7 @@
 </file>
 
 <file path=word/numbering.xml><?xml version="1.0" encoding="utf-8"?>
-<w:numbering xmlns:wpc="http://schemas.microsoft.com/office/word/2010/wordprocessingCanvas" xmlns:cx="http://schemas.microsoft.com/office/drawing/2014/chartex" xmlns:cx1="http://schemas.microsoft.com/office/drawing/2015/9/8/chartex" xmlns:cx2="http://schemas.microsoft.com/office/drawing/2015/10/21/chartex" xmlns:cx3="http://schemas.microsoft.com/office/drawing/2016/5/9/chartex" xmlns:cx4="http://schemas.microsoft.com/office/drawing/2016/5/10/chartex" xmlns:cx5="http://schemas.microsoft.com/office/drawing/2016/5/11/chartex" xmlns:cx6="http://schemas.microsoft.com/office/drawing/2016/5/12/chartex" xmlns:cx7="http://schemas.microsoft.com/office/drawing/2016/5/13/chartex" xmlns:cx8="http://schemas.microsoft.com/office/drawing/2016/5/14/chartex" xmlns:mc="http://schemas.openxmlformats.org/markup-compatibility/2006" xmlns:aink="http://schemas.microsoft.com/office/drawing/2016/ink" xmlns:am3d="http://schemas.microsoft.com/office/drawing/2017/model3d" xmlns:o="urn:schemas-microsoft-com:office:office" xmlns:r="http://schemas.openxmlformats.org/officeDocument/2006/relationships" xmlns:m="http://schemas.openxmlformats.org/officeDocument/2006/math" xmlns:v="urn:schemas-microsoft-com:vml" xmlns:wp14="http://schemas.microsoft.com/office/word/2010/wordprocessingDrawing" xmlns:wp="http://schemas.openxmlformats.org/drawingml/2006/wordprocessingDrawing" xmlns:w10="urn:schemas-microsoft-com:office:word" xmlns:w="http://schemas.openxmlformats.org/wordprocessingml/2006/main" xmlns:w14="http://schemas.microsoft.com/office/word/2010/wordml" xmlns:w15="http://schemas.microsoft.com/office/word/2012/wordml" xmlns:w16cid="http://schemas.microsoft.com/office/word/2016/wordml/cid" xmlns:w16se="http://schemas.microsoft.com/office/word/2015/wordml/symex" xmlns:wpg="http://schemas.microsoft.com/office/word/2010/wordprocessingGroup" xmlns:wpi="http://schemas.microsoft.com/office/word/2010/wordprocessingInk" xmlns:wne="http://schemas.microsoft.com/office/word/2006/wordml" xmlns:wps="http://schemas.microsoft.com/office/word/2010/wordprocessingShape" mc:Ignorable="w14 w15 w16se w16cid wp14">
+<w:numbering xmlns:wpc="http://schemas.microsoft.com/office/word/2010/wordprocessingCanvas" xmlns:cx="http://schemas.microsoft.com/office/drawing/2014/chartex" xmlns:cx1="http://schemas.microsoft.com/office/drawing/2015/9/8/chartex" xmlns:cx2="http://schemas.microsoft.com/office/drawing/2015/10/21/chartex" xmlns:cx3="http://schemas.microsoft.com/office/drawing/2016/5/9/chartex" xmlns:cx4="http://schemas.microsoft.com/office/drawing/2016/5/10/chartex" xmlns:cx5="http://schemas.microsoft.com/office/drawing/2016/5/11/chartex" xmlns:cx6="http://schemas.microsoft.com/office/drawing/2016/5/12/chartex" xmlns:cx7="http://schemas.microsoft.com/office/drawing/2016/5/13/chartex" xmlns:cx8="http://schemas.microsoft.com/office/drawing/2016/5/14/chartex" xmlns:mc="http://schemas.openxmlformats.org/markup-compatibility/2006" xmlns:aink="http://schemas.microsoft.com/office/drawing/2016/ink" xmlns:am3d="http://schemas.microsoft.com/office/drawing/2017/model3d" xmlns:o="urn:schemas-microsoft-com:office:office" xmlns:r="http://schemas.openxmlformats.org/officeDocument/2006/relationships" xmlns:m="http://schemas.openxmlformats.org/officeDocument/2006/math" xmlns:v="urn:schemas-microsoft-com:vml" xmlns:wp14="http://schemas.microsoft.com/office/word/2010/wordprocessingDrawing" xmlns:wp="http://schemas.openxmlformats.org/drawingml/2006/wordprocessingDrawing" xmlns:w10="urn:schemas-microsoft-com:office:word" xmlns:w="http://schemas.openxmlformats.org/wordprocessingml/2006/main" xmlns:w14="http://schemas.microsoft.com/office/word/2010/wordml" xmlns:w15="http://schemas.microsoft.com/office/word/2012/wordml" xmlns:w16cex="http://schemas.microsoft.com/office/word/2018/wordml/cex" xmlns:w16cid="http://schemas.microsoft.com/office/word/2016/wordml/cid" xmlns:w16="http://schemas.microsoft.com/office/word/2018/wordml" xmlns:w16sdtdh="http://schemas.microsoft.com/office/word/2020/wordml/sdtdatahash" xmlns:w16se="http://schemas.microsoft.com/office/word/2015/wordml/symex" xmlns:wpg="http://schemas.microsoft.com/office/word/2010/wordprocessingGroup" xmlns:wpi="http://schemas.microsoft.com/office/word/2010/wordprocessingInk" xmlns:wne="http://schemas.microsoft.com/office/word/2006/wordml" xmlns:wps="http://schemas.microsoft.com/office/word/2010/wordprocessingShape" mc:Ignorable="w14 w15 w16se w16cid w16 w16cex w16sdtdh wp14">
   <w:abstractNum w:abstractNumId="0" w15:restartNumberingAfterBreak="0">
     <w:nsid w:val="0BAC097E"/>
     <w:multiLevelType w:val="hybridMultilevel"/>
@@ -3940,7 +4361,7 @@
 </file>
 
 <file path=word/styles.xml><?xml version="1.0" encoding="utf-8"?>
-<w:styles xmlns:mc="http://schemas.openxmlformats.org/markup-compatibility/2006" xmlns:r="http://schemas.openxmlformats.org/officeDocument/2006/relationships" xmlns:w="http://schemas.openxmlformats.org/wordprocessingml/2006/main" xmlns:w14="http://schemas.microsoft.com/office/word/2010/wordml" xmlns:w15="http://schemas.microsoft.com/office/word/2012/wordml" xmlns:w16cid="http://schemas.microsoft.com/office/word/2016/wordml/cid" xmlns:w16se="http://schemas.microsoft.com/office/word/2015/wordml/symex" mc:Ignorable="w14 w15 w16se w16cid">
+<w:styles xmlns:mc="http://schemas.openxmlformats.org/markup-compatibility/2006" xmlns:r="http://schemas.openxmlformats.org/officeDocument/2006/relationships" xmlns:w="http://schemas.openxmlformats.org/wordprocessingml/2006/main" xmlns:w14="http://schemas.microsoft.com/office/word/2010/wordml" xmlns:w15="http://schemas.microsoft.com/office/word/2012/wordml" xmlns:w16cex="http://schemas.microsoft.com/office/word/2018/wordml/cex" xmlns:w16cid="http://schemas.microsoft.com/office/word/2016/wordml/cid" xmlns:w16="http://schemas.microsoft.com/office/word/2018/wordml" xmlns:w16sdtdh="http://schemas.microsoft.com/office/word/2020/wordml/sdtdatahash" xmlns:w16se="http://schemas.microsoft.com/office/word/2015/wordml/symex" mc:Ignorable="w14 w15 w16se w16cid w16 w16cex w16sdtdh">
   <w:docDefaults>
     <w:rPrDefault>
       <w:rPr>
@@ -3956,7 +4377,7 @@
       </w:pPr>
     </w:pPrDefault>
   </w:docDefaults>
-  <w:latentStyles w:defLockedState="0" w:defUIPriority="99" w:defSemiHidden="0" w:defUnhideWhenUsed="0" w:defQFormat="0" w:count="375">
+  <w:latentStyles w:defLockedState="0" w:defUIPriority="99" w:defSemiHidden="0" w:defUnhideWhenUsed="0" w:defQFormat="0" w:count="376">
     <w:lsdException w:name="Normal" w:uiPriority="0" w:qFormat="1"/>
     <w:lsdException w:name="heading 1" w:uiPriority="9" w:qFormat="1"/>
     <w:lsdException w:name="heading 2" w:semiHidden="1" w:uiPriority="9" w:unhideWhenUsed="1" w:qFormat="1"/>
@@ -4105,11 +4526,11 @@
     <w:lsdException w:name="Table Elegant" w:semiHidden="1" w:unhideWhenUsed="1"/>
     <w:lsdException w:name="Table Professional" w:semiHidden="1" w:unhideWhenUsed="1"/>
     <w:lsdException w:name="Table Subtle 1" w:semiHidden="1" w:unhideWhenUsed="1"/>
+    <w:lsdException w:name="Table Subtle 2" w:semiHidden="1" w:unhideWhenUsed="1"/>
     <w:lsdException w:name="Table Web 1" w:semiHidden="1" w:unhideWhenUsed="1"/>
     <w:lsdException w:name="Table Web 2" w:semiHidden="1" w:unhideWhenUsed="1"/>
     <w:lsdException w:name="Balloon Text" w:semiHidden="1" w:unhideWhenUsed="1"/>
     <w:lsdException w:name="Table Grid" w:uiPriority="39"/>
-    <w:lsdException w:name="Table Theme" w:semiHidden="1" w:unhideWhenUsed="1"/>
     <w:lsdException w:name="Placeholder Text" w:semiHidden="1"/>
     <w:lsdException w:name="No Spacing" w:uiPriority="1" w:qFormat="1"/>
     <w:lsdException w:name="Light Shading" w:uiPriority="60"/>
@@ -4329,6 +4750,7 @@
     <w:lsdException w:name="Smart Hyperlink" w:semiHidden="1" w:unhideWhenUsed="1"/>
     <w:lsdException w:name="Hashtag" w:semiHidden="1" w:unhideWhenUsed="1"/>
     <w:lsdException w:name="Unresolved Mention" w:semiHidden="1" w:unhideWhenUsed="1"/>
+    <w:lsdException w:name="Smart Link" w:semiHidden="1" w:unhideWhenUsed="1"/>
   </w:latentStyles>
   <w:style w:type="paragraph" w:default="1" w:styleId="Normal">
     <w:name w:val="Normal"/>
@@ -4436,7 +4858,6 @@
   <w:style w:type="character" w:default="1" w:styleId="DefaultParagraphFont">
     <w:name w:val="Default Paragraph Font"/>
     <w:uiPriority w:val="1"/>
-    <w:semiHidden/>
     <w:unhideWhenUsed/>
   </w:style>
   <w:style w:type="table" w:default="1" w:styleId="TableNormal">

--- a/Labsheet_03.docx
+++ b/Labsheet_03.docx
@@ -1912,10 +1912,10 @@
           <w:noProof/>
         </w:rPr>
         <w:drawing>
-          <wp:inline distT="0" distB="0" distL="0" distR="0" wp14:anchorId="70021AD7" wp14:editId="1EFAD9D6">
-            <wp:extent cx="6207098" cy="3566160"/>
+          <wp:inline distT="0" distB="0" distL="0" distR="0" wp14:anchorId="2E50841C" wp14:editId="591E761C">
+            <wp:extent cx="6269794" cy="3002280"/>
             <wp:effectExtent l="0" t="0" r="0" b="0"/>
-            <wp:docPr id="27" name="Picture 27" descr="Diagram&#10;&#10;Description automatically generated"/>
+            <wp:docPr id="21" name="Picture 21" descr="Diagram&#10;&#10;Description automatically generated"/>
             <wp:cNvGraphicFramePr>
               <a:graphicFrameLocks xmlns:a="http://schemas.openxmlformats.org/drawingml/2006/main" noChangeAspect="1"/>
             </wp:cNvGraphicFramePr>
@@ -1923,7 +1923,7 @@
               <a:graphicData uri="http://schemas.openxmlformats.org/drawingml/2006/picture">
                 <pic:pic xmlns:pic="http://schemas.openxmlformats.org/drawingml/2006/picture">
                   <pic:nvPicPr>
-                    <pic:cNvPr id="27" name="Picture 27" descr="Diagram&#10;&#10;Description automatically generated"/>
+                    <pic:cNvPr id="21" name="Picture 21" descr="Diagram&#10;&#10;Description automatically generated"/>
                     <pic:cNvPicPr/>
                   </pic:nvPicPr>
                   <pic:blipFill>
@@ -1941,7 +1941,7 @@
                   <pic:spPr>
                     <a:xfrm>
                       <a:off x="0" y="0"/>
-                      <a:ext cx="6211099" cy="3568459"/>
+                      <a:ext cx="6275943" cy="3005224"/>
                     </a:xfrm>
                     <a:prstGeom prst="rect">
                       <a:avLst/>
@@ -4483,6 +4483,7 @@
     <w:lsdException w:name="HTML Sample" w:semiHidden="1" w:unhideWhenUsed="1"/>
     <w:lsdException w:name="HTML Typewriter" w:semiHidden="1" w:unhideWhenUsed="1"/>
     <w:lsdException w:name="HTML Variable" w:semiHidden="1" w:unhideWhenUsed="1"/>
+    <w:lsdException w:name="Normal Table" w:semiHidden="1" w:unhideWhenUsed="1"/>
     <w:lsdException w:name="annotation subject" w:semiHidden="1" w:unhideWhenUsed="1"/>
     <w:lsdException w:name="No List" w:semiHidden="1" w:unhideWhenUsed="1"/>
     <w:lsdException w:name="Outline List 1" w:semiHidden="1" w:unhideWhenUsed="1"/>
@@ -4529,8 +4530,10 @@
     <w:lsdException w:name="Table Subtle 2" w:semiHidden="1" w:unhideWhenUsed="1"/>
     <w:lsdException w:name="Table Web 1" w:semiHidden="1" w:unhideWhenUsed="1"/>
     <w:lsdException w:name="Table Web 2" w:semiHidden="1" w:unhideWhenUsed="1"/>
+    <w:lsdException w:name="Table Web 3" w:semiHidden="1" w:unhideWhenUsed="1"/>
     <w:lsdException w:name="Balloon Text" w:semiHidden="1" w:unhideWhenUsed="1"/>
     <w:lsdException w:name="Table Grid" w:uiPriority="39"/>
+    <w:lsdException w:name="Table Theme" w:semiHidden="1" w:unhideWhenUsed="1"/>
     <w:lsdException w:name="Placeholder Text" w:semiHidden="1"/>
     <w:lsdException w:name="No Spacing" w:uiPriority="1" w:qFormat="1"/>
     <w:lsdException w:name="Light Shading" w:uiPriority="60"/>
@@ -4858,6 +4861,7 @@
   <w:style w:type="character" w:default="1" w:styleId="DefaultParagraphFont">
     <w:name w:val="Default Paragraph Font"/>
     <w:uiPriority w:val="1"/>
+    <w:semiHidden/>
     <w:unhideWhenUsed/>
   </w:style>
   <w:style w:type="table" w:default="1" w:styleId="TableNormal">
